--- a/doumentazione_uml.docx
+++ b/doumentazione_uml.docx
@@ -2,678 +2,308 @@
 <file path=word/document.xml><?xml version="1.0" encoding="utf-8"?>
 <w:document xmlns:wpc="http://schemas.microsoft.com/office/word/2010/wordprocessingCanvas" xmlns:cx="http://schemas.microsoft.com/office/drawing/2014/chartex" xmlns:cx1="http://schemas.microsoft.com/office/drawing/2015/9/8/chartex" xmlns:cx2="http://schemas.microsoft.com/office/drawing/2015/10/21/chartex" xmlns:cx3="http://schemas.microsoft.com/office/drawing/2016/5/9/chartex" xmlns:cx4="http://schemas.microsoft.com/office/drawing/2016/5/10/chartex" xmlns:cx5="http://schemas.microsoft.com/office/drawing/2016/5/11/chartex" xmlns:cx6="http://schemas.microsoft.com/office/drawing/2016/5/12/chartex" xmlns:cx7="http://schemas.microsoft.com/office/drawing/2016/5/13/chartex" xmlns:cx8="http://schemas.microsoft.com/office/drawing/2016/5/14/chartex" xmlns:mc="http://schemas.openxmlformats.org/markup-compatibility/2006" xmlns:aink="http://schemas.microsoft.com/office/drawing/2016/ink" xmlns:am3d="http://schemas.microsoft.com/office/drawing/2017/model3d" xmlns:o="urn:schemas-microsoft-com:office:office" xmlns:oel="http://schemas.microsoft.com/office/2019/extlst" xmlns:r="http://schemas.openxmlformats.org/officeDocument/2006/relationships" xmlns:m="http://schemas.openxmlformats.org/officeDocument/2006/math" xmlns:v="urn:schemas-microsoft-com:vml" xmlns:wp14="http://schemas.microsoft.com/office/word/2010/wordprocessingDrawing" xmlns:wp="http://schemas.openxmlformats.org/drawingml/2006/wordprocessingDrawing" xmlns:w10="urn:schemas-microsoft-com:office:word" xmlns:w="http://schemas.openxmlformats.org/wordprocessingml/2006/main" xmlns:w14="http://schemas.microsoft.com/office/word/2010/wordml" xmlns:w15="http://schemas.microsoft.com/office/word/2012/wordml" xmlns:w16cex="http://schemas.microsoft.com/office/word/2018/wordml/cex" xmlns:w16cid="http://schemas.microsoft.com/office/word/2016/wordml/cid" xmlns:w16="http://schemas.microsoft.com/office/word/2018/wordml" xmlns:w16sdtdh="http://schemas.microsoft.com/office/word/2020/wordml/sdtdatahash" xmlns:w16se="http://schemas.microsoft.com/office/word/2015/wordml/symex" xmlns:wpg="http://schemas.microsoft.com/office/word/2010/wordprocessingGroup" xmlns:wpi="http://schemas.microsoft.com/office/word/2010/wordprocessingInk" xmlns:wne="http://schemas.microsoft.com/office/word/2006/wordml" xmlns:wps="http://schemas.microsoft.com/office/word/2010/wordprocessingShape" mc:Ignorable="w14 w15 w16se w16cid w16 w16cex w16sdtdh wp14">
   <w:body>
+    <w:sdt>
+      <w:sdtPr>
+        <w:id w:val="-265078680"/>
+        <w:docPartObj>
+          <w:docPartGallery w:val="Table of Contents"/>
+          <w:docPartUnique/>
+        </w:docPartObj>
+      </w:sdtPr>
+      <w:sdtEndPr>
+        <w:rPr>
+          <w:rFonts w:asciiTheme="minorHAnsi" w:eastAsiaTheme="minorHAnsi" w:hAnsiTheme="minorHAnsi" w:cstheme="minorBidi"/>
+          <w:bCs/>
+          <w:noProof/>
+          <w:color w:val="auto"/>
+          <w:sz w:val="24"/>
+          <w:szCs w:val="24"/>
+        </w:rPr>
+      </w:sdtEndPr>
+      <w:sdtContent>
+        <w:p>
+          <w:pPr>
+            <w:pStyle w:val="TitoloAlessio"/>
+          </w:pPr>
+          <w:r>
+            <w:t>Sommario</w:t>
+          </w:r>
+        </w:p>
+        <w:p>
+          <w:pPr>
+            <w:pStyle w:val="Sommario1"/>
+            <w:tabs>
+              <w:tab w:val="right" w:leader="dot" w:pos="9628"/>
+            </w:tabs>
+            <w:rPr>
+              <w:rFonts w:eastAsiaTheme="minorEastAsia" w:cstheme="minorBidi"/>
+              <w:b w:val="0"/>
+              <w:bCs w:val="0"/>
+              <w:i/>
+              <w:iCs/>
+              <w:noProof/>
+              <w:lang w:eastAsia="it-IT"/>
+            </w:rPr>
+          </w:pPr>
+          <w:r>
+            <w:rPr>
+              <w:b w:val="0"/>
+              <w:bCs w:val="0"/>
+            </w:rPr>
+            <w:fldChar w:fldCharType="begin"/>
+          </w:r>
+          <w:r>
+            <w:instrText>TOC \o "1-3" \h \z \u</w:instrText>
+          </w:r>
+          <w:r>
+            <w:rPr>
+              <w:b w:val="0"/>
+              <w:bCs w:val="0"/>
+            </w:rPr>
+            <w:fldChar w:fldCharType="separate"/>
+          </w:r>
+          <w:hyperlink w:anchor="_Toc130935668" w:history="1">
+            <w:r>
+              <w:rPr>
+                <w:rStyle w:val="Collegamentoipertestuale"/>
+                <w:noProof/>
+              </w:rPr>
+              <w:t>Class MyShelfie</w:t>
+            </w:r>
+            <w:r>
+              <w:rPr>
+                <w:noProof/>
+                <w:webHidden/>
+              </w:rPr>
+              <w:tab/>
+            </w:r>
+            <w:r>
+              <w:rPr>
+                <w:noProof/>
+                <w:webHidden/>
+              </w:rPr>
+              <w:fldChar w:fldCharType="begin"/>
+            </w:r>
+            <w:r>
+              <w:rPr>
+                <w:noProof/>
+                <w:webHidden/>
+              </w:rPr>
+              <w:instrText xml:space="preserve"> PAGEREF _Toc130935668 \h </w:instrText>
+            </w:r>
+            <w:r>
+              <w:rPr>
+                <w:noProof/>
+                <w:webHidden/>
+              </w:rPr>
+            </w:r>
+            <w:r>
+              <w:rPr>
+                <w:noProof/>
+                <w:webHidden/>
+              </w:rPr>
+              <w:fldChar w:fldCharType="separate"/>
+            </w:r>
+            <w:r>
+              <w:rPr>
+                <w:noProof/>
+                <w:webHidden/>
+              </w:rPr>
+              <w:t>2</w:t>
+            </w:r>
+            <w:r>
+              <w:rPr>
+                <w:noProof/>
+                <w:webHidden/>
+              </w:rPr>
+              <w:fldChar w:fldCharType="end"/>
+            </w:r>
+          </w:hyperlink>
+        </w:p>
+        <w:p>
+          <w:pPr>
+            <w:pStyle w:val="Sommario1"/>
+            <w:tabs>
+              <w:tab w:val="right" w:leader="dot" w:pos="9628"/>
+            </w:tabs>
+            <w:rPr>
+              <w:rFonts w:eastAsiaTheme="minorEastAsia" w:cstheme="minorBidi"/>
+              <w:b w:val="0"/>
+              <w:bCs w:val="0"/>
+              <w:i/>
+              <w:iCs/>
+              <w:noProof/>
+              <w:lang w:eastAsia="it-IT"/>
+            </w:rPr>
+          </w:pPr>
+          <w:hyperlink w:anchor="_Toc130935669" w:history="1">
+            <w:r>
+              <w:rPr>
+                <w:rStyle w:val="Collegamentoipertestuale"/>
+                <w:noProof/>
+              </w:rPr>
+              <w:t>Class Game</w:t>
+            </w:r>
+            <w:r>
+              <w:rPr>
+                <w:noProof/>
+                <w:webHidden/>
+              </w:rPr>
+              <w:tab/>
+            </w:r>
+            <w:r>
+              <w:rPr>
+                <w:noProof/>
+                <w:webHidden/>
+              </w:rPr>
+              <w:fldChar w:fldCharType="begin"/>
+            </w:r>
+            <w:r>
+              <w:rPr>
+                <w:noProof/>
+                <w:webHidden/>
+              </w:rPr>
+              <w:instrText xml:space="preserve"> PAGEREF _Toc130935669 \h </w:instrText>
+            </w:r>
+            <w:r>
+              <w:rPr>
+                <w:noProof/>
+                <w:webHidden/>
+              </w:rPr>
+            </w:r>
+            <w:r>
+              <w:rPr>
+                <w:noProof/>
+                <w:webHidden/>
+              </w:rPr>
+              <w:fldChar w:fldCharType="separate"/>
+            </w:r>
+            <w:r>
+              <w:rPr>
+                <w:noProof/>
+                <w:webHidden/>
+              </w:rPr>
+              <w:t>2</w:t>
+            </w:r>
+            <w:r>
+              <w:rPr>
+                <w:noProof/>
+                <w:webHidden/>
+              </w:rPr>
+              <w:fldChar w:fldCharType="end"/>
+            </w:r>
+          </w:hyperlink>
+        </w:p>
+        <w:p>
+          <w:pPr>
+            <w:pStyle w:val="Sommario1"/>
+            <w:tabs>
+              <w:tab w:val="right" w:leader="dot" w:pos="9628"/>
+            </w:tabs>
+            <w:rPr>
+              <w:rFonts w:eastAsiaTheme="minorEastAsia" w:cstheme="minorBidi"/>
+              <w:b w:val="0"/>
+              <w:bCs w:val="0"/>
+              <w:i/>
+              <w:iCs/>
+              <w:noProof/>
+              <w:lang w:eastAsia="it-IT"/>
+            </w:rPr>
+          </w:pPr>
+          <w:hyperlink w:anchor="_Toc130935670" w:history="1">
+            <w:r>
+              <w:rPr>
+                <w:rStyle w:val="Collegamentoipertestuale"/>
+                <w:noProof/>
+              </w:rPr>
+              <w:t>Class Board</w:t>
+            </w:r>
+            <w:r>
+              <w:rPr>
+                <w:noProof/>
+                <w:webHidden/>
+              </w:rPr>
+              <w:tab/>
+            </w:r>
+            <w:r>
+              <w:rPr>
+                <w:noProof/>
+                <w:webHidden/>
+              </w:rPr>
+              <w:fldChar w:fldCharType="begin"/>
+            </w:r>
+            <w:r>
+              <w:rPr>
+                <w:noProof/>
+                <w:webHidden/>
+              </w:rPr>
+              <w:instrText xml:space="preserve"> PAGEREF _Toc130935670 \h </w:instrText>
+            </w:r>
+            <w:r>
+              <w:rPr>
+                <w:noProof/>
+                <w:webHidden/>
+              </w:rPr>
+            </w:r>
+            <w:r>
+              <w:rPr>
+                <w:noProof/>
+                <w:webHidden/>
+              </w:rPr>
+              <w:fldChar w:fldCharType="separate"/>
+            </w:r>
+            <w:r>
+              <w:rPr>
+                <w:noProof/>
+                <w:webHidden/>
+              </w:rPr>
+              <w:t>3</w:t>
+            </w:r>
+            <w:r>
+              <w:rPr>
+                <w:noProof/>
+                <w:webHidden/>
+              </w:rPr>
+              <w:fldChar w:fldCharType="end"/>
+            </w:r>
+          </w:hyperlink>
+        </w:p>
+        <w:p>
+          <w:r>
+            <w:rPr>
+              <w:b/>
+              <w:bCs/>
+              <w:noProof/>
+            </w:rPr>
+            <w:fldChar w:fldCharType="end"/>
+          </w:r>
+        </w:p>
+      </w:sdtContent>
+    </w:sdt>
     <w:p>
       <w:pPr>
         <w:pStyle w:val="TitoloAlessio"/>
       </w:pPr>
-      <w:r>
-        <w:t>C</w:t>
-      </w:r>
-      <w:r>
-        <w:t xml:space="preserve">lass </w:t>
-      </w:r>
-      <w:proofErr w:type="spellStart"/>
-      <w:r>
-        <w:t>MyShelfie</w:t>
-      </w:r>
-      <w:proofErr w:type="spellEnd"/>
-    </w:p>
-    <w:p>
-      <w:pPr>
-        <w:pStyle w:val="NormaleAlessio"/>
-      </w:pPr>
-    </w:p>
-    <w:p>
-      <w:pPr>
-        <w:rPr>
-          <w:rFonts w:ascii="Times New Roman" w:hAnsi="Times New Roman" w:cs="Times New Roman"/>
-        </w:rPr>
-      </w:pPr>
-      <w:r>
-        <w:rPr>
-          <w:rFonts w:ascii="Times New Roman" w:hAnsi="Times New Roman" w:cs="Times New Roman"/>
-        </w:rPr>
-        <w:t xml:space="preserve">La classe </w:t>
-      </w:r>
-      <w:proofErr w:type="spellStart"/>
-      <w:r>
-        <w:rPr>
-          <w:rFonts w:ascii="Times New Roman" w:hAnsi="Times New Roman" w:cs="Times New Roman"/>
-        </w:rPr>
-        <w:t>MyShelfie</w:t>
-      </w:r>
-      <w:proofErr w:type="spellEnd"/>
-      <w:r>
-        <w:rPr>
-          <w:rFonts w:ascii="Times New Roman" w:hAnsi="Times New Roman" w:cs="Times New Roman"/>
-        </w:rPr>
-        <w:t xml:space="preserve"> ha due variabili di istanza private, un'</w:t>
-      </w:r>
-      <w:proofErr w:type="spellStart"/>
-      <w:r>
-        <w:rPr>
-          <w:rFonts w:ascii="Times New Roman" w:hAnsi="Times New Roman" w:cs="Times New Roman"/>
-        </w:rPr>
-        <w:t>ArrayList</w:t>
-      </w:r>
-      <w:proofErr w:type="spellEnd"/>
-      <w:r>
-        <w:rPr>
-          <w:rFonts w:ascii="Times New Roman" w:hAnsi="Times New Roman" w:cs="Times New Roman"/>
-        </w:rPr>
-        <w:t xml:space="preserve"> di giocatori (players) e un'</w:t>
-      </w:r>
-      <w:proofErr w:type="spellStart"/>
-      <w:r>
-        <w:rPr>
-          <w:rFonts w:ascii="Times New Roman" w:hAnsi="Times New Roman" w:cs="Times New Roman"/>
-        </w:rPr>
-        <w:t>ArrayList</w:t>
-      </w:r>
-      <w:proofErr w:type="spellEnd"/>
-      <w:r>
-        <w:rPr>
-          <w:rFonts w:ascii="Times New Roman" w:hAnsi="Times New Roman" w:cs="Times New Roman"/>
-        </w:rPr>
-        <w:t xml:space="preserve"> di giochi (games).</w:t>
-      </w:r>
-    </w:p>
-    <w:p>
-      <w:pPr>
-        <w:rPr>
-          <w:rFonts w:ascii="Times New Roman" w:hAnsi="Times New Roman" w:cs="Times New Roman"/>
-        </w:rPr>
-      </w:pPr>
-      <w:r>
-        <w:rPr>
-          <w:rFonts w:ascii="Times New Roman" w:hAnsi="Times New Roman" w:cs="Times New Roman"/>
-        </w:rPr>
-        <w:t xml:space="preserve">Il costruttore pubblico </w:t>
-      </w:r>
-      <w:proofErr w:type="spellStart"/>
-      <w:proofErr w:type="gramStart"/>
-      <w:r>
-        <w:rPr>
-          <w:rFonts w:ascii="Times New Roman" w:hAnsi="Times New Roman" w:cs="Times New Roman"/>
-        </w:rPr>
-        <w:t>MyShelfie</w:t>
-      </w:r>
-      <w:proofErr w:type="spellEnd"/>
-      <w:r>
-        <w:rPr>
-          <w:rFonts w:ascii="Times New Roman" w:hAnsi="Times New Roman" w:cs="Times New Roman"/>
-        </w:rPr>
-        <w:t>(</w:t>
-      </w:r>
-      <w:proofErr w:type="gramEnd"/>
-      <w:r>
-        <w:rPr>
-          <w:rFonts w:ascii="Times New Roman" w:hAnsi="Times New Roman" w:cs="Times New Roman"/>
-        </w:rPr>
-        <w:t>) inizializza l'</w:t>
-      </w:r>
-      <w:proofErr w:type="spellStart"/>
-      <w:r>
-        <w:rPr>
-          <w:rFonts w:ascii="Times New Roman" w:hAnsi="Times New Roman" w:cs="Times New Roman"/>
-        </w:rPr>
-        <w:t>ArrayList</w:t>
-      </w:r>
-      <w:proofErr w:type="spellEnd"/>
-      <w:r>
-        <w:rPr>
-          <w:rFonts w:ascii="Times New Roman" w:hAnsi="Times New Roman" w:cs="Times New Roman"/>
-        </w:rPr>
-        <w:t xml:space="preserve"> dei giocatori (players) con un nuovo </w:t>
-      </w:r>
-      <w:proofErr w:type="spellStart"/>
-      <w:r>
-        <w:rPr>
-          <w:rFonts w:ascii="Times New Roman" w:hAnsi="Times New Roman" w:cs="Times New Roman"/>
-        </w:rPr>
-        <w:t>ArrayList</w:t>
-      </w:r>
-      <w:proofErr w:type="spellEnd"/>
-      <w:r>
-        <w:rPr>
-          <w:rFonts w:ascii="Times New Roman" w:hAnsi="Times New Roman" w:cs="Times New Roman"/>
-        </w:rPr>
-        <w:t xml:space="preserve"> vuoto.</w:t>
-      </w:r>
-    </w:p>
-    <w:p>
-      <w:pPr>
-        <w:rPr>
-          <w:rFonts w:ascii="Times New Roman" w:hAnsi="Times New Roman" w:cs="Times New Roman"/>
-        </w:rPr>
-      </w:pPr>
-      <w:r>
-        <w:rPr>
-          <w:rFonts w:ascii="Times New Roman" w:hAnsi="Times New Roman" w:cs="Times New Roman"/>
-        </w:rPr>
-        <w:t xml:space="preserve">La classe ha anche un metodo pubblico </w:t>
-      </w:r>
-      <w:proofErr w:type="spellStart"/>
-      <w:r>
-        <w:rPr>
-          <w:rFonts w:ascii="Times New Roman" w:hAnsi="Times New Roman" w:cs="Times New Roman"/>
-        </w:rPr>
-        <w:t>void</w:t>
-      </w:r>
-      <w:proofErr w:type="spellEnd"/>
-      <w:r>
-        <w:rPr>
-          <w:rFonts w:ascii="Times New Roman" w:hAnsi="Times New Roman" w:cs="Times New Roman"/>
-        </w:rPr>
-        <w:t xml:space="preserve"> </w:t>
-      </w:r>
-      <w:proofErr w:type="spellStart"/>
-      <w:proofErr w:type="gramStart"/>
-      <w:r>
-        <w:rPr>
-          <w:rFonts w:ascii="Times New Roman" w:hAnsi="Times New Roman" w:cs="Times New Roman"/>
-        </w:rPr>
-        <w:t>joinGame</w:t>
-      </w:r>
-      <w:proofErr w:type="spellEnd"/>
-      <w:r>
-        <w:rPr>
-          <w:rFonts w:ascii="Times New Roman" w:hAnsi="Times New Roman" w:cs="Times New Roman"/>
-        </w:rPr>
-        <w:t>(</w:t>
-      </w:r>
-      <w:proofErr w:type="spellStart"/>
-      <w:proofErr w:type="gramEnd"/>
-      <w:r>
-        <w:rPr>
-          <w:rFonts w:ascii="Times New Roman" w:hAnsi="Times New Roman" w:cs="Times New Roman"/>
-        </w:rPr>
-        <w:t>int</w:t>
-      </w:r>
-      <w:proofErr w:type="spellEnd"/>
-      <w:r>
-        <w:rPr>
-          <w:rFonts w:ascii="Times New Roman" w:hAnsi="Times New Roman" w:cs="Times New Roman"/>
-        </w:rPr>
-        <w:t xml:space="preserve"> </w:t>
-      </w:r>
-      <w:proofErr w:type="spellStart"/>
-      <w:r>
-        <w:rPr>
-          <w:rFonts w:ascii="Times New Roman" w:hAnsi="Times New Roman" w:cs="Times New Roman"/>
-        </w:rPr>
-        <w:t>intPlayerNumber</w:t>
-      </w:r>
-      <w:proofErr w:type="spellEnd"/>
-      <w:r>
-        <w:rPr>
-          <w:rFonts w:ascii="Times New Roman" w:hAnsi="Times New Roman" w:cs="Times New Roman"/>
-        </w:rPr>
-        <w:t xml:space="preserve">, Player p) che può essere utilizzato per aggiungere un giocatore ad un gioco specifico. Il primo parametro, </w:t>
-      </w:r>
-      <w:proofErr w:type="spellStart"/>
-      <w:r>
-        <w:rPr>
-          <w:rFonts w:ascii="Times New Roman" w:hAnsi="Times New Roman" w:cs="Times New Roman"/>
-        </w:rPr>
-        <w:t>intPlayerNumber</w:t>
-      </w:r>
-      <w:proofErr w:type="spellEnd"/>
-      <w:r>
-        <w:rPr>
-          <w:rFonts w:ascii="Times New Roman" w:hAnsi="Times New Roman" w:cs="Times New Roman"/>
-        </w:rPr>
-        <w:t>, rappresenta il numero del giocatore all'interno del gioco e il secondo parametro, p, è l'oggetto Player da aggiungere.</w:t>
-      </w:r>
-    </w:p>
-    <w:p>
-      <w:pPr>
-        <w:rPr>
-          <w:rFonts w:ascii="Times New Roman" w:hAnsi="Times New Roman" w:cs="Times New Roman"/>
-        </w:rPr>
-      </w:pPr>
-      <w:r>
-        <w:rPr>
-          <w:rFonts w:ascii="Times New Roman" w:hAnsi="Times New Roman" w:cs="Times New Roman"/>
-        </w:rPr>
-        <w:t xml:space="preserve">Attualmente il metodo </w:t>
-      </w:r>
-      <w:proofErr w:type="spellStart"/>
-      <w:proofErr w:type="gramStart"/>
-      <w:r>
-        <w:rPr>
-          <w:rFonts w:ascii="Times New Roman" w:hAnsi="Times New Roman" w:cs="Times New Roman"/>
-        </w:rPr>
-        <w:t>joinGame</w:t>
-      </w:r>
-      <w:proofErr w:type="spellEnd"/>
-      <w:r>
-        <w:rPr>
-          <w:rFonts w:ascii="Times New Roman" w:hAnsi="Times New Roman" w:cs="Times New Roman"/>
-        </w:rPr>
-        <w:t>(</w:t>
-      </w:r>
-      <w:proofErr w:type="gramEnd"/>
-      <w:r>
-        <w:rPr>
-          <w:rFonts w:ascii="Times New Roman" w:hAnsi="Times New Roman" w:cs="Times New Roman"/>
-        </w:rPr>
-        <w:t>) è vuoto e non implementa alcuna logica, quindi dovrebbe essere implementato per aggiungere il giocatore p alla lista dei giocatori del gioco corrispondente. Inoltre, potrebbe essere necessario controllare se il gioco esiste già nell'</w:t>
-      </w:r>
-      <w:proofErr w:type="spellStart"/>
-      <w:r>
-        <w:rPr>
-          <w:rFonts w:ascii="Times New Roman" w:hAnsi="Times New Roman" w:cs="Times New Roman"/>
-        </w:rPr>
-        <w:t>ArrayList</w:t>
-      </w:r>
-      <w:proofErr w:type="spellEnd"/>
-      <w:r>
-        <w:rPr>
-          <w:rFonts w:ascii="Times New Roman" w:hAnsi="Times New Roman" w:cs="Times New Roman"/>
-        </w:rPr>
-        <w:t xml:space="preserve"> dei giochi (games) e, se non esiste, crearlo e aggiungerlo all'</w:t>
-      </w:r>
-      <w:proofErr w:type="spellStart"/>
-      <w:r>
-        <w:rPr>
-          <w:rFonts w:ascii="Times New Roman" w:hAnsi="Times New Roman" w:cs="Times New Roman"/>
-        </w:rPr>
-        <w:t>ArrayList</w:t>
-      </w:r>
-      <w:proofErr w:type="spellEnd"/>
-      <w:r>
-        <w:rPr>
-          <w:rFonts w:ascii="Times New Roman" w:hAnsi="Times New Roman" w:cs="Times New Roman"/>
-        </w:rPr>
-        <w:t>.</w:t>
-      </w:r>
-    </w:p>
-    <w:p>
-      <w:pPr>
-        <w:rPr>
-          <w:rFonts w:ascii="Times New Roman" w:hAnsi="Times New Roman" w:cs="Times New Roman"/>
-        </w:rPr>
-      </w:pPr>
-    </w:p>
-    <w:p>
-      <w:pPr>
-        <w:rPr>
-          <w:rFonts w:ascii="Times New Roman" w:hAnsi="Times New Roman" w:cs="Times New Roman"/>
-        </w:rPr>
-      </w:pPr>
+    </w:p>
+    <w:p>
+      <w:pPr>
+        <w:rPr>
+          <w:rFonts w:ascii="Times New Roman" w:eastAsiaTheme="majorEastAsia" w:hAnsi="Times New Roman" w:cs="Times New Roman"/>
+          <w:b/>
+          <w:color w:val="000000" w:themeColor="text1"/>
+          <w:sz w:val="32"/>
+          <w:szCs w:val="32"/>
+        </w:rPr>
+      </w:pPr>
+      <w:r>
+        <w:br w:type="page"/>
+      </w:r>
     </w:p>
     <w:p>
       <w:pPr>
         <w:pStyle w:val="TitoloAlessio"/>
       </w:pPr>
-      <w:r>
-        <w:t>C</w:t>
-      </w:r>
-      <w:r>
-        <w:t xml:space="preserve">lass </w:t>
-      </w:r>
-      <w:r>
-        <w:t>Game</w:t>
-      </w:r>
-    </w:p>
-    <w:p>
-      <w:pPr>
-        <w:pStyle w:val="NormaleAlessio"/>
-      </w:pPr>
-    </w:p>
-    <w:p>
-      <w:pPr>
-        <w:pStyle w:val="NormaleAlessio"/>
-      </w:pPr>
-      <w:r>
-        <w:t>La classe Game rappresenta una partita del gioco e contiene un riferimento ad un'istanza della classe Board (plancia), un'</w:t>
-      </w:r>
-      <w:proofErr w:type="spellStart"/>
-      <w:r>
-        <w:t>ArrayList</w:t>
-      </w:r>
-      <w:proofErr w:type="spellEnd"/>
-      <w:r>
-        <w:t xml:space="preserve"> di oggetti Player (giocatori), un oggetto Player che rappresenta il mazziere (dealer), il numero di giocatori nella partita e lo stato attuale della partita (</w:t>
-      </w:r>
-      <w:proofErr w:type="spellStart"/>
-      <w:r>
-        <w:t>StatoPartita</w:t>
-      </w:r>
-      <w:proofErr w:type="spellEnd"/>
-      <w:r>
-        <w:t>).</w:t>
-      </w:r>
-    </w:p>
-    <w:p>
-      <w:pPr>
-        <w:pStyle w:val="NormaleAlessio"/>
-      </w:pPr>
-      <w:r>
-        <w:t xml:space="preserve">Il costruttore </w:t>
-      </w:r>
-      <w:proofErr w:type="gramStart"/>
-      <w:r>
-        <w:t>Game(</w:t>
-      </w:r>
-      <w:proofErr w:type="spellStart"/>
-      <w:proofErr w:type="gramEnd"/>
-      <w:r>
-        <w:t>int</w:t>
-      </w:r>
-      <w:proofErr w:type="spellEnd"/>
-      <w:r>
-        <w:t xml:space="preserve"> </w:t>
-      </w:r>
-      <w:proofErr w:type="spellStart"/>
-      <w:r>
-        <w:t>playerNumber</w:t>
-      </w:r>
-      <w:proofErr w:type="spellEnd"/>
-      <w:r>
-        <w:t>, Player mazziere) crea una nuova istanza della partita con il numero di giocatori specificato (</w:t>
-      </w:r>
-      <w:proofErr w:type="spellStart"/>
-      <w:r>
-        <w:t>playerNumber</w:t>
-      </w:r>
-      <w:proofErr w:type="spellEnd"/>
-      <w:r>
-        <w:t xml:space="preserve">) e l'oggetto Player che rappresenta il mazziere. Inoltre, crea un nuovo oggetto </w:t>
-      </w:r>
-      <w:proofErr w:type="spellStart"/>
-      <w:r>
-        <w:t>ArrayList</w:t>
-      </w:r>
-      <w:proofErr w:type="spellEnd"/>
-      <w:r>
-        <w:t xml:space="preserve"> di Player (players), aggiunge il mazziere all'</w:t>
-      </w:r>
-      <w:proofErr w:type="spellStart"/>
-      <w:r>
-        <w:t>ArrayList</w:t>
-      </w:r>
-      <w:proofErr w:type="spellEnd"/>
-      <w:r>
-        <w:t xml:space="preserve"> dei giocatori e crea una nuova istanza della plancia (Board).</w:t>
-      </w:r>
-    </w:p>
-    <w:p>
-      <w:pPr>
-        <w:pStyle w:val="NormaleAlessio"/>
-      </w:pPr>
-      <w:r>
-        <w:t xml:space="preserve">I metodi pubblici </w:t>
-      </w:r>
-      <w:proofErr w:type="spellStart"/>
-      <w:proofErr w:type="gramStart"/>
-      <w:r>
-        <w:t>getBoard</w:t>
-      </w:r>
-      <w:proofErr w:type="spellEnd"/>
-      <w:r>
-        <w:t>(</w:t>
-      </w:r>
-      <w:proofErr w:type="gramEnd"/>
-      <w:r>
-        <w:t xml:space="preserve">), </w:t>
-      </w:r>
-      <w:proofErr w:type="spellStart"/>
-      <w:r>
-        <w:t>getPlayers</w:t>
-      </w:r>
-      <w:proofErr w:type="spellEnd"/>
-      <w:r>
-        <w:t xml:space="preserve">(), </w:t>
-      </w:r>
-      <w:proofErr w:type="spellStart"/>
-      <w:r>
-        <w:t>getPlayerNumber</w:t>
-      </w:r>
-      <w:proofErr w:type="spellEnd"/>
-      <w:r>
-        <w:t xml:space="preserve">() e </w:t>
-      </w:r>
-      <w:proofErr w:type="spellStart"/>
-      <w:r>
-        <w:t>getDealer</w:t>
-      </w:r>
-      <w:proofErr w:type="spellEnd"/>
-      <w:r>
-        <w:t>() restituiscono rispettivamente una copia dell'oggetto Board, una copia dell'</w:t>
-      </w:r>
-      <w:proofErr w:type="spellStart"/>
-      <w:r>
-        <w:t>ArrayList</w:t>
-      </w:r>
-      <w:proofErr w:type="spellEnd"/>
-      <w:r>
-        <w:t xml:space="preserve"> dei giocatori, il numero di giocatori nella partita e l'oggetto Player che rappresenta il mazziere.</w:t>
-      </w:r>
-    </w:p>
-    <w:p>
-      <w:pPr>
-        <w:pStyle w:val="NormaleAlessio"/>
-      </w:pPr>
-      <w:r>
-        <w:t xml:space="preserve">Il metodo pubblico </w:t>
-      </w:r>
-      <w:proofErr w:type="spellStart"/>
-      <w:r>
-        <w:t>void</w:t>
-      </w:r>
-      <w:proofErr w:type="spellEnd"/>
-      <w:r>
-        <w:t xml:space="preserve"> </w:t>
-      </w:r>
-      <w:proofErr w:type="spellStart"/>
-      <w:proofErr w:type="gramStart"/>
-      <w:r>
-        <w:t>addPlayer</w:t>
-      </w:r>
-      <w:proofErr w:type="spellEnd"/>
-      <w:r>
-        <w:t>(</w:t>
-      </w:r>
-      <w:proofErr w:type="gramEnd"/>
-      <w:r>
-        <w:t>Player p) viene utilizzato per aggiungere un nuovo giocatore all'</w:t>
-      </w:r>
-      <w:proofErr w:type="spellStart"/>
-      <w:r>
-        <w:t>ArrayList</w:t>
-      </w:r>
-      <w:proofErr w:type="spellEnd"/>
-      <w:r>
-        <w:t xml:space="preserve"> dei giocatori. Se lo stato attuale della partita non è </w:t>
-      </w:r>
-      <w:proofErr w:type="spellStart"/>
-      <w:r>
-        <w:t>StatoPartita.IN_ATTESA</w:t>
-      </w:r>
-      <w:proofErr w:type="spellEnd"/>
-      <w:r>
-        <w:t>, viene sollevata un'eccezione. Se il numero di giocatori nella partita raggiunge il valore specificato nel costruttore (</w:t>
-      </w:r>
-      <w:proofErr w:type="spellStart"/>
-      <w:r>
-        <w:t>playerNumber</w:t>
-      </w:r>
-      <w:proofErr w:type="spellEnd"/>
-      <w:r>
-        <w:t xml:space="preserve">), lo stato della partita viene impostato su </w:t>
-      </w:r>
-      <w:proofErr w:type="spellStart"/>
-      <w:r>
-        <w:t>StatoPartita.IN_CORSO</w:t>
-      </w:r>
-      <w:proofErr w:type="spellEnd"/>
-      <w:r>
-        <w:t>.</w:t>
-      </w:r>
-    </w:p>
-    <w:p>
-      <w:pPr>
-        <w:pStyle w:val="NormaleAlessio"/>
-      </w:pPr>
-      <w:r>
-        <w:t xml:space="preserve">Il metodo pubblico </w:t>
-      </w:r>
-      <w:proofErr w:type="spellStart"/>
-      <w:r>
-        <w:t>StatoPartita</w:t>
-      </w:r>
-      <w:proofErr w:type="spellEnd"/>
-      <w:r>
-        <w:t xml:space="preserve"> </w:t>
-      </w:r>
-      <w:proofErr w:type="spellStart"/>
-      <w:proofErr w:type="gramStart"/>
-      <w:r>
-        <w:t>getStato</w:t>
-      </w:r>
-      <w:proofErr w:type="spellEnd"/>
-      <w:r>
-        <w:t>(</w:t>
-      </w:r>
-      <w:proofErr w:type="gramEnd"/>
-      <w:r>
-        <w:t>) restituisce lo stato attuale della partita.</w:t>
-      </w:r>
-    </w:p>
-    <w:p>
-      <w:pPr>
-        <w:pStyle w:val="NormaleAlessio"/>
-      </w:pPr>
-      <w:r>
-        <w:t xml:space="preserve">Il metodo pubblico </w:t>
-      </w:r>
-      <w:proofErr w:type="spellStart"/>
-      <w:r>
-        <w:t>void</w:t>
-      </w:r>
-      <w:proofErr w:type="spellEnd"/>
-      <w:r>
-        <w:t xml:space="preserve"> </w:t>
-      </w:r>
-      <w:proofErr w:type="gramStart"/>
-      <w:r>
-        <w:t>end(</w:t>
-      </w:r>
-      <w:proofErr w:type="gramEnd"/>
-      <w:r>
-        <w:t xml:space="preserve">) viene utilizzato per terminare la partita e calcolare il punteggio di ogni giocatore e il ranking dei giocatori. Il metodo imposta lo stato della partita su </w:t>
-      </w:r>
-      <w:proofErr w:type="spellStart"/>
-      <w:r>
-        <w:t>StatoPartita.FINITA</w:t>
-      </w:r>
-      <w:proofErr w:type="spellEnd"/>
-      <w:r>
-        <w:t xml:space="preserve"> e calcola il punteggio di ogni giocatore in base alle schede presenti nelle loro plance. Il metodo crea un'</w:t>
-      </w:r>
-      <w:proofErr w:type="spellStart"/>
-      <w:r>
-        <w:t>ArrayList</w:t>
-      </w:r>
-      <w:proofErr w:type="spellEnd"/>
-      <w:r>
-        <w:t xml:space="preserve"> di oggetti Ranking che contengono un riferimento al giocatore e il suo punteggio. Successivamente, il metodo ordina l'</w:t>
-      </w:r>
-      <w:proofErr w:type="spellStart"/>
-      <w:r>
-        <w:t>ArrayList</w:t>
-      </w:r>
-      <w:proofErr w:type="spellEnd"/>
-      <w:r>
-        <w:t xml:space="preserve"> di Ranking in base ai punteggi dei giocatori e imposta l'ordine dei giocatori nel ranking.</w:t>
-      </w:r>
-    </w:p>
-    <w:p>
-      <w:pPr>
-        <w:pStyle w:val="NormaleAlessio"/>
-      </w:pPr>
-      <w:r>
-        <w:t xml:space="preserve">Il metodo pubblico </w:t>
-      </w:r>
-      <w:proofErr w:type="spellStart"/>
-      <w:r>
-        <w:t>ArrayList</w:t>
-      </w:r>
-      <w:proofErr w:type="spellEnd"/>
-      <w:r>
-        <w:t xml:space="preserve">&lt;Ranking&gt; </w:t>
-      </w:r>
-      <w:proofErr w:type="spellStart"/>
-      <w:proofErr w:type="gramStart"/>
-      <w:r>
-        <w:t>getRanking</w:t>
-      </w:r>
-      <w:proofErr w:type="spellEnd"/>
-      <w:r>
-        <w:t>(</w:t>
-      </w:r>
-      <w:proofErr w:type="gramEnd"/>
-      <w:r>
-        <w:t>) restituisce l'</w:t>
-      </w:r>
-      <w:proofErr w:type="spellStart"/>
-      <w:r>
-        <w:t>ArrayList</w:t>
-      </w:r>
-      <w:proofErr w:type="spellEnd"/>
-      <w:r>
-        <w:t xml:space="preserve"> di Ranking dei giocatori ordinati in base al loro punteggio. Se lo stato attuale della partita non è </w:t>
-      </w:r>
-      <w:proofErr w:type="spellStart"/>
-      <w:r>
-        <w:t>StatoPartita.FINITA</w:t>
-      </w:r>
-      <w:proofErr w:type="spellEnd"/>
-      <w:r>
-        <w:t>, viene sollevata un'eccezione.</w:t>
-      </w:r>
-    </w:p>
-    <w:p>
-      <w:pPr>
-        <w:pStyle w:val="NormaleAlessio"/>
-      </w:pPr>
-    </w:p>
-    <w:p>
-      <w:pPr>
-        <w:pStyle w:val="NormaleAlessio"/>
-      </w:pPr>
-    </w:p>
-    <w:p>
-      <w:pPr>
-        <w:pStyle w:val="NormaleAlessio"/>
-      </w:pPr>
-    </w:p>
-    <w:p>
-      <w:pPr>
-        <w:pStyle w:val="NormaleAlessio"/>
-      </w:pPr>
-    </w:p>
-    <w:p>
-      <w:pPr>
-        <w:pStyle w:val="NormaleAlessio"/>
-      </w:pPr>
-    </w:p>
-    <w:p>
-      <w:pPr>
-        <w:pStyle w:val="NormaleAlessio"/>
-      </w:pPr>
-    </w:p>
-    <w:p>
-      <w:pPr>
-        <w:pStyle w:val="NormaleAlessio"/>
-      </w:pPr>
-    </w:p>
-    <w:p>
-      <w:pPr>
-        <w:pStyle w:val="TitoloAlessio"/>
-      </w:pPr>
+      <w:bookmarkStart w:id="0" w:name="_Toc130935668"/>
       <w:r>
         <w:lastRenderedPageBreak/>
         <w:t>C</w:t>
@@ -681,9 +311,683 @@
       <w:r>
         <w:t xml:space="preserve">lass </w:t>
       </w:r>
+      <w:proofErr w:type="spellStart"/>
+      <w:r>
+        <w:t>MyShelfie</w:t>
+      </w:r>
+      <w:bookmarkEnd w:id="0"/>
+      <w:proofErr w:type="spellEnd"/>
+    </w:p>
+    <w:p>
+      <w:pPr>
+        <w:pStyle w:val="NormaleAlessio"/>
+      </w:pPr>
+    </w:p>
+    <w:p>
+      <w:pPr>
+        <w:rPr>
+          <w:rFonts w:ascii="Times New Roman" w:hAnsi="Times New Roman" w:cs="Times New Roman"/>
+        </w:rPr>
+      </w:pPr>
+      <w:r>
+        <w:rPr>
+          <w:rFonts w:ascii="Times New Roman" w:hAnsi="Times New Roman" w:cs="Times New Roman"/>
+        </w:rPr>
+        <w:t xml:space="preserve">La classe </w:t>
+      </w:r>
+      <w:proofErr w:type="spellStart"/>
+      <w:r>
+        <w:rPr>
+          <w:rFonts w:ascii="Times New Roman" w:hAnsi="Times New Roman" w:cs="Times New Roman"/>
+        </w:rPr>
+        <w:t>MyShelfie</w:t>
+      </w:r>
+      <w:proofErr w:type="spellEnd"/>
+      <w:r>
+        <w:rPr>
+          <w:rFonts w:ascii="Times New Roman" w:hAnsi="Times New Roman" w:cs="Times New Roman"/>
+        </w:rPr>
+        <w:t xml:space="preserve"> ha due variabili di istanza private, un'</w:t>
+      </w:r>
+      <w:proofErr w:type="spellStart"/>
+      <w:r>
+        <w:rPr>
+          <w:rFonts w:ascii="Times New Roman" w:hAnsi="Times New Roman" w:cs="Times New Roman"/>
+        </w:rPr>
+        <w:t>ArrayList</w:t>
+      </w:r>
+      <w:proofErr w:type="spellEnd"/>
+      <w:r>
+        <w:rPr>
+          <w:rFonts w:ascii="Times New Roman" w:hAnsi="Times New Roman" w:cs="Times New Roman"/>
+        </w:rPr>
+        <w:t xml:space="preserve"> di giocatori (players) e un'</w:t>
+      </w:r>
+      <w:proofErr w:type="spellStart"/>
+      <w:r>
+        <w:rPr>
+          <w:rFonts w:ascii="Times New Roman" w:hAnsi="Times New Roman" w:cs="Times New Roman"/>
+        </w:rPr>
+        <w:t>ArrayList</w:t>
+      </w:r>
+      <w:proofErr w:type="spellEnd"/>
+      <w:r>
+        <w:rPr>
+          <w:rFonts w:ascii="Times New Roman" w:hAnsi="Times New Roman" w:cs="Times New Roman"/>
+        </w:rPr>
+        <w:t xml:space="preserve"> di giochi (games).</w:t>
+      </w:r>
+    </w:p>
+    <w:p>
+      <w:pPr>
+        <w:rPr>
+          <w:rFonts w:ascii="Times New Roman" w:hAnsi="Times New Roman" w:cs="Times New Roman"/>
+        </w:rPr>
+      </w:pPr>
+      <w:r>
+        <w:rPr>
+          <w:rFonts w:ascii="Times New Roman" w:hAnsi="Times New Roman" w:cs="Times New Roman"/>
+        </w:rPr>
+        <w:t xml:space="preserve">Il costruttore pubblico </w:t>
+      </w:r>
+      <w:proofErr w:type="spellStart"/>
+      <w:proofErr w:type="gramStart"/>
+      <w:r>
+        <w:rPr>
+          <w:rFonts w:ascii="Times New Roman" w:hAnsi="Times New Roman" w:cs="Times New Roman"/>
+        </w:rPr>
+        <w:t>MyShelfie</w:t>
+      </w:r>
+      <w:proofErr w:type="spellEnd"/>
+      <w:r>
+        <w:rPr>
+          <w:rFonts w:ascii="Times New Roman" w:hAnsi="Times New Roman" w:cs="Times New Roman"/>
+        </w:rPr>
+        <w:t>(</w:t>
+      </w:r>
+      <w:proofErr w:type="gramEnd"/>
+      <w:r>
+        <w:rPr>
+          <w:rFonts w:ascii="Times New Roman" w:hAnsi="Times New Roman" w:cs="Times New Roman"/>
+        </w:rPr>
+        <w:t>) inizializza l'</w:t>
+      </w:r>
+      <w:proofErr w:type="spellStart"/>
+      <w:r>
+        <w:rPr>
+          <w:rFonts w:ascii="Times New Roman" w:hAnsi="Times New Roman" w:cs="Times New Roman"/>
+        </w:rPr>
+        <w:t>ArrayList</w:t>
+      </w:r>
+      <w:proofErr w:type="spellEnd"/>
+      <w:r>
+        <w:rPr>
+          <w:rFonts w:ascii="Times New Roman" w:hAnsi="Times New Roman" w:cs="Times New Roman"/>
+        </w:rPr>
+        <w:t xml:space="preserve"> dei giocatori (players) con un nuovo </w:t>
+      </w:r>
+      <w:proofErr w:type="spellStart"/>
+      <w:r>
+        <w:rPr>
+          <w:rFonts w:ascii="Times New Roman" w:hAnsi="Times New Roman" w:cs="Times New Roman"/>
+        </w:rPr>
+        <w:t>ArrayList</w:t>
+      </w:r>
+      <w:proofErr w:type="spellEnd"/>
+      <w:r>
+        <w:rPr>
+          <w:rFonts w:ascii="Times New Roman" w:hAnsi="Times New Roman" w:cs="Times New Roman"/>
+        </w:rPr>
+        <w:t xml:space="preserve"> vuoto.</w:t>
+      </w:r>
+    </w:p>
+    <w:p>
+      <w:pPr>
+        <w:rPr>
+          <w:rFonts w:ascii="Times New Roman" w:hAnsi="Times New Roman" w:cs="Times New Roman"/>
+        </w:rPr>
+      </w:pPr>
+      <w:r>
+        <w:rPr>
+          <w:rFonts w:ascii="Times New Roman" w:hAnsi="Times New Roman" w:cs="Times New Roman"/>
+        </w:rPr>
+        <w:t xml:space="preserve">La classe ha anche un metodo pubblico </w:t>
+      </w:r>
+      <w:proofErr w:type="spellStart"/>
+      <w:r>
+        <w:rPr>
+          <w:rFonts w:ascii="Times New Roman" w:hAnsi="Times New Roman" w:cs="Times New Roman"/>
+        </w:rPr>
+        <w:t>void</w:t>
+      </w:r>
+      <w:proofErr w:type="spellEnd"/>
+      <w:r>
+        <w:rPr>
+          <w:rFonts w:ascii="Times New Roman" w:hAnsi="Times New Roman" w:cs="Times New Roman"/>
+        </w:rPr>
+        <w:t xml:space="preserve"> </w:t>
+      </w:r>
+      <w:proofErr w:type="spellStart"/>
+      <w:proofErr w:type="gramStart"/>
+      <w:r>
+        <w:rPr>
+          <w:rFonts w:ascii="Times New Roman" w:hAnsi="Times New Roman" w:cs="Times New Roman"/>
+        </w:rPr>
+        <w:t>joinGame</w:t>
+      </w:r>
+      <w:proofErr w:type="spellEnd"/>
+      <w:r>
+        <w:rPr>
+          <w:rFonts w:ascii="Times New Roman" w:hAnsi="Times New Roman" w:cs="Times New Roman"/>
+        </w:rPr>
+        <w:t>(</w:t>
+      </w:r>
+      <w:proofErr w:type="spellStart"/>
+      <w:proofErr w:type="gramEnd"/>
+      <w:r>
+        <w:rPr>
+          <w:rFonts w:ascii="Times New Roman" w:hAnsi="Times New Roman" w:cs="Times New Roman"/>
+        </w:rPr>
+        <w:t>int</w:t>
+      </w:r>
+      <w:proofErr w:type="spellEnd"/>
+      <w:r>
+        <w:rPr>
+          <w:rFonts w:ascii="Times New Roman" w:hAnsi="Times New Roman" w:cs="Times New Roman"/>
+        </w:rPr>
+        <w:t xml:space="preserve"> </w:t>
+      </w:r>
+      <w:proofErr w:type="spellStart"/>
+      <w:r>
+        <w:rPr>
+          <w:rFonts w:ascii="Times New Roman" w:hAnsi="Times New Roman" w:cs="Times New Roman"/>
+        </w:rPr>
+        <w:t>intPlayerNumber</w:t>
+      </w:r>
+      <w:proofErr w:type="spellEnd"/>
+      <w:r>
+        <w:rPr>
+          <w:rFonts w:ascii="Times New Roman" w:hAnsi="Times New Roman" w:cs="Times New Roman"/>
+        </w:rPr>
+        <w:t xml:space="preserve">, Player p) che può essere utilizzato per aggiungere un giocatore ad un gioco specifico. Il primo parametro, </w:t>
+      </w:r>
+      <w:proofErr w:type="spellStart"/>
+      <w:r>
+        <w:rPr>
+          <w:rFonts w:ascii="Times New Roman" w:hAnsi="Times New Roman" w:cs="Times New Roman"/>
+        </w:rPr>
+        <w:t>intPlayerNumber</w:t>
+      </w:r>
+      <w:proofErr w:type="spellEnd"/>
+      <w:r>
+        <w:rPr>
+          <w:rFonts w:ascii="Times New Roman" w:hAnsi="Times New Roman" w:cs="Times New Roman"/>
+        </w:rPr>
+        <w:t>, rappresenta il numero del giocatore all'interno del gioco e il secondo parametro, p, è l'oggetto Player da aggiungere.</w:t>
+      </w:r>
+    </w:p>
+    <w:p>
+      <w:pPr>
+        <w:rPr>
+          <w:rFonts w:ascii="Times New Roman" w:hAnsi="Times New Roman" w:cs="Times New Roman"/>
+        </w:rPr>
+      </w:pPr>
+      <w:r>
+        <w:rPr>
+          <w:rFonts w:ascii="Times New Roman" w:hAnsi="Times New Roman" w:cs="Times New Roman"/>
+        </w:rPr>
+        <w:t xml:space="preserve">Attualmente il metodo </w:t>
+      </w:r>
+      <w:proofErr w:type="spellStart"/>
+      <w:proofErr w:type="gramStart"/>
+      <w:r>
+        <w:rPr>
+          <w:rFonts w:ascii="Times New Roman" w:hAnsi="Times New Roman" w:cs="Times New Roman"/>
+        </w:rPr>
+        <w:t>joinGame</w:t>
+      </w:r>
+      <w:proofErr w:type="spellEnd"/>
+      <w:r>
+        <w:rPr>
+          <w:rFonts w:ascii="Times New Roman" w:hAnsi="Times New Roman" w:cs="Times New Roman"/>
+        </w:rPr>
+        <w:t>(</w:t>
+      </w:r>
+      <w:proofErr w:type="gramEnd"/>
+      <w:r>
+        <w:rPr>
+          <w:rFonts w:ascii="Times New Roman" w:hAnsi="Times New Roman" w:cs="Times New Roman"/>
+        </w:rPr>
+        <w:t>) è vuoto e non implementa alcuna logica, quindi dovrebbe essere implementato per aggiungere il giocatore p alla lista dei giocatori del gioco corrispondente. Inoltre, potrebbe essere necessario controllare se il gioco esiste già nell'</w:t>
+      </w:r>
+      <w:proofErr w:type="spellStart"/>
+      <w:r>
+        <w:rPr>
+          <w:rFonts w:ascii="Times New Roman" w:hAnsi="Times New Roman" w:cs="Times New Roman"/>
+        </w:rPr>
+        <w:t>ArrayList</w:t>
+      </w:r>
+      <w:proofErr w:type="spellEnd"/>
+      <w:r>
+        <w:rPr>
+          <w:rFonts w:ascii="Times New Roman" w:hAnsi="Times New Roman" w:cs="Times New Roman"/>
+        </w:rPr>
+        <w:t xml:space="preserve"> dei giochi (games) e, se non esiste, crearlo e aggiungerlo all'</w:t>
+      </w:r>
+      <w:proofErr w:type="spellStart"/>
+      <w:r>
+        <w:rPr>
+          <w:rFonts w:ascii="Times New Roman" w:hAnsi="Times New Roman" w:cs="Times New Roman"/>
+        </w:rPr>
+        <w:t>ArrayList</w:t>
+      </w:r>
+      <w:proofErr w:type="spellEnd"/>
+      <w:r>
+        <w:rPr>
+          <w:rFonts w:ascii="Times New Roman" w:hAnsi="Times New Roman" w:cs="Times New Roman"/>
+        </w:rPr>
+        <w:t>.</w:t>
+      </w:r>
+    </w:p>
+    <w:p>
+      <w:pPr>
+        <w:rPr>
+          <w:rFonts w:ascii="Times New Roman" w:hAnsi="Times New Roman" w:cs="Times New Roman"/>
+        </w:rPr>
+      </w:pPr>
+    </w:p>
+    <w:p>
+      <w:pPr>
+        <w:rPr>
+          <w:rFonts w:ascii="Times New Roman" w:hAnsi="Times New Roman" w:cs="Times New Roman"/>
+        </w:rPr>
+      </w:pPr>
+    </w:p>
+    <w:p>
+      <w:pPr>
+        <w:pStyle w:val="TitoloAlessio"/>
+      </w:pPr>
+      <w:bookmarkStart w:id="1" w:name="_Toc130935669"/>
+      <w:r>
+        <w:t>C</w:t>
+      </w:r>
+      <w:r>
+        <w:t xml:space="preserve">lass </w:t>
+      </w:r>
+      <w:r>
+        <w:t>Game</w:t>
+      </w:r>
+      <w:bookmarkEnd w:id="1"/>
+    </w:p>
+    <w:p>
+      <w:pPr>
+        <w:pStyle w:val="NormaleAlessio"/>
+      </w:pPr>
+    </w:p>
+    <w:p>
+      <w:pPr>
+        <w:pStyle w:val="NormaleAlessio"/>
+      </w:pPr>
+      <w:r>
+        <w:t>La classe Game rappresenta una partita del gioco e contiene un riferimento ad un'istanza della classe Board (plancia), un'</w:t>
+      </w:r>
+      <w:proofErr w:type="spellStart"/>
+      <w:r>
+        <w:t>ArrayList</w:t>
+      </w:r>
+      <w:proofErr w:type="spellEnd"/>
+      <w:r>
+        <w:t xml:space="preserve"> di oggetti Player (giocatori), un oggetto Player che rappresenta il mazziere (dealer), il numero di giocatori nella partita e lo stato attuale della partita (</w:t>
+      </w:r>
+      <w:proofErr w:type="spellStart"/>
+      <w:r>
+        <w:t>StatoPartita</w:t>
+      </w:r>
+      <w:proofErr w:type="spellEnd"/>
+      <w:r>
+        <w:t>).</w:t>
+      </w:r>
+    </w:p>
+    <w:p>
+      <w:pPr>
+        <w:pStyle w:val="NormaleAlessio"/>
+      </w:pPr>
+      <w:r>
+        <w:t xml:space="preserve">Il costruttore </w:t>
+      </w:r>
+      <w:proofErr w:type="gramStart"/>
+      <w:r>
+        <w:t>Game(</w:t>
+      </w:r>
+      <w:proofErr w:type="spellStart"/>
+      <w:proofErr w:type="gramEnd"/>
+      <w:r>
+        <w:t>int</w:t>
+      </w:r>
+      <w:proofErr w:type="spellEnd"/>
+      <w:r>
+        <w:t xml:space="preserve"> </w:t>
+      </w:r>
+      <w:proofErr w:type="spellStart"/>
+      <w:r>
+        <w:t>playerNumber</w:t>
+      </w:r>
+      <w:proofErr w:type="spellEnd"/>
+      <w:r>
+        <w:t>, Player mazziere) crea una nuova istanza della partita con il numero di giocatori specificato (</w:t>
+      </w:r>
+      <w:proofErr w:type="spellStart"/>
+      <w:r>
+        <w:t>playerNumber</w:t>
+      </w:r>
+      <w:proofErr w:type="spellEnd"/>
+      <w:r>
+        <w:t xml:space="preserve">) e l'oggetto Player che rappresenta il mazziere. Inoltre, crea un nuovo oggetto </w:t>
+      </w:r>
+      <w:proofErr w:type="spellStart"/>
+      <w:r>
+        <w:t>ArrayList</w:t>
+      </w:r>
+      <w:proofErr w:type="spellEnd"/>
+      <w:r>
+        <w:t xml:space="preserve"> di Player (players), aggiunge il mazziere all'</w:t>
+      </w:r>
+      <w:proofErr w:type="spellStart"/>
+      <w:r>
+        <w:t>ArrayList</w:t>
+      </w:r>
+      <w:proofErr w:type="spellEnd"/>
+      <w:r>
+        <w:t xml:space="preserve"> dei giocatori e crea una nuova istanza della plancia (Board).</w:t>
+      </w:r>
+    </w:p>
+    <w:p>
+      <w:pPr>
+        <w:pStyle w:val="NormaleAlessio"/>
+      </w:pPr>
+      <w:r>
+        <w:t xml:space="preserve">I metodi pubblici </w:t>
+      </w:r>
+      <w:proofErr w:type="spellStart"/>
+      <w:proofErr w:type="gramStart"/>
+      <w:r>
+        <w:t>getBoard</w:t>
+      </w:r>
+      <w:proofErr w:type="spellEnd"/>
+      <w:r>
+        <w:t>(</w:t>
+      </w:r>
+      <w:proofErr w:type="gramEnd"/>
+      <w:r>
+        <w:t xml:space="preserve">), </w:t>
+      </w:r>
+      <w:proofErr w:type="spellStart"/>
+      <w:r>
+        <w:t>getPlayers</w:t>
+      </w:r>
+      <w:proofErr w:type="spellEnd"/>
+      <w:r>
+        <w:t xml:space="preserve">(), </w:t>
+      </w:r>
+      <w:proofErr w:type="spellStart"/>
+      <w:r>
+        <w:t>getPlayerNumber</w:t>
+      </w:r>
+      <w:proofErr w:type="spellEnd"/>
+      <w:r>
+        <w:t xml:space="preserve">() e </w:t>
+      </w:r>
+      <w:proofErr w:type="spellStart"/>
+      <w:r>
+        <w:t>getDealer</w:t>
+      </w:r>
+      <w:proofErr w:type="spellEnd"/>
+      <w:r>
+        <w:t>() restituiscono rispettivamente una copia dell'oggetto Board, una copia dell'</w:t>
+      </w:r>
+      <w:proofErr w:type="spellStart"/>
+      <w:r>
+        <w:t>ArrayList</w:t>
+      </w:r>
+      <w:proofErr w:type="spellEnd"/>
+      <w:r>
+        <w:t xml:space="preserve"> dei giocatori, il numero di giocatori nella partita e l'oggetto Player che rappresenta il mazziere.</w:t>
+      </w:r>
+    </w:p>
+    <w:p>
+      <w:pPr>
+        <w:pStyle w:val="NormaleAlessio"/>
+      </w:pPr>
+      <w:r>
+        <w:t xml:space="preserve">Il metodo pubblico </w:t>
+      </w:r>
+      <w:proofErr w:type="spellStart"/>
+      <w:r>
+        <w:t>void</w:t>
+      </w:r>
+      <w:proofErr w:type="spellEnd"/>
+      <w:r>
+        <w:t xml:space="preserve"> </w:t>
+      </w:r>
+      <w:proofErr w:type="spellStart"/>
+      <w:proofErr w:type="gramStart"/>
+      <w:r>
+        <w:t>addPlayer</w:t>
+      </w:r>
+      <w:proofErr w:type="spellEnd"/>
+      <w:r>
+        <w:t>(</w:t>
+      </w:r>
+      <w:proofErr w:type="gramEnd"/>
+      <w:r>
+        <w:t>Player p) viene utilizzato per aggiungere un nuovo giocatore all'</w:t>
+      </w:r>
+      <w:proofErr w:type="spellStart"/>
+      <w:r>
+        <w:t>ArrayList</w:t>
+      </w:r>
+      <w:proofErr w:type="spellEnd"/>
+      <w:r>
+        <w:t xml:space="preserve"> dei giocatori. Se lo stato attuale della partita non è </w:t>
+      </w:r>
+      <w:proofErr w:type="spellStart"/>
+      <w:r>
+        <w:t>StatoPartita.IN_ATTESA</w:t>
+      </w:r>
+      <w:proofErr w:type="spellEnd"/>
+      <w:r>
+        <w:t>, viene sollevata un'eccezione. Se il numero di giocatori nella partita raggiunge il valore specificato nel costruttore (</w:t>
+      </w:r>
+      <w:proofErr w:type="spellStart"/>
+      <w:r>
+        <w:t>playerNumber</w:t>
+      </w:r>
+      <w:proofErr w:type="spellEnd"/>
+      <w:r>
+        <w:t xml:space="preserve">), lo stato della partita viene impostato su </w:t>
+      </w:r>
+      <w:proofErr w:type="spellStart"/>
+      <w:r>
+        <w:t>StatoPartita.IN_CORSO</w:t>
+      </w:r>
+      <w:proofErr w:type="spellEnd"/>
+      <w:r>
+        <w:t>.</w:t>
+      </w:r>
+    </w:p>
+    <w:p>
+      <w:pPr>
+        <w:pStyle w:val="NormaleAlessio"/>
+      </w:pPr>
+      <w:r>
+        <w:t xml:space="preserve">Il metodo pubblico </w:t>
+      </w:r>
+      <w:proofErr w:type="spellStart"/>
+      <w:r>
+        <w:t>StatoPartita</w:t>
+      </w:r>
+      <w:proofErr w:type="spellEnd"/>
+      <w:r>
+        <w:t xml:space="preserve"> </w:t>
+      </w:r>
+      <w:proofErr w:type="spellStart"/>
+      <w:proofErr w:type="gramStart"/>
+      <w:r>
+        <w:t>getStato</w:t>
+      </w:r>
+      <w:proofErr w:type="spellEnd"/>
+      <w:r>
+        <w:t>(</w:t>
+      </w:r>
+      <w:proofErr w:type="gramEnd"/>
+      <w:r>
+        <w:t>) restituisce lo stato attuale della partita.</w:t>
+      </w:r>
+    </w:p>
+    <w:p>
+      <w:pPr>
+        <w:pStyle w:val="NormaleAlessio"/>
+      </w:pPr>
+      <w:r>
+        <w:t xml:space="preserve">Il metodo pubblico </w:t>
+      </w:r>
+      <w:proofErr w:type="spellStart"/>
+      <w:r>
+        <w:t>void</w:t>
+      </w:r>
+      <w:proofErr w:type="spellEnd"/>
+      <w:r>
+        <w:t xml:space="preserve"> </w:t>
+      </w:r>
+      <w:proofErr w:type="gramStart"/>
+      <w:r>
+        <w:t>end(</w:t>
+      </w:r>
+      <w:proofErr w:type="gramEnd"/>
+      <w:r>
+        <w:t xml:space="preserve">) viene utilizzato per terminare la partita e calcolare il punteggio di ogni giocatore e il ranking dei giocatori. Il metodo imposta lo stato della partita su </w:t>
+      </w:r>
+      <w:proofErr w:type="spellStart"/>
+      <w:r>
+        <w:t>StatoPartita.FINITA</w:t>
+      </w:r>
+      <w:proofErr w:type="spellEnd"/>
+      <w:r>
+        <w:t xml:space="preserve"> e calcola il punteggio di ogni giocatore in base alle schede presenti nelle loro plance. Il metodo crea un'</w:t>
+      </w:r>
+      <w:proofErr w:type="spellStart"/>
+      <w:r>
+        <w:t>ArrayList</w:t>
+      </w:r>
+      <w:proofErr w:type="spellEnd"/>
+      <w:r>
+        <w:t xml:space="preserve"> di oggetti Ranking che contengono un riferimento al giocatore e il suo punteggio. Successivamente, il metodo ordina l'</w:t>
+      </w:r>
+      <w:proofErr w:type="spellStart"/>
+      <w:r>
+        <w:t>ArrayList</w:t>
+      </w:r>
+      <w:proofErr w:type="spellEnd"/>
+      <w:r>
+        <w:t xml:space="preserve"> di Ranking in base ai punteggi dei giocatori e imposta l'ordine dei giocatori nel ranking.</w:t>
+      </w:r>
+    </w:p>
+    <w:p>
+      <w:pPr>
+        <w:pStyle w:val="NormaleAlessio"/>
+      </w:pPr>
+      <w:r>
+        <w:t xml:space="preserve">Il metodo pubblico </w:t>
+      </w:r>
+      <w:proofErr w:type="spellStart"/>
+      <w:r>
+        <w:t>ArrayList</w:t>
+      </w:r>
+      <w:proofErr w:type="spellEnd"/>
+      <w:r>
+        <w:t xml:space="preserve">&lt;Ranking&gt; </w:t>
+      </w:r>
+      <w:proofErr w:type="spellStart"/>
+      <w:proofErr w:type="gramStart"/>
+      <w:r>
+        <w:t>getRanking</w:t>
+      </w:r>
+      <w:proofErr w:type="spellEnd"/>
+      <w:r>
+        <w:t>(</w:t>
+      </w:r>
+      <w:proofErr w:type="gramEnd"/>
+      <w:r>
+        <w:t>) restituisce l'</w:t>
+      </w:r>
+      <w:proofErr w:type="spellStart"/>
+      <w:r>
+        <w:t>ArrayList</w:t>
+      </w:r>
+      <w:proofErr w:type="spellEnd"/>
+      <w:r>
+        <w:t xml:space="preserve"> di Ranking dei giocatori ordinati in base al loro punteggio. Se lo stato attuale della partita non è </w:t>
+      </w:r>
+      <w:proofErr w:type="spellStart"/>
+      <w:r>
+        <w:t>StatoPartita.FINITA</w:t>
+      </w:r>
+      <w:proofErr w:type="spellEnd"/>
+      <w:r>
+        <w:t>, viene sollevata un'eccezione.</w:t>
+      </w:r>
+    </w:p>
+    <w:p>
+      <w:pPr>
+        <w:pStyle w:val="NormaleAlessio"/>
+      </w:pPr>
+    </w:p>
+    <w:p>
+      <w:pPr>
+        <w:pStyle w:val="NormaleAlessio"/>
+      </w:pPr>
+    </w:p>
+    <w:p>
+      <w:pPr>
+        <w:pStyle w:val="NormaleAlessio"/>
+      </w:pPr>
+    </w:p>
+    <w:p>
+      <w:pPr>
+        <w:pStyle w:val="NormaleAlessio"/>
+      </w:pPr>
+    </w:p>
+    <w:p>
+      <w:pPr>
+        <w:pStyle w:val="NormaleAlessio"/>
+      </w:pPr>
+    </w:p>
+    <w:p>
+      <w:pPr>
+        <w:pStyle w:val="NormaleAlessio"/>
+      </w:pPr>
+    </w:p>
+    <w:p>
+      <w:pPr>
+        <w:pStyle w:val="NormaleAlessio"/>
+      </w:pPr>
+    </w:p>
+    <w:p>
+      <w:pPr>
+        <w:pStyle w:val="TitoloAlessio"/>
+      </w:pPr>
+      <w:bookmarkStart w:id="2" w:name="_Toc130935670"/>
+      <w:r>
+        <w:lastRenderedPageBreak/>
+        <w:t>C</w:t>
+      </w:r>
+      <w:r>
+        <w:t xml:space="preserve">lass </w:t>
+      </w:r>
       <w:r>
         <w:t>Board</w:t>
       </w:r>
+      <w:bookmarkEnd w:id="2"/>
     </w:p>
     <w:p>
       <w:pPr>
@@ -1855,6 +2159,182 @@
       <w:color w:val="000000" w:themeColor="text1"/>
     </w:rPr>
   </w:style>
+  <w:style w:type="paragraph" w:styleId="Titolosommario">
+    <w:name w:val="TOC Heading"/>
+    <w:basedOn w:val="Titolo1"/>
+    <w:next w:val="Normale"/>
+    <w:uiPriority w:val="39"/>
+    <w:unhideWhenUsed/>
+    <w:qFormat/>
+    <w:rsid w:val="008D7858"/>
+    <w:pPr>
+      <w:spacing w:before="480" w:line="276" w:lineRule="auto"/>
+      <w:outlineLvl w:val="9"/>
+    </w:pPr>
+    <w:rPr>
+      <w:b/>
+      <w:bCs/>
+      <w:sz w:val="28"/>
+      <w:szCs w:val="28"/>
+      <w:lang w:eastAsia="it-IT"/>
+    </w:rPr>
+  </w:style>
+  <w:style w:type="paragraph" w:styleId="Sommario1">
+    <w:name w:val="toc 1"/>
+    <w:basedOn w:val="Normale"/>
+    <w:next w:val="Normale"/>
+    <w:autoRedefine/>
+    <w:uiPriority w:val="39"/>
+    <w:unhideWhenUsed/>
+    <w:rsid w:val="008D7858"/>
+    <w:pPr>
+      <w:spacing w:before="360" w:after="360"/>
+    </w:pPr>
+    <w:rPr>
+      <w:rFonts w:cstheme="minorHAnsi"/>
+      <w:b/>
+      <w:bCs/>
+      <w:caps/>
+      <w:sz w:val="22"/>
+      <w:szCs w:val="22"/>
+      <w:u w:val="single"/>
+    </w:rPr>
+  </w:style>
+  <w:style w:type="character" w:styleId="Collegamentoipertestuale">
+    <w:name w:val="Hyperlink"/>
+    <w:basedOn w:val="Carpredefinitoparagrafo"/>
+    <w:uiPriority w:val="99"/>
+    <w:unhideWhenUsed/>
+    <w:rsid w:val="008D7858"/>
+    <w:rPr>
+      <w:color w:val="0563C1" w:themeColor="hyperlink"/>
+      <w:u w:val="single"/>
+    </w:rPr>
+  </w:style>
+  <w:style w:type="paragraph" w:styleId="Sommario2">
+    <w:name w:val="toc 2"/>
+    <w:basedOn w:val="Normale"/>
+    <w:next w:val="Normale"/>
+    <w:autoRedefine/>
+    <w:uiPriority w:val="39"/>
+    <w:semiHidden/>
+    <w:unhideWhenUsed/>
+    <w:rsid w:val="008D7858"/>
+    <w:rPr>
+      <w:rFonts w:cstheme="minorHAnsi"/>
+      <w:b/>
+      <w:bCs/>
+      <w:smallCaps/>
+      <w:sz w:val="22"/>
+      <w:szCs w:val="22"/>
+    </w:rPr>
+  </w:style>
+  <w:style w:type="paragraph" w:styleId="Sommario3">
+    <w:name w:val="toc 3"/>
+    <w:basedOn w:val="Normale"/>
+    <w:next w:val="Normale"/>
+    <w:autoRedefine/>
+    <w:uiPriority w:val="39"/>
+    <w:semiHidden/>
+    <w:unhideWhenUsed/>
+    <w:rsid w:val="008D7858"/>
+    <w:rPr>
+      <w:rFonts w:cstheme="minorHAnsi"/>
+      <w:smallCaps/>
+      <w:sz w:val="22"/>
+      <w:szCs w:val="22"/>
+    </w:rPr>
+  </w:style>
+  <w:style w:type="paragraph" w:styleId="Sommario4">
+    <w:name w:val="toc 4"/>
+    <w:basedOn w:val="Normale"/>
+    <w:next w:val="Normale"/>
+    <w:autoRedefine/>
+    <w:uiPriority w:val="39"/>
+    <w:semiHidden/>
+    <w:unhideWhenUsed/>
+    <w:rsid w:val="008D7858"/>
+    <w:rPr>
+      <w:rFonts w:cstheme="minorHAnsi"/>
+      <w:sz w:val="22"/>
+      <w:szCs w:val="22"/>
+    </w:rPr>
+  </w:style>
+  <w:style w:type="paragraph" w:styleId="Sommario5">
+    <w:name w:val="toc 5"/>
+    <w:basedOn w:val="Normale"/>
+    <w:next w:val="Normale"/>
+    <w:autoRedefine/>
+    <w:uiPriority w:val="39"/>
+    <w:semiHidden/>
+    <w:unhideWhenUsed/>
+    <w:rsid w:val="008D7858"/>
+    <w:rPr>
+      <w:rFonts w:cstheme="minorHAnsi"/>
+      <w:sz w:val="22"/>
+      <w:szCs w:val="22"/>
+    </w:rPr>
+  </w:style>
+  <w:style w:type="paragraph" w:styleId="Sommario6">
+    <w:name w:val="toc 6"/>
+    <w:basedOn w:val="Normale"/>
+    <w:next w:val="Normale"/>
+    <w:autoRedefine/>
+    <w:uiPriority w:val="39"/>
+    <w:semiHidden/>
+    <w:unhideWhenUsed/>
+    <w:rsid w:val="008D7858"/>
+    <w:rPr>
+      <w:rFonts w:cstheme="minorHAnsi"/>
+      <w:sz w:val="22"/>
+      <w:szCs w:val="22"/>
+    </w:rPr>
+  </w:style>
+  <w:style w:type="paragraph" w:styleId="Sommario7">
+    <w:name w:val="toc 7"/>
+    <w:basedOn w:val="Normale"/>
+    <w:next w:val="Normale"/>
+    <w:autoRedefine/>
+    <w:uiPriority w:val="39"/>
+    <w:semiHidden/>
+    <w:unhideWhenUsed/>
+    <w:rsid w:val="008D7858"/>
+    <w:rPr>
+      <w:rFonts w:cstheme="minorHAnsi"/>
+      <w:sz w:val="22"/>
+      <w:szCs w:val="22"/>
+    </w:rPr>
+  </w:style>
+  <w:style w:type="paragraph" w:styleId="Sommario8">
+    <w:name w:val="toc 8"/>
+    <w:basedOn w:val="Normale"/>
+    <w:next w:val="Normale"/>
+    <w:autoRedefine/>
+    <w:uiPriority w:val="39"/>
+    <w:semiHidden/>
+    <w:unhideWhenUsed/>
+    <w:rsid w:val="008D7858"/>
+    <w:rPr>
+      <w:rFonts w:cstheme="minorHAnsi"/>
+      <w:sz w:val="22"/>
+      <w:szCs w:val="22"/>
+    </w:rPr>
+  </w:style>
+  <w:style w:type="paragraph" w:styleId="Sommario9">
+    <w:name w:val="toc 9"/>
+    <w:basedOn w:val="Normale"/>
+    <w:next w:val="Normale"/>
+    <w:autoRedefine/>
+    <w:uiPriority w:val="39"/>
+    <w:semiHidden/>
+    <w:unhideWhenUsed/>
+    <w:rsid w:val="008D7858"/>
+    <w:rPr>
+      <w:rFonts w:cstheme="minorHAnsi"/>
+      <w:sz w:val="22"/>
+      <w:szCs w:val="22"/>
+    </w:rPr>
+  </w:style>
 </w:styles>
 </file>
 
@@ -2151,4 +2631,16 @@
     </a:ext>
   </a:extLst>
 </a:theme>
+</file>
+
+<file path=customXml/item1.xml><?xml version="1.0" encoding="utf-8"?>
+<b:Sources xmlns:b="http://schemas.openxmlformats.org/officeDocument/2006/bibliography" xmlns="http://schemas.openxmlformats.org/officeDocument/2006/bibliography" SelectedStyle="/APASixthEditionOfficeOnline.xsl" StyleName="APA" Version="6"/>
+</file>
+
+<file path=customXml/itemProps1.xml><?xml version="1.0" encoding="utf-8"?>
+<ds:datastoreItem xmlns:ds="http://schemas.openxmlformats.org/officeDocument/2006/customXml" ds:itemID="{C9665CA5-6E5C-A741-B1FA-40D0B66E70B8}">
+  <ds:schemaRefs>
+    <ds:schemaRef ds:uri="http://schemas.openxmlformats.org/officeDocument/2006/bibliography"/>
+  </ds:schemaRefs>
+</ds:datastoreItem>
 </file>
--- a/doumentazione_uml.docx
+++ b/doumentazione_uml.docx
@@ -4,6 +4,13 @@
   <w:body>
     <w:sdt>
       <w:sdtPr>
+        <w:rPr>
+          <w:rFonts w:asciiTheme="minorHAnsi" w:eastAsiaTheme="minorHAnsi" w:hAnsiTheme="minorHAnsi" w:cstheme="minorBidi"/>
+          <w:b w:val="0"/>
+          <w:color w:val="auto"/>
+          <w:sz w:val="24"/>
+          <w:szCs w:val="24"/>
+        </w:rPr>
         <w:id w:val="-265078680"/>
         <w:docPartObj>
           <w:docPartGallery w:val="Table of Contents"/>
@@ -12,12 +19,8 @@
       </w:sdtPr>
       <w:sdtEndPr>
         <w:rPr>
-          <w:rFonts w:asciiTheme="minorHAnsi" w:eastAsiaTheme="minorHAnsi" w:hAnsiTheme="minorHAnsi" w:cstheme="minorBidi"/>
           <w:bCs/>
           <w:noProof/>
-          <w:color w:val="auto"/>
-          <w:sz w:val="24"/>
-          <w:szCs w:val="24"/>
         </w:rPr>
       </w:sdtEndPr>
       <w:sdtContent>
@@ -201,13 +204,7 @@
               <w:tab w:val="right" w:leader="dot" w:pos="9628"/>
             </w:tabs>
             <w:rPr>
-              <w:rFonts w:eastAsiaTheme="minorEastAsia" w:cstheme="minorBidi"/>
-              <w:b w:val="0"/>
-              <w:bCs w:val="0"/>
-              <w:i/>
-              <w:iCs/>
               <w:noProof/>
-              <w:lang w:eastAsia="it-IT"/>
             </w:rPr>
           </w:pPr>
           <w:hyperlink w:anchor="_Toc130935670" w:history="1">
@@ -269,6 +266,83 @@
           </w:hyperlink>
         </w:p>
         <w:p>
+          <w:pPr>
+            <w:rPr>
+              <w:noProof/>
+            </w:rPr>
+          </w:pPr>
+          <w:r>
+            <w:rPr>
+              <w:noProof/>
+            </w:rPr>
+            <w:t>CLASS TileObj</w:t>
+          </w:r>
+        </w:p>
+        <w:p>
+          <w:pPr>
+            <w:rPr>
+              <w:noProof/>
+            </w:rPr>
+          </w:pPr>
+        </w:p>
+        <w:p>
+          <w:pPr>
+            <w:rPr>
+              <w:noProof/>
+            </w:rPr>
+          </w:pPr>
+          <w:bookmarkStart w:id="0" w:name="_Hlk130937017"/>
+          <w:r>
+            <w:rPr>
+              <w:noProof/>
+            </w:rPr>
+            <w:t>CLASS TileObjBag</w:t>
+          </w:r>
+        </w:p>
+        <w:bookmarkEnd w:id="0"/>
+        <w:p>
+          <w:pPr>
+            <w:rPr>
+              <w:noProof/>
+            </w:rPr>
+          </w:pPr>
+        </w:p>
+        <w:p>
+          <w:pPr>
+            <w:rPr>
+              <w:noProof/>
+            </w:rPr>
+          </w:pPr>
+          <w:bookmarkStart w:id="1" w:name="_Hlk130937249"/>
+          <w:r>
+            <w:rPr>
+              <w:noProof/>
+            </w:rPr>
+            <w:t>CLASS TilePositionBoard</w:t>
+          </w:r>
+        </w:p>
+        <w:bookmarkEnd w:id="1"/>
+        <w:p>
+          <w:pPr>
+            <w:rPr>
+              <w:noProof/>
+            </w:rPr>
+          </w:pPr>
+        </w:p>
+        <w:p>
+          <w:pPr>
+            <w:rPr>
+              <w:noProof/>
+            </w:rPr>
+          </w:pPr>
+          <w:r>
+            <w:rPr>
+              <w:noProof/>
+            </w:rPr>
+            <w:t>CLASS TilePositionShelves</w:t>
+          </w:r>
+        </w:p>
+        <w:p>
           <w:r>
             <w:rPr>
               <w:b/>
@@ -303,7 +377,7 @@
       <w:pPr>
         <w:pStyle w:val="TitoloAlessio"/>
       </w:pPr>
-      <w:bookmarkStart w:id="0" w:name="_Toc130935668"/>
+      <w:bookmarkStart w:id="2" w:name="_Toc130935668"/>
       <w:r>
         <w:lastRenderedPageBreak/>
         <w:t>C</w:t>
@@ -315,7 +389,7 @@
       <w:r>
         <w:t>MyShelfie</w:t>
       </w:r>
-      <w:bookmarkEnd w:id="0"/>
+      <w:bookmarkEnd w:id="2"/>
       <w:proofErr w:type="spellEnd"/>
     </w:p>
     <w:p>
@@ -391,7 +465,6 @@
         <w:t xml:space="preserve">Il costruttore pubblico </w:t>
       </w:r>
       <w:proofErr w:type="spellStart"/>
-      <w:proofErr w:type="gramStart"/>
       <w:r>
         <w:rPr>
           <w:rFonts w:ascii="Times New Roman" w:hAnsi="Times New Roman" w:cs="Times New Roman"/>
@@ -403,14 +476,145 @@
         <w:rPr>
           <w:rFonts w:ascii="Times New Roman" w:hAnsi="Times New Roman" w:cs="Times New Roman"/>
         </w:rPr>
+        <w:t>() inizializza l'</w:t>
+      </w:r>
+      <w:proofErr w:type="spellStart"/>
+      <w:r>
+        <w:rPr>
+          <w:rFonts w:ascii="Times New Roman" w:hAnsi="Times New Roman" w:cs="Times New Roman"/>
+        </w:rPr>
+        <w:t>ArrayList</w:t>
+      </w:r>
+      <w:proofErr w:type="spellEnd"/>
+      <w:r>
+        <w:rPr>
+          <w:rFonts w:ascii="Times New Roman" w:hAnsi="Times New Roman" w:cs="Times New Roman"/>
+        </w:rPr>
+        <w:t xml:space="preserve"> dei giocatori (players) con un nuovo </w:t>
+      </w:r>
+      <w:proofErr w:type="spellStart"/>
+      <w:r>
+        <w:rPr>
+          <w:rFonts w:ascii="Times New Roman" w:hAnsi="Times New Roman" w:cs="Times New Roman"/>
+        </w:rPr>
+        <w:t>ArrayList</w:t>
+      </w:r>
+      <w:proofErr w:type="spellEnd"/>
+      <w:r>
+        <w:rPr>
+          <w:rFonts w:ascii="Times New Roman" w:hAnsi="Times New Roman" w:cs="Times New Roman"/>
+        </w:rPr>
+        <w:t xml:space="preserve"> vuoto.</w:t>
+      </w:r>
+    </w:p>
+    <w:p>
+      <w:pPr>
+        <w:rPr>
+          <w:rFonts w:ascii="Times New Roman" w:hAnsi="Times New Roman" w:cs="Times New Roman"/>
+        </w:rPr>
+      </w:pPr>
+      <w:r>
+        <w:rPr>
+          <w:rFonts w:ascii="Times New Roman" w:hAnsi="Times New Roman" w:cs="Times New Roman"/>
+        </w:rPr>
+        <w:t xml:space="preserve">La classe ha anche un metodo pubblico </w:t>
+      </w:r>
+      <w:proofErr w:type="spellStart"/>
+      <w:r>
+        <w:rPr>
+          <w:rFonts w:ascii="Times New Roman" w:hAnsi="Times New Roman" w:cs="Times New Roman"/>
+        </w:rPr>
+        <w:t>void</w:t>
+      </w:r>
+      <w:proofErr w:type="spellEnd"/>
+      <w:r>
+        <w:rPr>
+          <w:rFonts w:ascii="Times New Roman" w:hAnsi="Times New Roman" w:cs="Times New Roman"/>
+        </w:rPr>
+        <w:t xml:space="preserve"> </w:t>
+      </w:r>
+      <w:proofErr w:type="spellStart"/>
+      <w:r>
+        <w:rPr>
+          <w:rFonts w:ascii="Times New Roman" w:hAnsi="Times New Roman" w:cs="Times New Roman"/>
+        </w:rPr>
+        <w:t>joinGame</w:t>
+      </w:r>
+      <w:proofErr w:type="spellEnd"/>
+      <w:r>
+        <w:rPr>
+          <w:rFonts w:ascii="Times New Roman" w:hAnsi="Times New Roman" w:cs="Times New Roman"/>
+        </w:rPr>
         <w:t>(</w:t>
       </w:r>
-      <w:proofErr w:type="gramEnd"/>
-      <w:r>
-        <w:rPr>
-          <w:rFonts w:ascii="Times New Roman" w:hAnsi="Times New Roman" w:cs="Times New Roman"/>
-        </w:rPr>
-        <w:t>) inizializza l'</w:t>
+      <w:proofErr w:type="spellStart"/>
+      <w:r>
+        <w:rPr>
+          <w:rFonts w:ascii="Times New Roman" w:hAnsi="Times New Roman" w:cs="Times New Roman"/>
+        </w:rPr>
+        <w:t>int</w:t>
+      </w:r>
+      <w:proofErr w:type="spellEnd"/>
+      <w:r>
+        <w:rPr>
+          <w:rFonts w:ascii="Times New Roman" w:hAnsi="Times New Roman" w:cs="Times New Roman"/>
+        </w:rPr>
+        <w:t xml:space="preserve"> </w:t>
+      </w:r>
+      <w:proofErr w:type="spellStart"/>
+      <w:r>
+        <w:rPr>
+          <w:rFonts w:ascii="Times New Roman" w:hAnsi="Times New Roman" w:cs="Times New Roman"/>
+        </w:rPr>
+        <w:t>intPlayerNumber</w:t>
+      </w:r>
+      <w:proofErr w:type="spellEnd"/>
+      <w:r>
+        <w:rPr>
+          <w:rFonts w:ascii="Times New Roman" w:hAnsi="Times New Roman" w:cs="Times New Roman"/>
+        </w:rPr>
+        <w:t xml:space="preserve">, Player p) che può essere utilizzato per aggiungere un giocatore ad un gioco specifico. Il primo parametro, </w:t>
+      </w:r>
+      <w:proofErr w:type="spellStart"/>
+      <w:r>
+        <w:rPr>
+          <w:rFonts w:ascii="Times New Roman" w:hAnsi="Times New Roman" w:cs="Times New Roman"/>
+        </w:rPr>
+        <w:t>intPlayerNumber</w:t>
+      </w:r>
+      <w:proofErr w:type="spellEnd"/>
+      <w:r>
+        <w:rPr>
+          <w:rFonts w:ascii="Times New Roman" w:hAnsi="Times New Roman" w:cs="Times New Roman"/>
+        </w:rPr>
+        <w:t>, rappresenta il numero del giocatore all'interno del gioco e il secondo parametro, p, è l'oggetto Player da aggiungere.</w:t>
+      </w:r>
+    </w:p>
+    <w:p>
+      <w:pPr>
+        <w:rPr>
+          <w:rFonts w:ascii="Times New Roman" w:hAnsi="Times New Roman" w:cs="Times New Roman"/>
+        </w:rPr>
+      </w:pPr>
+      <w:r>
+        <w:rPr>
+          <w:rFonts w:ascii="Times New Roman" w:hAnsi="Times New Roman" w:cs="Times New Roman"/>
+        </w:rPr>
+        <w:t xml:space="preserve">Attualmente il metodo </w:t>
+      </w:r>
+      <w:proofErr w:type="spellStart"/>
+      <w:r>
+        <w:rPr>
+          <w:rFonts w:ascii="Times New Roman" w:hAnsi="Times New Roman" w:cs="Times New Roman"/>
+        </w:rPr>
+        <w:t>joinGame</w:t>
+      </w:r>
+      <w:proofErr w:type="spellEnd"/>
+      <w:r>
+        <w:rPr>
+          <w:rFonts w:ascii="Times New Roman" w:hAnsi="Times New Roman" w:cs="Times New Roman"/>
+        </w:rPr>
+        <w:t>() è vuoto e non implementa alcuna logica, quindi dovrebbe essere implementato per aggiungere il giocatore p alla lista dei giocatori del gioco corrispondente. Inoltre, potrebbe essere necessario controllare se il gioco esiste già nell'</w:t>
       </w:r>
       <w:proofErr w:type="spellStart"/>
       <w:r>
@@ -424,7 +628,7 @@
         <w:rPr>
           <w:rFonts w:ascii="Times New Roman" w:hAnsi="Times New Roman" w:cs="Times New Roman"/>
         </w:rPr>
-        <w:t xml:space="preserve"> dei giocatori (players) con un nuovo </w:t>
+        <w:t xml:space="preserve"> dei giochi (games) e, se non esiste, crearlo e aggiungerlo all'</w:t>
       </w:r>
       <w:proofErr w:type="spellStart"/>
       <w:r>
@@ -438,545 +642,364 @@
         <w:rPr>
           <w:rFonts w:ascii="Times New Roman" w:hAnsi="Times New Roman" w:cs="Times New Roman"/>
         </w:rPr>
-        <w:t xml:space="preserve"> vuoto.</w:t>
-      </w:r>
-    </w:p>
-    <w:p>
-      <w:pPr>
-        <w:rPr>
-          <w:rFonts w:ascii="Times New Roman" w:hAnsi="Times New Roman" w:cs="Times New Roman"/>
-        </w:rPr>
-      </w:pPr>
-      <w:r>
-        <w:rPr>
-          <w:rFonts w:ascii="Times New Roman" w:hAnsi="Times New Roman" w:cs="Times New Roman"/>
-        </w:rPr>
-        <w:t xml:space="preserve">La classe ha anche un metodo pubblico </w:t>
-      </w:r>
-      <w:proofErr w:type="spellStart"/>
-      <w:r>
-        <w:rPr>
-          <w:rFonts w:ascii="Times New Roman" w:hAnsi="Times New Roman" w:cs="Times New Roman"/>
-        </w:rPr>
+        <w:t>.</w:t>
+      </w:r>
+    </w:p>
+    <w:p>
+      <w:pPr>
+        <w:rPr>
+          <w:rFonts w:ascii="Times New Roman" w:hAnsi="Times New Roman" w:cs="Times New Roman"/>
+        </w:rPr>
+      </w:pPr>
+    </w:p>
+    <w:p>
+      <w:pPr>
+        <w:rPr>
+          <w:rFonts w:ascii="Times New Roman" w:hAnsi="Times New Roman" w:cs="Times New Roman"/>
+        </w:rPr>
+      </w:pPr>
+    </w:p>
+    <w:p>
+      <w:pPr>
+        <w:pStyle w:val="TitoloAlessio"/>
+      </w:pPr>
+      <w:bookmarkStart w:id="3" w:name="_Toc130935669"/>
+      <w:r>
+        <w:t>C</w:t>
+      </w:r>
+      <w:r>
+        <w:t xml:space="preserve">lass </w:t>
+      </w:r>
+      <w:r>
+        <w:t>Game</w:t>
+      </w:r>
+      <w:bookmarkEnd w:id="3"/>
+    </w:p>
+    <w:p>
+      <w:pPr>
+        <w:pStyle w:val="NormaleAlessio"/>
+      </w:pPr>
+    </w:p>
+    <w:p>
+      <w:pPr>
+        <w:pStyle w:val="NormaleAlessio"/>
+      </w:pPr>
+      <w:r>
+        <w:t>La classe Game rappresenta una partita del gioco e contiene un riferimento ad un'istanza della classe Board (plancia), un'</w:t>
+      </w:r>
+      <w:proofErr w:type="spellStart"/>
+      <w:r>
+        <w:t>ArrayList</w:t>
+      </w:r>
+      <w:proofErr w:type="spellEnd"/>
+      <w:r>
+        <w:t xml:space="preserve"> di oggetti Player (giocatori), un oggetto Player che rappresenta il mazziere (dealer), il numero di giocatori nella partita e lo stato attuale della partita (</w:t>
+      </w:r>
+      <w:proofErr w:type="spellStart"/>
+      <w:r>
+        <w:t>StatoPartita</w:t>
+      </w:r>
+      <w:proofErr w:type="spellEnd"/>
+      <w:r>
+        <w:t>).</w:t>
+      </w:r>
+    </w:p>
+    <w:p>
+      <w:pPr>
+        <w:pStyle w:val="NormaleAlessio"/>
+      </w:pPr>
+      <w:r>
+        <w:t>Il costruttore Game(</w:t>
+      </w:r>
+      <w:proofErr w:type="spellStart"/>
+      <w:r>
+        <w:t>int</w:t>
+      </w:r>
+      <w:proofErr w:type="spellEnd"/>
+      <w:r>
+        <w:t xml:space="preserve"> </w:t>
+      </w:r>
+      <w:proofErr w:type="spellStart"/>
+      <w:r>
+        <w:t>playerNumber</w:t>
+      </w:r>
+      <w:proofErr w:type="spellEnd"/>
+      <w:r>
+        <w:t>, Player mazziere) crea una nuova istanza della partita con il numero di giocatori specificato (</w:t>
+      </w:r>
+      <w:proofErr w:type="spellStart"/>
+      <w:r>
+        <w:t>playerNumber</w:t>
+      </w:r>
+      <w:proofErr w:type="spellEnd"/>
+      <w:r>
+        <w:t xml:space="preserve">) e l'oggetto Player che rappresenta il mazziere. Inoltre, crea un nuovo oggetto </w:t>
+      </w:r>
+      <w:proofErr w:type="spellStart"/>
+      <w:r>
+        <w:t>ArrayList</w:t>
+      </w:r>
+      <w:proofErr w:type="spellEnd"/>
+      <w:r>
+        <w:t xml:space="preserve"> di Player (players), aggiunge il mazziere all'</w:t>
+      </w:r>
+      <w:proofErr w:type="spellStart"/>
+      <w:r>
+        <w:t>ArrayList</w:t>
+      </w:r>
+      <w:proofErr w:type="spellEnd"/>
+      <w:r>
+        <w:t xml:space="preserve"> dei giocatori e crea una nuova istanza della plancia (Board).</w:t>
+      </w:r>
+    </w:p>
+    <w:p>
+      <w:pPr>
+        <w:pStyle w:val="NormaleAlessio"/>
+      </w:pPr>
+      <w:r>
+        <w:t xml:space="preserve">I metodi pubblici </w:t>
+      </w:r>
+      <w:proofErr w:type="spellStart"/>
+      <w:r>
+        <w:t>getBoard</w:t>
+      </w:r>
+      <w:proofErr w:type="spellEnd"/>
+      <w:r>
+        <w:t xml:space="preserve">(), </w:t>
+      </w:r>
+      <w:proofErr w:type="spellStart"/>
+      <w:r>
+        <w:t>getPlayers</w:t>
+      </w:r>
+      <w:proofErr w:type="spellEnd"/>
+      <w:r>
+        <w:t xml:space="preserve">(), </w:t>
+      </w:r>
+      <w:proofErr w:type="spellStart"/>
+      <w:r>
+        <w:t>getPlayerNumber</w:t>
+      </w:r>
+      <w:proofErr w:type="spellEnd"/>
+      <w:r>
+        <w:t xml:space="preserve">() e </w:t>
+      </w:r>
+      <w:proofErr w:type="spellStart"/>
+      <w:r>
+        <w:t>getDealer</w:t>
+      </w:r>
+      <w:proofErr w:type="spellEnd"/>
+      <w:r>
+        <w:t>() restituiscono rispettivamente una copia dell'oggetto Board, una copia dell'</w:t>
+      </w:r>
+      <w:proofErr w:type="spellStart"/>
+      <w:r>
+        <w:t>ArrayList</w:t>
+      </w:r>
+      <w:proofErr w:type="spellEnd"/>
+      <w:r>
+        <w:t xml:space="preserve"> dei giocatori, il numero di giocatori nella partita e l'oggetto Player che rappresenta il mazziere.</w:t>
+      </w:r>
+    </w:p>
+    <w:p>
+      <w:pPr>
+        <w:pStyle w:val="NormaleAlessio"/>
+      </w:pPr>
+      <w:r>
+        <w:t xml:space="preserve">Il metodo pubblico </w:t>
+      </w:r>
+      <w:proofErr w:type="spellStart"/>
+      <w:r>
         <w:t>void</w:t>
       </w:r>
       <w:proofErr w:type="spellEnd"/>
       <w:r>
-        <w:rPr>
-          <w:rFonts w:ascii="Times New Roman" w:hAnsi="Times New Roman" w:cs="Times New Roman"/>
-        </w:rPr>
         <w:t xml:space="preserve"> </w:t>
       </w:r>
       <w:proofErr w:type="spellStart"/>
-      <w:proofErr w:type="gramStart"/>
-      <w:r>
-        <w:rPr>
-          <w:rFonts w:ascii="Times New Roman" w:hAnsi="Times New Roman" w:cs="Times New Roman"/>
-        </w:rPr>
-        <w:t>joinGame</w:t>
-      </w:r>
-      <w:proofErr w:type="spellEnd"/>
-      <w:r>
-        <w:rPr>
-          <w:rFonts w:ascii="Times New Roman" w:hAnsi="Times New Roman" w:cs="Times New Roman"/>
-        </w:rPr>
-        <w:t>(</w:t>
-      </w:r>
-      <w:proofErr w:type="spellStart"/>
-      <w:proofErr w:type="gramEnd"/>
-      <w:r>
-        <w:rPr>
-          <w:rFonts w:ascii="Times New Roman" w:hAnsi="Times New Roman" w:cs="Times New Roman"/>
-        </w:rPr>
-        <w:t>int</w:t>
-      </w:r>
-      <w:proofErr w:type="spellEnd"/>
-      <w:r>
-        <w:rPr>
-          <w:rFonts w:ascii="Times New Roman" w:hAnsi="Times New Roman" w:cs="Times New Roman"/>
-        </w:rPr>
+      <w:r>
+        <w:t>addPlayer</w:t>
+      </w:r>
+      <w:proofErr w:type="spellEnd"/>
+      <w:r>
+        <w:t>(Player p) viene utilizzato per aggiungere un nuovo giocatore all'</w:t>
+      </w:r>
+      <w:proofErr w:type="spellStart"/>
+      <w:r>
+        <w:t>ArrayList</w:t>
+      </w:r>
+      <w:proofErr w:type="spellEnd"/>
+      <w:r>
+        <w:t xml:space="preserve"> dei giocatori. Se lo stato attuale della partita non è </w:t>
+      </w:r>
+      <w:proofErr w:type="spellStart"/>
+      <w:r>
+        <w:t>StatoPartita.IN_ATTESA</w:t>
+      </w:r>
+      <w:proofErr w:type="spellEnd"/>
+      <w:r>
+        <w:t>, viene sollevata un'eccezione. Se il numero di giocatori nella partita raggiunge il valore specificato nel costruttore (</w:t>
+      </w:r>
+      <w:proofErr w:type="spellStart"/>
+      <w:r>
+        <w:t>playerNumber</w:t>
+      </w:r>
+      <w:proofErr w:type="spellEnd"/>
+      <w:r>
+        <w:t xml:space="preserve">), lo stato della partita viene impostato su </w:t>
+      </w:r>
+      <w:proofErr w:type="spellStart"/>
+      <w:r>
+        <w:t>StatoPartita.IN_CORSO</w:t>
+      </w:r>
+      <w:proofErr w:type="spellEnd"/>
+      <w:r>
+        <w:t>.</w:t>
+      </w:r>
+    </w:p>
+    <w:p>
+      <w:pPr>
+        <w:pStyle w:val="NormaleAlessio"/>
+      </w:pPr>
+      <w:r>
+        <w:t xml:space="preserve">Il metodo pubblico </w:t>
+      </w:r>
+      <w:proofErr w:type="spellStart"/>
+      <w:r>
+        <w:t>StatoPartita</w:t>
+      </w:r>
+      <w:proofErr w:type="spellEnd"/>
+      <w:r>
         <w:t xml:space="preserve"> </w:t>
       </w:r>
       <w:proofErr w:type="spellStart"/>
       <w:r>
-        <w:rPr>
-          <w:rFonts w:ascii="Times New Roman" w:hAnsi="Times New Roman" w:cs="Times New Roman"/>
-        </w:rPr>
-        <w:t>intPlayerNumber</w:t>
-      </w:r>
-      <w:proofErr w:type="spellEnd"/>
-      <w:r>
-        <w:rPr>
-          <w:rFonts w:ascii="Times New Roman" w:hAnsi="Times New Roman" w:cs="Times New Roman"/>
-        </w:rPr>
-        <w:t xml:space="preserve">, Player p) che può essere utilizzato per aggiungere un giocatore ad un gioco specifico. Il primo parametro, </w:t>
-      </w:r>
-      <w:proofErr w:type="spellStart"/>
-      <w:r>
-        <w:rPr>
-          <w:rFonts w:ascii="Times New Roman" w:hAnsi="Times New Roman" w:cs="Times New Roman"/>
-        </w:rPr>
-        <w:t>intPlayerNumber</w:t>
-      </w:r>
-      <w:proofErr w:type="spellEnd"/>
-      <w:r>
-        <w:rPr>
-          <w:rFonts w:ascii="Times New Roman" w:hAnsi="Times New Roman" w:cs="Times New Roman"/>
-        </w:rPr>
-        <w:t>, rappresenta il numero del giocatore all'interno del gioco e il secondo parametro, p, è l'oggetto Player da aggiungere.</w:t>
-      </w:r>
-    </w:p>
-    <w:p>
-      <w:pPr>
-        <w:rPr>
-          <w:rFonts w:ascii="Times New Roman" w:hAnsi="Times New Roman" w:cs="Times New Roman"/>
-        </w:rPr>
-      </w:pPr>
-      <w:r>
-        <w:rPr>
-          <w:rFonts w:ascii="Times New Roman" w:hAnsi="Times New Roman" w:cs="Times New Roman"/>
-        </w:rPr>
-        <w:t xml:space="preserve">Attualmente il metodo </w:t>
-      </w:r>
-      <w:proofErr w:type="spellStart"/>
-      <w:proofErr w:type="gramStart"/>
-      <w:r>
-        <w:rPr>
-          <w:rFonts w:ascii="Times New Roman" w:hAnsi="Times New Roman" w:cs="Times New Roman"/>
-        </w:rPr>
-        <w:t>joinGame</w:t>
-      </w:r>
-      <w:proofErr w:type="spellEnd"/>
-      <w:r>
-        <w:rPr>
-          <w:rFonts w:ascii="Times New Roman" w:hAnsi="Times New Roman" w:cs="Times New Roman"/>
-        </w:rPr>
-        <w:t>(</w:t>
-      </w:r>
-      <w:proofErr w:type="gramEnd"/>
-      <w:r>
-        <w:rPr>
-          <w:rFonts w:ascii="Times New Roman" w:hAnsi="Times New Roman" w:cs="Times New Roman"/>
-        </w:rPr>
-        <w:t>) è vuoto e non implementa alcuna logica, quindi dovrebbe essere implementato per aggiungere il giocatore p alla lista dei giocatori del gioco corrispondente. Inoltre, potrebbe essere necessario controllare se il gioco esiste già nell'</w:t>
-      </w:r>
-      <w:proofErr w:type="spellStart"/>
-      <w:r>
-        <w:rPr>
-          <w:rFonts w:ascii="Times New Roman" w:hAnsi="Times New Roman" w:cs="Times New Roman"/>
-        </w:rPr>
+        <w:t>getStato</w:t>
+      </w:r>
+      <w:proofErr w:type="spellEnd"/>
+      <w:r>
+        <w:t>() restituisce lo stato attuale della partita.</w:t>
+      </w:r>
+    </w:p>
+    <w:p>
+      <w:pPr>
+        <w:pStyle w:val="NormaleAlessio"/>
+      </w:pPr>
+      <w:r>
+        <w:t xml:space="preserve">Il metodo pubblico </w:t>
+      </w:r>
+      <w:proofErr w:type="spellStart"/>
+      <w:r>
+        <w:t>void</w:t>
+      </w:r>
+      <w:proofErr w:type="spellEnd"/>
+      <w:r>
+        <w:t xml:space="preserve"> end() viene utilizzato per terminare la partita e calcolare il punteggio di ogni giocatore e il ranking dei giocatori. Il metodo imposta lo stato della partita su </w:t>
+      </w:r>
+      <w:proofErr w:type="spellStart"/>
+      <w:r>
+        <w:t>StatoPartita.FINITA</w:t>
+      </w:r>
+      <w:proofErr w:type="spellEnd"/>
+      <w:r>
+        <w:t xml:space="preserve"> e calcola il punteggio di ogni giocatore in base alle schede presenti nelle loro plance. Il metodo crea un'</w:t>
+      </w:r>
+      <w:proofErr w:type="spellStart"/>
+      <w:r>
         <w:t>ArrayList</w:t>
       </w:r>
       <w:proofErr w:type="spellEnd"/>
       <w:r>
-        <w:rPr>
-          <w:rFonts w:ascii="Times New Roman" w:hAnsi="Times New Roman" w:cs="Times New Roman"/>
-        </w:rPr>
-        <w:t xml:space="preserve"> dei giochi (games) e, se non esiste, crearlo e aggiungerlo all'</w:t>
-      </w:r>
-      <w:proofErr w:type="spellStart"/>
-      <w:r>
-        <w:rPr>
-          <w:rFonts w:ascii="Times New Roman" w:hAnsi="Times New Roman" w:cs="Times New Roman"/>
-        </w:rPr>
+        <w:t xml:space="preserve"> di oggetti Ranking che contengono un riferimento al giocatore e il suo punteggio. Successivamente, il metodo ordina l'</w:t>
+      </w:r>
+      <w:proofErr w:type="spellStart"/>
+      <w:r>
         <w:t>ArrayList</w:t>
       </w:r>
       <w:proofErr w:type="spellEnd"/>
       <w:r>
-        <w:rPr>
-          <w:rFonts w:ascii="Times New Roman" w:hAnsi="Times New Roman" w:cs="Times New Roman"/>
-        </w:rPr>
-        <w:t>.</w:t>
-      </w:r>
-    </w:p>
-    <w:p>
-      <w:pPr>
-        <w:rPr>
-          <w:rFonts w:ascii="Times New Roman" w:hAnsi="Times New Roman" w:cs="Times New Roman"/>
-        </w:rPr>
-      </w:pPr>
-    </w:p>
-    <w:p>
-      <w:pPr>
-        <w:rPr>
-          <w:rFonts w:ascii="Times New Roman" w:hAnsi="Times New Roman" w:cs="Times New Roman"/>
-        </w:rPr>
+        <w:t xml:space="preserve"> di Ranking in base ai punteggi dei giocatori e imposta l'ordine dei giocatori nel ranking.</w:t>
+      </w:r>
+    </w:p>
+    <w:p>
+      <w:pPr>
+        <w:pStyle w:val="NormaleAlessio"/>
+      </w:pPr>
+      <w:r>
+        <w:t xml:space="preserve">Il metodo pubblico </w:t>
+      </w:r>
+      <w:proofErr w:type="spellStart"/>
+      <w:r>
+        <w:t>ArrayList</w:t>
+      </w:r>
+      <w:proofErr w:type="spellEnd"/>
+      <w:r>
+        <w:t xml:space="preserve">&lt;Ranking&gt; </w:t>
+      </w:r>
+      <w:proofErr w:type="spellStart"/>
+      <w:r>
+        <w:t>getRanking</w:t>
+      </w:r>
+      <w:proofErr w:type="spellEnd"/>
+      <w:r>
+        <w:t>() restituisce l'</w:t>
+      </w:r>
+      <w:proofErr w:type="spellStart"/>
+      <w:r>
+        <w:t>ArrayList</w:t>
+      </w:r>
+      <w:proofErr w:type="spellEnd"/>
+      <w:r>
+        <w:t xml:space="preserve"> di Ranking dei giocatori ordinati in base al loro punteggio. Se lo stato attuale della partita non è </w:t>
+      </w:r>
+      <w:proofErr w:type="spellStart"/>
+      <w:r>
+        <w:t>StatoPartita.FINITA</w:t>
+      </w:r>
+      <w:proofErr w:type="spellEnd"/>
+      <w:r>
+        <w:t>, viene sollevata un'eccezione.</w:t>
+      </w:r>
+    </w:p>
+    <w:p>
+      <w:pPr>
+        <w:pStyle w:val="NormaleAlessio"/>
+      </w:pPr>
+    </w:p>
+    <w:p>
+      <w:pPr>
+        <w:pStyle w:val="NormaleAlessio"/>
+      </w:pPr>
+    </w:p>
+    <w:p>
+      <w:pPr>
+        <w:pStyle w:val="NormaleAlessio"/>
+      </w:pPr>
+    </w:p>
+    <w:p>
+      <w:pPr>
+        <w:pStyle w:val="NormaleAlessio"/>
+      </w:pPr>
+    </w:p>
+    <w:p>
+      <w:pPr>
+        <w:pStyle w:val="NormaleAlessio"/>
+      </w:pPr>
+    </w:p>
+    <w:p>
+      <w:pPr>
+        <w:pStyle w:val="NormaleAlessio"/>
+      </w:pPr>
+    </w:p>
+    <w:p>
+      <w:pPr>
+        <w:pStyle w:val="NormaleAlessio"/>
       </w:pPr>
     </w:p>
     <w:p>
       <w:pPr>
         <w:pStyle w:val="TitoloAlessio"/>
       </w:pPr>
-      <w:bookmarkStart w:id="1" w:name="_Toc130935669"/>
-      <w:r>
-        <w:t>C</w:t>
-      </w:r>
-      <w:r>
-        <w:t xml:space="preserve">lass </w:t>
-      </w:r>
-      <w:r>
-        <w:t>Game</w:t>
-      </w:r>
-      <w:bookmarkEnd w:id="1"/>
-    </w:p>
-    <w:p>
-      <w:pPr>
-        <w:pStyle w:val="NormaleAlessio"/>
-      </w:pPr>
-    </w:p>
-    <w:p>
-      <w:pPr>
-        <w:pStyle w:val="NormaleAlessio"/>
-      </w:pPr>
-      <w:r>
-        <w:t>La classe Game rappresenta una partita del gioco e contiene un riferimento ad un'istanza della classe Board (plancia), un'</w:t>
-      </w:r>
-      <w:proofErr w:type="spellStart"/>
-      <w:r>
-        <w:t>ArrayList</w:t>
-      </w:r>
-      <w:proofErr w:type="spellEnd"/>
-      <w:r>
-        <w:t xml:space="preserve"> di oggetti Player (giocatori), un oggetto Player che rappresenta il mazziere (dealer), il numero di giocatori nella partita e lo stato attuale della partita (</w:t>
-      </w:r>
-      <w:proofErr w:type="spellStart"/>
-      <w:r>
-        <w:t>StatoPartita</w:t>
-      </w:r>
-      <w:proofErr w:type="spellEnd"/>
-      <w:r>
-        <w:t>).</w:t>
-      </w:r>
-    </w:p>
-    <w:p>
-      <w:pPr>
-        <w:pStyle w:val="NormaleAlessio"/>
-      </w:pPr>
-      <w:r>
-        <w:t xml:space="preserve">Il costruttore </w:t>
-      </w:r>
-      <w:proofErr w:type="gramStart"/>
-      <w:r>
-        <w:t>Game(</w:t>
-      </w:r>
-      <w:proofErr w:type="spellStart"/>
-      <w:proofErr w:type="gramEnd"/>
-      <w:r>
-        <w:t>int</w:t>
-      </w:r>
-      <w:proofErr w:type="spellEnd"/>
-      <w:r>
-        <w:t xml:space="preserve"> </w:t>
-      </w:r>
-      <w:proofErr w:type="spellStart"/>
-      <w:r>
-        <w:t>playerNumber</w:t>
-      </w:r>
-      <w:proofErr w:type="spellEnd"/>
-      <w:r>
-        <w:t>, Player mazziere) crea una nuova istanza della partita con il numero di giocatori specificato (</w:t>
-      </w:r>
-      <w:proofErr w:type="spellStart"/>
-      <w:r>
-        <w:t>playerNumber</w:t>
-      </w:r>
-      <w:proofErr w:type="spellEnd"/>
-      <w:r>
-        <w:t xml:space="preserve">) e l'oggetto Player che rappresenta il mazziere. Inoltre, crea un nuovo oggetto </w:t>
-      </w:r>
-      <w:proofErr w:type="spellStart"/>
-      <w:r>
-        <w:t>ArrayList</w:t>
-      </w:r>
-      <w:proofErr w:type="spellEnd"/>
-      <w:r>
-        <w:t xml:space="preserve"> di Player (players), aggiunge il mazziere all'</w:t>
-      </w:r>
-      <w:proofErr w:type="spellStart"/>
-      <w:r>
-        <w:t>ArrayList</w:t>
-      </w:r>
-      <w:proofErr w:type="spellEnd"/>
-      <w:r>
-        <w:t xml:space="preserve"> dei giocatori e crea una nuova istanza della plancia (Board).</w:t>
-      </w:r>
-    </w:p>
-    <w:p>
-      <w:pPr>
-        <w:pStyle w:val="NormaleAlessio"/>
-      </w:pPr>
-      <w:r>
-        <w:t xml:space="preserve">I metodi pubblici </w:t>
-      </w:r>
-      <w:proofErr w:type="spellStart"/>
-      <w:proofErr w:type="gramStart"/>
-      <w:r>
-        <w:t>getBoard</w:t>
-      </w:r>
-      <w:proofErr w:type="spellEnd"/>
-      <w:r>
-        <w:t>(</w:t>
-      </w:r>
-      <w:proofErr w:type="gramEnd"/>
-      <w:r>
-        <w:t xml:space="preserve">), </w:t>
-      </w:r>
-      <w:proofErr w:type="spellStart"/>
-      <w:r>
-        <w:t>getPlayers</w:t>
-      </w:r>
-      <w:proofErr w:type="spellEnd"/>
-      <w:r>
-        <w:t xml:space="preserve">(), </w:t>
-      </w:r>
-      <w:proofErr w:type="spellStart"/>
-      <w:r>
-        <w:t>getPlayerNumber</w:t>
-      </w:r>
-      <w:proofErr w:type="spellEnd"/>
-      <w:r>
-        <w:t xml:space="preserve">() e </w:t>
-      </w:r>
-      <w:proofErr w:type="spellStart"/>
-      <w:r>
-        <w:t>getDealer</w:t>
-      </w:r>
-      <w:proofErr w:type="spellEnd"/>
-      <w:r>
-        <w:t>() restituiscono rispettivamente una copia dell'oggetto Board, una copia dell'</w:t>
-      </w:r>
-      <w:proofErr w:type="spellStart"/>
-      <w:r>
-        <w:t>ArrayList</w:t>
-      </w:r>
-      <w:proofErr w:type="spellEnd"/>
-      <w:r>
-        <w:t xml:space="preserve"> dei giocatori, il numero di giocatori nella partita e l'oggetto Player che rappresenta il mazziere.</w:t>
-      </w:r>
-    </w:p>
-    <w:p>
-      <w:pPr>
-        <w:pStyle w:val="NormaleAlessio"/>
-      </w:pPr>
-      <w:r>
-        <w:t xml:space="preserve">Il metodo pubblico </w:t>
-      </w:r>
-      <w:proofErr w:type="spellStart"/>
-      <w:r>
-        <w:t>void</w:t>
-      </w:r>
-      <w:proofErr w:type="spellEnd"/>
-      <w:r>
-        <w:t xml:space="preserve"> </w:t>
-      </w:r>
-      <w:proofErr w:type="spellStart"/>
-      <w:proofErr w:type="gramStart"/>
-      <w:r>
-        <w:t>addPlayer</w:t>
-      </w:r>
-      <w:proofErr w:type="spellEnd"/>
-      <w:r>
-        <w:t>(</w:t>
-      </w:r>
-      <w:proofErr w:type="gramEnd"/>
-      <w:r>
-        <w:t>Player p) viene utilizzato per aggiungere un nuovo giocatore all'</w:t>
-      </w:r>
-      <w:proofErr w:type="spellStart"/>
-      <w:r>
-        <w:t>ArrayList</w:t>
-      </w:r>
-      <w:proofErr w:type="spellEnd"/>
-      <w:r>
-        <w:t xml:space="preserve"> dei giocatori. Se lo stato attuale della partita non è </w:t>
-      </w:r>
-      <w:proofErr w:type="spellStart"/>
-      <w:r>
-        <w:t>StatoPartita.IN_ATTESA</w:t>
-      </w:r>
-      <w:proofErr w:type="spellEnd"/>
-      <w:r>
-        <w:t>, viene sollevata un'eccezione. Se il numero di giocatori nella partita raggiunge il valore specificato nel costruttore (</w:t>
-      </w:r>
-      <w:proofErr w:type="spellStart"/>
-      <w:r>
-        <w:t>playerNumber</w:t>
-      </w:r>
-      <w:proofErr w:type="spellEnd"/>
-      <w:r>
-        <w:t xml:space="preserve">), lo stato della partita viene impostato su </w:t>
-      </w:r>
-      <w:proofErr w:type="spellStart"/>
-      <w:r>
-        <w:t>StatoPartita.IN_CORSO</w:t>
-      </w:r>
-      <w:proofErr w:type="spellEnd"/>
-      <w:r>
-        <w:t>.</w:t>
-      </w:r>
-    </w:p>
-    <w:p>
-      <w:pPr>
-        <w:pStyle w:val="NormaleAlessio"/>
-      </w:pPr>
-      <w:r>
-        <w:t xml:space="preserve">Il metodo pubblico </w:t>
-      </w:r>
-      <w:proofErr w:type="spellStart"/>
-      <w:r>
-        <w:t>StatoPartita</w:t>
-      </w:r>
-      <w:proofErr w:type="spellEnd"/>
-      <w:r>
-        <w:t xml:space="preserve"> </w:t>
-      </w:r>
-      <w:proofErr w:type="spellStart"/>
-      <w:proofErr w:type="gramStart"/>
-      <w:r>
-        <w:t>getStato</w:t>
-      </w:r>
-      <w:proofErr w:type="spellEnd"/>
-      <w:r>
-        <w:t>(</w:t>
-      </w:r>
-      <w:proofErr w:type="gramEnd"/>
-      <w:r>
-        <w:t>) restituisce lo stato attuale della partita.</w:t>
-      </w:r>
-    </w:p>
-    <w:p>
-      <w:pPr>
-        <w:pStyle w:val="NormaleAlessio"/>
-      </w:pPr>
-      <w:r>
-        <w:t xml:space="preserve">Il metodo pubblico </w:t>
-      </w:r>
-      <w:proofErr w:type="spellStart"/>
-      <w:r>
-        <w:t>void</w:t>
-      </w:r>
-      <w:proofErr w:type="spellEnd"/>
-      <w:r>
-        <w:t xml:space="preserve"> </w:t>
-      </w:r>
-      <w:proofErr w:type="gramStart"/>
-      <w:r>
-        <w:t>end(</w:t>
-      </w:r>
-      <w:proofErr w:type="gramEnd"/>
-      <w:r>
-        <w:t xml:space="preserve">) viene utilizzato per terminare la partita e calcolare il punteggio di ogni giocatore e il ranking dei giocatori. Il metodo imposta lo stato della partita su </w:t>
-      </w:r>
-      <w:proofErr w:type="spellStart"/>
-      <w:r>
-        <w:t>StatoPartita.FINITA</w:t>
-      </w:r>
-      <w:proofErr w:type="spellEnd"/>
-      <w:r>
-        <w:t xml:space="preserve"> e calcola il punteggio di ogni giocatore in base alle schede presenti nelle loro plance. Il metodo crea un'</w:t>
-      </w:r>
-      <w:proofErr w:type="spellStart"/>
-      <w:r>
-        <w:t>ArrayList</w:t>
-      </w:r>
-      <w:proofErr w:type="spellEnd"/>
-      <w:r>
-        <w:t xml:space="preserve"> di oggetti Ranking che contengono un riferimento al giocatore e il suo punteggio. Successivamente, il metodo ordina l'</w:t>
-      </w:r>
-      <w:proofErr w:type="spellStart"/>
-      <w:r>
-        <w:t>ArrayList</w:t>
-      </w:r>
-      <w:proofErr w:type="spellEnd"/>
-      <w:r>
-        <w:t xml:space="preserve"> di Ranking in base ai punteggi dei giocatori e imposta l'ordine dei giocatori nel ranking.</w:t>
-      </w:r>
-    </w:p>
-    <w:p>
-      <w:pPr>
-        <w:pStyle w:val="NormaleAlessio"/>
-      </w:pPr>
-      <w:r>
-        <w:t xml:space="preserve">Il metodo pubblico </w:t>
-      </w:r>
-      <w:proofErr w:type="spellStart"/>
-      <w:r>
-        <w:t>ArrayList</w:t>
-      </w:r>
-      <w:proofErr w:type="spellEnd"/>
-      <w:r>
-        <w:t xml:space="preserve">&lt;Ranking&gt; </w:t>
-      </w:r>
-      <w:proofErr w:type="spellStart"/>
-      <w:proofErr w:type="gramStart"/>
-      <w:r>
-        <w:t>getRanking</w:t>
-      </w:r>
-      <w:proofErr w:type="spellEnd"/>
-      <w:r>
-        <w:t>(</w:t>
-      </w:r>
-      <w:proofErr w:type="gramEnd"/>
-      <w:r>
-        <w:t>) restituisce l'</w:t>
-      </w:r>
-      <w:proofErr w:type="spellStart"/>
-      <w:r>
-        <w:t>ArrayList</w:t>
-      </w:r>
-      <w:proofErr w:type="spellEnd"/>
-      <w:r>
-        <w:t xml:space="preserve"> di Ranking dei giocatori ordinati in base al loro punteggio. Se lo stato attuale della partita non è </w:t>
-      </w:r>
-      <w:proofErr w:type="spellStart"/>
-      <w:r>
-        <w:t>StatoPartita.FINITA</w:t>
-      </w:r>
-      <w:proofErr w:type="spellEnd"/>
-      <w:r>
-        <w:t>, viene sollevata un'eccezione.</w:t>
-      </w:r>
-    </w:p>
-    <w:p>
-      <w:pPr>
-        <w:pStyle w:val="NormaleAlessio"/>
-      </w:pPr>
-    </w:p>
-    <w:p>
-      <w:pPr>
-        <w:pStyle w:val="NormaleAlessio"/>
-      </w:pPr>
-    </w:p>
-    <w:p>
-      <w:pPr>
-        <w:pStyle w:val="NormaleAlessio"/>
-      </w:pPr>
-    </w:p>
-    <w:p>
-      <w:pPr>
-        <w:pStyle w:val="NormaleAlessio"/>
-      </w:pPr>
-    </w:p>
-    <w:p>
-      <w:pPr>
-        <w:pStyle w:val="NormaleAlessio"/>
-      </w:pPr>
-    </w:p>
-    <w:p>
-      <w:pPr>
-        <w:pStyle w:val="NormaleAlessio"/>
-      </w:pPr>
-    </w:p>
-    <w:p>
-      <w:pPr>
-        <w:pStyle w:val="NormaleAlessio"/>
-      </w:pPr>
-    </w:p>
-    <w:p>
-      <w:pPr>
-        <w:pStyle w:val="TitoloAlessio"/>
-      </w:pPr>
-      <w:bookmarkStart w:id="2" w:name="_Toc130935670"/>
+      <w:bookmarkStart w:id="4" w:name="_Toc130935670"/>
       <w:r>
         <w:lastRenderedPageBreak/>
         <w:t>C</w:t>
@@ -987,7 +1010,7 @@
       <w:r>
         <w:t>Board</w:t>
       </w:r>
-      <w:bookmarkEnd w:id="2"/>
+      <w:bookmarkEnd w:id="4"/>
     </w:p>
     <w:p>
       <w:pPr>
@@ -1155,19 +1178,370 @@
         <w:pStyle w:val="NormaleAlessio"/>
       </w:pPr>
       <w:r>
+        <w:t>"Board(</w:t>
+      </w:r>
+      <w:proofErr w:type="spellStart"/>
+      <w:r>
+        <w:t>ArrayList</w:t>
+      </w:r>
+      <w:proofErr w:type="spellEnd"/>
+      <w:r>
+        <w:t>&lt;</w:t>
+      </w:r>
+      <w:proofErr w:type="spellStart"/>
+      <w:r>
+        <w:t>TilePositionBoard</w:t>
+      </w:r>
+      <w:proofErr w:type="spellEnd"/>
+      <w:r>
+        <w:t xml:space="preserve">&gt; placement, </w:t>
+      </w:r>
+      <w:proofErr w:type="spellStart"/>
+      <w:r>
+        <w:t>TileObjBag</w:t>
+      </w:r>
+      <w:proofErr w:type="spellEnd"/>
+      <w:r>
+        <w:t xml:space="preserve"> </w:t>
+      </w:r>
+      <w:proofErr w:type="spellStart"/>
+      <w:r>
+        <w:t>bag</w:t>
+      </w:r>
+      <w:proofErr w:type="spellEnd"/>
+      <w:r>
+        <w:t xml:space="preserve">, </w:t>
+      </w:r>
+      <w:proofErr w:type="spellStart"/>
+      <w:r>
+        <w:t>CommonDeck</w:t>
+      </w:r>
+      <w:proofErr w:type="spellEnd"/>
+      <w:r>
+        <w:t xml:space="preserve"> </w:t>
+      </w:r>
+      <w:proofErr w:type="spellStart"/>
+      <w:r>
+        <w:t>commonDeck</w:t>
+      </w:r>
+      <w:proofErr w:type="spellEnd"/>
+      <w:r>
+        <w:t xml:space="preserve">)": </w:t>
+      </w:r>
+    </w:p>
+    <w:p>
+      <w:pPr>
+        <w:pStyle w:val="NormaleAlessio"/>
+        <w:ind w:firstLine="708"/>
+      </w:pPr>
+      <w:r>
+        <w:t xml:space="preserve">costruttore che inizializza la plancia, la borsa di tessere e il mazzo comune, ricevendo come </w:t>
+      </w:r>
+    </w:p>
+    <w:p>
+      <w:pPr>
+        <w:pStyle w:val="NormaleAlessio"/>
+        <w:ind w:firstLine="708"/>
+      </w:pPr>
+      <w:r>
+        <w:t>parametro una lista di posizioni, una borsa di tessere e un mazzo comune.</w:t>
+      </w:r>
+    </w:p>
+    <w:p>
+      <w:pPr>
+        <w:pStyle w:val="NormaleAlessio"/>
+      </w:pPr>
+      <w:r>
+        <w:t xml:space="preserve">"Board(Board </w:t>
+      </w:r>
+      <w:proofErr w:type="spellStart"/>
+      <w:r>
+        <w:t>board</w:t>
+      </w:r>
+      <w:proofErr w:type="spellEnd"/>
+      <w:r>
+        <w:t xml:space="preserve">)": </w:t>
+      </w:r>
+    </w:p>
+    <w:p>
+      <w:pPr>
+        <w:pStyle w:val="NormaleAlessio"/>
+        <w:ind w:left="708"/>
+      </w:pPr>
+      <w:r>
+        <w:t>costruttore che inizializza la plancia, la borsa di tessere e il mazzo comune, ricevendo come  parametro un oggetto di tipo Board.</w:t>
+      </w:r>
+    </w:p>
+    <w:p>
+      <w:pPr>
+        <w:pStyle w:val="NormaleAlessio"/>
+      </w:pPr>
+      <w:r>
+        <w:t>"Board()": costruttore vuoto che inizializza la plancia, la borsa di tessere e il mazzo comune.</w:t>
+      </w:r>
+    </w:p>
+    <w:p>
+      <w:pPr>
+        <w:pStyle w:val="NormaleAlessio"/>
+      </w:pPr>
+    </w:p>
+    <w:p>
+      <w:pPr>
+        <w:pStyle w:val="NormaleAlessio"/>
+      </w:pPr>
+      <w:r>
         <w:t>"</w:t>
       </w:r>
-      <w:proofErr w:type="gramStart"/>
-      <w:r>
-        <w:t>Board(</w:t>
-      </w:r>
-      <w:proofErr w:type="spellStart"/>
-      <w:proofErr w:type="gramEnd"/>
+      <w:proofErr w:type="spellStart"/>
+      <w:r>
+        <w:t>getPlacement</w:t>
+      </w:r>
+      <w:proofErr w:type="spellEnd"/>
+      <w:r>
+        <w:t>()": metodo che restituisce una copia dell'</w:t>
+      </w:r>
+      <w:proofErr w:type="spellStart"/>
       <w:r>
         <w:t>ArrayList</w:t>
       </w:r>
       <w:proofErr w:type="spellEnd"/>
       <w:r>
+        <w:t xml:space="preserve"> "placement".</w:t>
+      </w:r>
+    </w:p>
+    <w:p>
+      <w:pPr>
+        <w:pStyle w:val="NormaleAlessio"/>
+      </w:pPr>
+    </w:p>
+    <w:p>
+      <w:pPr>
+        <w:pStyle w:val="NormaleAlessio"/>
+      </w:pPr>
+      <w:r>
+        <w:t>"</w:t>
+      </w:r>
+      <w:proofErr w:type="spellStart"/>
+      <w:r>
+        <w:t>showBoard</w:t>
+      </w:r>
+      <w:proofErr w:type="spellEnd"/>
+      <w:r>
+        <w:t>()": metodo che restituisce una copia dell'</w:t>
+      </w:r>
+      <w:proofErr w:type="spellStart"/>
+      <w:r>
+        <w:t>ArrayList</w:t>
+      </w:r>
+      <w:proofErr w:type="spellEnd"/>
+      <w:r>
+        <w:t xml:space="preserve"> "placement".</w:t>
+      </w:r>
+    </w:p>
+    <w:p>
+      <w:pPr>
+        <w:pStyle w:val="NormaleAlessio"/>
+      </w:pPr>
+    </w:p>
+    <w:p>
+      <w:pPr>
+        <w:pStyle w:val="NormaleAlessio"/>
+      </w:pPr>
+      <w:r>
+        <w:t>"</w:t>
+      </w:r>
+      <w:proofErr w:type="spellStart"/>
+      <w:r>
+        <w:t>getBag</w:t>
+      </w:r>
+      <w:proofErr w:type="spellEnd"/>
+      <w:r>
+        <w:t>()": metodo che restituisce una copia dell'oggetto "</w:t>
+      </w:r>
+      <w:proofErr w:type="spellStart"/>
+      <w:r>
+        <w:t>bag</w:t>
+      </w:r>
+      <w:proofErr w:type="spellEnd"/>
+      <w:r>
+        <w:t>".</w:t>
+      </w:r>
+    </w:p>
+    <w:p>
+      <w:pPr>
+        <w:pStyle w:val="NormaleAlessio"/>
+      </w:pPr>
+    </w:p>
+    <w:p>
+      <w:pPr>
+        <w:pStyle w:val="NormaleAlessio"/>
+      </w:pPr>
+      <w:r>
+        <w:t>"</w:t>
+      </w:r>
+      <w:proofErr w:type="spellStart"/>
+      <w:r>
+        <w:t>isTileRemovible</w:t>
+      </w:r>
+      <w:proofErr w:type="spellEnd"/>
+      <w:r>
+        <w:t>(</w:t>
+      </w:r>
+      <w:proofErr w:type="spellStart"/>
+      <w:r>
+        <w:t>int</w:t>
+      </w:r>
+      <w:proofErr w:type="spellEnd"/>
+      <w:r>
+        <w:t xml:space="preserve"> x, </w:t>
+      </w:r>
+      <w:proofErr w:type="spellStart"/>
+      <w:r>
+        <w:t>int</w:t>
+      </w:r>
+      <w:proofErr w:type="spellEnd"/>
+      <w:r>
+        <w:t xml:space="preserve"> y)": </w:t>
+      </w:r>
+    </w:p>
+    <w:p>
+      <w:pPr>
+        <w:pStyle w:val="NormaleAlessio"/>
+        <w:ind w:left="708"/>
+      </w:pPr>
+      <w:r>
+        <w:t>metodo che controlla se la tessera in una determinata posizione può essere rimossa, ricevendo come parametro le coordinate (</w:t>
+      </w:r>
+      <w:proofErr w:type="spellStart"/>
+      <w:r>
+        <w:t>x,y</w:t>
+      </w:r>
+      <w:proofErr w:type="spellEnd"/>
+      <w:r>
+        <w:t>) della posizione. Restituisce un booleano.</w:t>
+      </w:r>
+    </w:p>
+    <w:p>
+      <w:pPr>
+        <w:pStyle w:val="NormaleAlessio"/>
+        <w:ind w:left="708"/>
+      </w:pPr>
+    </w:p>
+    <w:p>
+      <w:pPr>
+        <w:pStyle w:val="NormaleAlessio"/>
+      </w:pPr>
+      <w:r>
+        <w:t>"</w:t>
+      </w:r>
+      <w:proofErr w:type="spellStart"/>
+      <w:r>
+        <w:t>tileIsRemovable</w:t>
+      </w:r>
+      <w:proofErr w:type="spellEnd"/>
+      <w:r>
+        <w:t>(</w:t>
+      </w:r>
+      <w:proofErr w:type="spellStart"/>
+      <w:r>
+        <w:t>TilePositionBoard</w:t>
+      </w:r>
+      <w:proofErr w:type="spellEnd"/>
+      <w:r>
+        <w:t xml:space="preserve"> position)":</w:t>
+      </w:r>
+    </w:p>
+    <w:p>
+      <w:pPr>
+        <w:pStyle w:val="NormaleAlessio"/>
+        <w:ind w:left="708" w:firstLine="60"/>
+      </w:pPr>
+      <w:r>
+        <w:t xml:space="preserve">metodo che controlla se la tessera in una determinata posizione può essere rimossa, ricevendo come parametro un oggetto di tipo </w:t>
+      </w:r>
+      <w:proofErr w:type="spellStart"/>
+      <w:r>
+        <w:t>TilePositionBoard</w:t>
+      </w:r>
+      <w:proofErr w:type="spellEnd"/>
+      <w:r>
+        <w:t>. Restituisce un booleano.</w:t>
+      </w:r>
+    </w:p>
+    <w:p>
+      <w:pPr>
+        <w:pStyle w:val="NormaleAlessio"/>
+        <w:ind w:left="708" w:firstLine="60"/>
+      </w:pPr>
+    </w:p>
+    <w:p>
+      <w:pPr>
+        <w:pStyle w:val="NormaleAlessio"/>
+      </w:pPr>
+      <w:r>
+        <w:t>"remove1Tile(</w:t>
+      </w:r>
+      <w:proofErr w:type="spellStart"/>
+      <w:r>
+        <w:t>TilePositionBoard</w:t>
+      </w:r>
+      <w:proofErr w:type="spellEnd"/>
+      <w:r>
+        <w:t xml:space="preserve"> position)": </w:t>
+      </w:r>
+    </w:p>
+    <w:p>
+      <w:pPr>
+        <w:pStyle w:val="NormaleAlessio"/>
+        <w:ind w:left="708"/>
+      </w:pPr>
+      <w:r>
+        <w:t xml:space="preserve">metodo che rimuove una tessera dalla posizione specificata, ricevendo come parametro un oggetto di tipo </w:t>
+      </w:r>
+      <w:proofErr w:type="spellStart"/>
+      <w:r>
+        <w:t>TilePositionBoard</w:t>
+      </w:r>
+      <w:proofErr w:type="spellEnd"/>
+      <w:r>
+        <w:t xml:space="preserve">. Restituisce un oggetto di tipo </w:t>
+      </w:r>
+      <w:proofErr w:type="spellStart"/>
+      <w:r>
+        <w:t>TileObj</w:t>
+      </w:r>
+      <w:proofErr w:type="spellEnd"/>
+      <w:r>
+        <w:t>.</w:t>
+      </w:r>
+    </w:p>
+    <w:p>
+      <w:pPr>
+        <w:pStyle w:val="NormaleAlessio"/>
+        <w:ind w:left="708"/>
+      </w:pPr>
+    </w:p>
+    <w:p>
+      <w:pPr>
+        <w:pStyle w:val="NormaleAlessio"/>
+      </w:pPr>
+      <w:r>
+        <w:t>"</w:t>
+      </w:r>
+      <w:proofErr w:type="spellStart"/>
+      <w:r>
+        <w:t>removeTile</w:t>
+      </w:r>
+      <w:proofErr w:type="spellEnd"/>
+      <w:r>
+        <w:t>(</w:t>
+      </w:r>
+      <w:proofErr w:type="spellStart"/>
+      <w:r>
+        <w:t>ArrayList</w:t>
+      </w:r>
+      <w:proofErr w:type="spellEnd"/>
+      <w:r>
         <w:t>&lt;</w:t>
       </w:r>
       <w:proofErr w:type="spellStart"/>
@@ -1176,486 +1550,1390 @@
       </w:r>
       <w:proofErr w:type="spellEnd"/>
       <w:r>
-        <w:t xml:space="preserve">&gt; placement, </w:t>
-      </w:r>
-      <w:proofErr w:type="spellStart"/>
-      <w:r>
+        <w:t xml:space="preserve">&gt; </w:t>
+      </w:r>
+      <w:proofErr w:type="spellStart"/>
+      <w:r>
+        <w:t>tile_to_remove</w:t>
+      </w:r>
+      <w:proofErr w:type="spellEnd"/>
+      <w:r>
+        <w:t xml:space="preserve">)": </w:t>
+      </w:r>
+    </w:p>
+    <w:p>
+      <w:pPr>
+        <w:pStyle w:val="NormaleAlessio"/>
+        <w:ind w:left="708"/>
+      </w:pPr>
+      <w:r>
+        <w:t xml:space="preserve">metodo che rimuove una o più tessere dalla plancia, ricevendo come parametro un </w:t>
+      </w:r>
+      <w:proofErr w:type="spellStart"/>
+      <w:r>
+        <w:t>ArrayList</w:t>
+      </w:r>
+      <w:proofErr w:type="spellEnd"/>
+      <w:r>
+        <w:t xml:space="preserve"> di oggetti di tipo </w:t>
+      </w:r>
+      <w:proofErr w:type="spellStart"/>
+      <w:r>
+        <w:t>TilePositionBoard</w:t>
+      </w:r>
+      <w:proofErr w:type="spellEnd"/>
+      <w:r>
+        <w:t xml:space="preserve">. Restituisce un </w:t>
+      </w:r>
+      <w:proofErr w:type="spellStart"/>
+      <w:r>
+        <w:t>ArrayList</w:t>
+      </w:r>
+      <w:proofErr w:type="spellEnd"/>
+      <w:r>
+        <w:t xml:space="preserve"> di oggetti di tipo </w:t>
+      </w:r>
+      <w:proofErr w:type="spellStart"/>
+      <w:r>
+        <w:t>TileObj</w:t>
+      </w:r>
+      <w:proofErr w:type="spellEnd"/>
+      <w:r>
+        <w:t xml:space="preserve">. Se una delle posizioni specificate non può essere svuotata, viene lanciata un'eccezione di tipo </w:t>
+      </w:r>
+      <w:proofErr w:type="spellStart"/>
+      <w:r>
+        <w:t>Exception</w:t>
+      </w:r>
+      <w:proofErr w:type="spellEnd"/>
+      <w:r>
+        <w:t>.</w:t>
+      </w:r>
+    </w:p>
+    <w:p>
+      <w:pPr>
+        <w:rPr>
+          <w:rFonts w:ascii="Times New Roman" w:hAnsi="Times New Roman" w:cs="Times New Roman"/>
+        </w:rPr>
+      </w:pPr>
+    </w:p>
+    <w:p>
+      <w:pPr>
+        <w:rPr>
+          <w:rFonts w:ascii="Times New Roman" w:hAnsi="Times New Roman" w:cs="Times New Roman"/>
+        </w:rPr>
+      </w:pPr>
+    </w:p>
+    <w:p>
+      <w:pPr>
+        <w:rPr>
+          <w:rFonts w:ascii="Times New Roman" w:hAnsi="Times New Roman" w:cs="Times New Roman"/>
+        </w:rPr>
+      </w:pPr>
+    </w:p>
+    <w:p>
+      <w:pPr>
+        <w:rPr>
+          <w:rFonts w:ascii="Times New Roman" w:hAnsi="Times New Roman" w:cs="Times New Roman"/>
+        </w:rPr>
+      </w:pPr>
+    </w:p>
+    <w:p>
+      <w:pPr>
+        <w:rPr>
+          <w:rFonts w:ascii="Times New Roman" w:hAnsi="Times New Roman" w:cs="Times New Roman"/>
+          <w:b/>
+          <w:bCs/>
+        </w:rPr>
+      </w:pPr>
+      <w:r>
+        <w:rPr>
+          <w:rFonts w:ascii="Times New Roman" w:hAnsi="Times New Roman" w:cs="Times New Roman"/>
+          <w:b/>
+          <w:bCs/>
+        </w:rPr>
+        <w:lastRenderedPageBreak/>
+        <w:t xml:space="preserve">CLASS </w:t>
+      </w:r>
+      <w:proofErr w:type="spellStart"/>
+      <w:r>
+        <w:rPr>
+          <w:rFonts w:ascii="Times New Roman" w:hAnsi="Times New Roman" w:cs="Times New Roman"/>
+          <w:b/>
+          <w:bCs/>
+        </w:rPr>
+        <w:t>TileObj</w:t>
+      </w:r>
+      <w:proofErr w:type="spellEnd"/>
+    </w:p>
+    <w:p>
+      <w:pPr>
+        <w:rPr>
+          <w:rFonts w:ascii="Times New Roman" w:hAnsi="Times New Roman" w:cs="Times New Roman"/>
+        </w:rPr>
+      </w:pPr>
+      <w:r>
+        <w:rPr>
+          <w:rFonts w:ascii="Times New Roman" w:hAnsi="Times New Roman" w:cs="Times New Roman"/>
+        </w:rPr>
+        <w:t>Classe che descrive l</w:t>
+      </w:r>
+      <w:r>
+        <w:rPr>
+          <w:rFonts w:ascii="Times New Roman" w:hAnsi="Times New Roman" w:cs="Times New Roman"/>
+        </w:rPr>
+        <w:t>e singole</w:t>
+      </w:r>
+      <w:r>
+        <w:rPr>
+          <w:rFonts w:ascii="Times New Roman" w:hAnsi="Times New Roman" w:cs="Times New Roman"/>
+        </w:rPr>
+        <w:t xml:space="preserve"> tesser</w:t>
+      </w:r>
+      <w:r>
+        <w:rPr>
+          <w:rFonts w:ascii="Times New Roman" w:hAnsi="Times New Roman" w:cs="Times New Roman"/>
+        </w:rPr>
+        <w:t>e</w:t>
+      </w:r>
+      <w:r>
+        <w:rPr>
+          <w:rFonts w:ascii="Times New Roman" w:hAnsi="Times New Roman" w:cs="Times New Roman"/>
+        </w:rPr>
+        <w:t xml:space="preserve"> oggetto</w:t>
+      </w:r>
+      <w:r>
+        <w:rPr>
+          <w:rFonts w:ascii="Times New Roman" w:hAnsi="Times New Roman" w:cs="Times New Roman"/>
+        </w:rPr>
+        <w:t>:</w:t>
+      </w:r>
+    </w:p>
+    <w:p>
+      <w:pPr>
+        <w:rPr>
+          <w:rFonts w:ascii="Times New Roman" w:hAnsi="Times New Roman" w:cs="Times New Roman"/>
+        </w:rPr>
+      </w:pPr>
+    </w:p>
+    <w:p>
+      <w:pPr>
+        <w:rPr>
+          <w:rFonts w:ascii="Times New Roman" w:hAnsi="Times New Roman" w:cs="Times New Roman"/>
+        </w:rPr>
+      </w:pPr>
+      <w:r>
+        <w:rPr>
+          <w:rFonts w:ascii="Times New Roman" w:hAnsi="Times New Roman" w:cs="Times New Roman"/>
+        </w:rPr>
+        <w:t xml:space="preserve">Ha un attributo </w:t>
+      </w:r>
+      <w:proofErr w:type="spellStart"/>
+      <w:r>
+        <w:rPr>
+          <w:rFonts w:ascii="Times New Roman" w:hAnsi="Times New Roman" w:cs="Times New Roman"/>
+        </w:rPr>
+        <w:t>type</w:t>
+      </w:r>
+      <w:proofErr w:type="spellEnd"/>
+      <w:r>
+        <w:rPr>
+          <w:rFonts w:ascii="Times New Roman" w:hAnsi="Times New Roman" w:cs="Times New Roman"/>
+        </w:rPr>
+        <w:t xml:space="preserve"> di tipo </w:t>
+      </w:r>
+      <w:proofErr w:type="spellStart"/>
+      <w:r>
+        <w:rPr>
+          <w:rFonts w:ascii="Times New Roman" w:hAnsi="Times New Roman" w:cs="Times New Roman"/>
+        </w:rPr>
+        <w:t>TileType</w:t>
+      </w:r>
+      <w:proofErr w:type="spellEnd"/>
+      <w:r>
+        <w:rPr>
+          <w:rFonts w:ascii="Times New Roman" w:hAnsi="Times New Roman" w:cs="Times New Roman"/>
+        </w:rPr>
+        <w:t xml:space="preserve"> che è un’enumerazione dei 6 tipi di tessera possibili.</w:t>
+      </w:r>
+    </w:p>
+    <w:p>
+      <w:pPr>
+        <w:rPr>
+          <w:rFonts w:ascii="Times New Roman" w:hAnsi="Times New Roman" w:cs="Times New Roman"/>
+        </w:rPr>
+      </w:pPr>
+      <w:r>
+        <w:rPr>
+          <w:rFonts w:ascii="Times New Roman" w:hAnsi="Times New Roman" w:cs="Times New Roman"/>
+        </w:rPr>
+        <w:t xml:space="preserve">Ha un attributo </w:t>
+      </w:r>
+      <w:proofErr w:type="spellStart"/>
+      <w:r>
+        <w:rPr>
+          <w:rFonts w:ascii="Times New Roman" w:hAnsi="Times New Roman" w:cs="Times New Roman"/>
+        </w:rPr>
+        <w:t>variant</w:t>
+      </w:r>
+      <w:proofErr w:type="spellEnd"/>
+      <w:r>
+        <w:rPr>
+          <w:rFonts w:ascii="Times New Roman" w:hAnsi="Times New Roman" w:cs="Times New Roman"/>
+        </w:rPr>
+        <w:t xml:space="preserve"> di tipo </w:t>
+      </w:r>
+      <w:proofErr w:type="spellStart"/>
+      <w:r>
+        <w:rPr>
+          <w:rFonts w:ascii="Times New Roman" w:hAnsi="Times New Roman" w:cs="Times New Roman"/>
+        </w:rPr>
+        <w:t>TileVariant</w:t>
+      </w:r>
+      <w:proofErr w:type="spellEnd"/>
+      <w:r>
+        <w:rPr>
+          <w:rFonts w:ascii="Times New Roman" w:hAnsi="Times New Roman" w:cs="Times New Roman"/>
+        </w:rPr>
+        <w:t xml:space="preserve"> che è un’enumerazione delle tre varianti che ciascun tipo di tessera ha.</w:t>
+      </w:r>
+    </w:p>
+    <w:p>
+      <w:pPr>
+        <w:rPr>
+          <w:rFonts w:ascii="Times New Roman" w:hAnsi="Times New Roman" w:cs="Times New Roman"/>
+        </w:rPr>
+      </w:pPr>
+      <w:r>
+        <w:rPr>
+          <w:rFonts w:ascii="Times New Roman" w:hAnsi="Times New Roman" w:cs="Times New Roman"/>
+        </w:rPr>
+        <w:t xml:space="preserve">Due costruttori. Il primo riceve in ingresso un </w:t>
+      </w:r>
+      <w:proofErr w:type="spellStart"/>
+      <w:r>
+        <w:rPr>
+          <w:rFonts w:ascii="Times New Roman" w:hAnsi="Times New Roman" w:cs="Times New Roman"/>
+        </w:rPr>
+        <w:t>TileType</w:t>
+      </w:r>
+      <w:proofErr w:type="spellEnd"/>
+      <w:r>
+        <w:rPr>
+          <w:rFonts w:ascii="Times New Roman" w:hAnsi="Times New Roman" w:cs="Times New Roman"/>
+        </w:rPr>
+        <w:t xml:space="preserve"> e un </w:t>
+      </w:r>
+      <w:proofErr w:type="spellStart"/>
+      <w:r>
+        <w:rPr>
+          <w:rFonts w:ascii="Times New Roman" w:hAnsi="Times New Roman" w:cs="Times New Roman"/>
+        </w:rPr>
+        <w:t>TileVariant</w:t>
+      </w:r>
+      <w:proofErr w:type="spellEnd"/>
+      <w:r>
+        <w:rPr>
+          <w:rFonts w:ascii="Times New Roman" w:hAnsi="Times New Roman" w:cs="Times New Roman"/>
+        </w:rPr>
+        <w:t xml:space="preserve"> e inizializza gli attributi della classe associandogli i parametri passati. Il secondo inizializza la tessera con i valori degli attributi di un’altra tessera passata al costruttore come parametro.</w:t>
+      </w:r>
+    </w:p>
+    <w:p>
+      <w:pPr>
+        <w:rPr>
+          <w:rFonts w:ascii="Times New Roman" w:hAnsi="Times New Roman" w:cs="Times New Roman"/>
+        </w:rPr>
+      </w:pPr>
+      <w:r>
+        <w:rPr>
+          <w:rFonts w:ascii="Times New Roman" w:hAnsi="Times New Roman" w:cs="Times New Roman"/>
+        </w:rPr>
+        <w:t>Seguono due metodi getter.</w:t>
+      </w:r>
+    </w:p>
+    <w:p>
+      <w:pPr>
+        <w:rPr>
+          <w:rFonts w:ascii="Times New Roman" w:hAnsi="Times New Roman" w:cs="Times New Roman"/>
+        </w:rPr>
+      </w:pPr>
+    </w:p>
+    <w:p>
+      <w:pPr>
+        <w:rPr>
+          <w:rFonts w:ascii="Times New Roman" w:hAnsi="Times New Roman" w:cs="Times New Roman"/>
+          <w:b/>
+          <w:bCs/>
+        </w:rPr>
+      </w:pPr>
+      <w:r>
+        <w:rPr>
+          <w:rFonts w:ascii="Times New Roman" w:hAnsi="Times New Roman" w:cs="Times New Roman"/>
+          <w:b/>
+          <w:bCs/>
+        </w:rPr>
+        <w:t xml:space="preserve">CLASS </w:t>
+      </w:r>
+      <w:proofErr w:type="spellStart"/>
+      <w:r>
+        <w:rPr>
+          <w:rFonts w:ascii="Times New Roman" w:hAnsi="Times New Roman" w:cs="Times New Roman"/>
+          <w:b/>
+          <w:bCs/>
+        </w:rPr>
         <w:t>TileObjBag</w:t>
       </w:r>
       <w:proofErr w:type="spellEnd"/>
-      <w:r>
+    </w:p>
+    <w:p>
+      <w:pPr>
+        <w:rPr>
+          <w:rFonts w:ascii="Times New Roman" w:hAnsi="Times New Roman" w:cs="Times New Roman"/>
+        </w:rPr>
+      </w:pPr>
+      <w:r>
+        <w:rPr>
+          <w:rFonts w:ascii="Times New Roman" w:hAnsi="Times New Roman" w:cs="Times New Roman"/>
+        </w:rPr>
+        <w:t>Descrive</w:t>
+      </w:r>
+      <w:r>
+        <w:rPr>
+          <w:rFonts w:ascii="Times New Roman" w:hAnsi="Times New Roman" w:cs="Times New Roman"/>
+        </w:rPr>
+        <w:t xml:space="preserve"> il sacchetto delle tessere oggetto:</w:t>
+      </w:r>
+    </w:p>
+    <w:p>
+      <w:pPr>
+        <w:rPr>
+          <w:rFonts w:ascii="Times New Roman" w:hAnsi="Times New Roman" w:cs="Times New Roman"/>
+        </w:rPr>
+      </w:pPr>
+    </w:p>
+    <w:p>
+      <w:pPr>
+        <w:rPr>
+          <w:rFonts w:ascii="Times New Roman" w:hAnsi="Times New Roman" w:cs="Times New Roman"/>
+        </w:rPr>
+      </w:pPr>
+      <w:r>
+        <w:rPr>
+          <w:rFonts w:ascii="Times New Roman" w:hAnsi="Times New Roman" w:cs="Times New Roman"/>
+        </w:rPr>
+        <w:t>Un attributo “</w:t>
+      </w:r>
+      <w:proofErr w:type="spellStart"/>
+      <w:r>
+        <w:rPr>
+          <w:rFonts w:ascii="Times New Roman" w:hAnsi="Times New Roman" w:cs="Times New Roman"/>
+        </w:rPr>
+        <w:t>tiles</w:t>
+      </w:r>
+      <w:proofErr w:type="spellEnd"/>
+      <w:r>
+        <w:rPr>
+          <w:rFonts w:ascii="Times New Roman" w:hAnsi="Times New Roman" w:cs="Times New Roman"/>
+        </w:rPr>
+        <w:t>” lista di tutte le tessere oggetto contenute nel sacchetto.</w:t>
+      </w:r>
+    </w:p>
+    <w:p>
+      <w:pPr>
+        <w:rPr>
+          <w:rFonts w:ascii="Times New Roman" w:hAnsi="Times New Roman" w:cs="Times New Roman"/>
+        </w:rPr>
+      </w:pPr>
+      <w:r>
+        <w:rPr>
+          <w:rFonts w:ascii="Times New Roman" w:hAnsi="Times New Roman" w:cs="Times New Roman"/>
+        </w:rPr>
+        <w:t>Un costruttore che inizializza le 132 tessere oggetto.</w:t>
+      </w:r>
+    </w:p>
+    <w:p>
+      <w:pPr>
+        <w:rPr>
+          <w:rFonts w:ascii="Times New Roman" w:hAnsi="Times New Roman" w:cs="Times New Roman"/>
+        </w:rPr>
+      </w:pPr>
+      <w:r>
+        <w:rPr>
+          <w:rFonts w:ascii="Times New Roman" w:hAnsi="Times New Roman" w:cs="Times New Roman"/>
+        </w:rPr>
+        <w:t>Un metodo “</w:t>
+      </w:r>
+      <w:proofErr w:type="spellStart"/>
+      <w:r>
+        <w:rPr>
+          <w:rFonts w:ascii="Times New Roman" w:hAnsi="Times New Roman" w:cs="Times New Roman"/>
+        </w:rPr>
+        <w:t>shuffleT</w:t>
+      </w:r>
+      <w:proofErr w:type="spellEnd"/>
+      <w:r>
+        <w:rPr>
+          <w:rFonts w:ascii="Times New Roman" w:hAnsi="Times New Roman" w:cs="Times New Roman"/>
+        </w:rPr>
+        <w:t>()” che mischia le tessere.</w:t>
+      </w:r>
+    </w:p>
+    <w:p>
+      <w:pPr>
+        <w:rPr>
+          <w:rFonts w:ascii="Times New Roman" w:hAnsi="Times New Roman" w:cs="Times New Roman"/>
+        </w:rPr>
+      </w:pPr>
+      <w:r>
+        <w:rPr>
+          <w:rFonts w:ascii="Times New Roman" w:hAnsi="Times New Roman" w:cs="Times New Roman"/>
+        </w:rPr>
+        <w:t>Un metodo “</w:t>
+      </w:r>
+      <w:proofErr w:type="spellStart"/>
+      <w:r>
+        <w:rPr>
+          <w:rFonts w:ascii="Times New Roman" w:hAnsi="Times New Roman" w:cs="Times New Roman"/>
+        </w:rPr>
+        <w:t>extractFromBag</w:t>
+      </w:r>
+      <w:proofErr w:type="spellEnd"/>
+      <w:r>
+        <w:rPr>
+          <w:rFonts w:ascii="Times New Roman" w:hAnsi="Times New Roman" w:cs="Times New Roman"/>
+        </w:rPr>
+        <w:t>()” che estrae una tessera dal sacchetto e la restituisce al chiamante.</w:t>
+      </w:r>
+    </w:p>
+    <w:p>
+      <w:pPr>
+        <w:rPr>
+          <w:rFonts w:ascii="Times New Roman" w:hAnsi="Times New Roman" w:cs="Times New Roman"/>
+        </w:rPr>
+      </w:pPr>
+    </w:p>
+    <w:p>
+      <w:pPr>
+        <w:rPr>
+          <w:rFonts w:ascii="Times New Roman" w:hAnsi="Times New Roman" w:cs="Times New Roman"/>
+        </w:rPr>
+      </w:pPr>
+    </w:p>
+    <w:p>
+      <w:pPr>
+        <w:rPr>
+          <w:rFonts w:ascii="Times New Roman" w:hAnsi="Times New Roman" w:cs="Times New Roman"/>
+          <w:b/>
+          <w:bCs/>
+        </w:rPr>
+      </w:pPr>
+      <w:bookmarkStart w:id="5" w:name="_Hlk130937873"/>
+      <w:r>
+        <w:rPr>
+          <w:rFonts w:ascii="Times New Roman" w:hAnsi="Times New Roman" w:cs="Times New Roman"/>
+          <w:b/>
+          <w:bCs/>
+        </w:rPr>
+        <w:t xml:space="preserve">CLASS </w:t>
+      </w:r>
+      <w:proofErr w:type="spellStart"/>
+      <w:r>
+        <w:rPr>
+          <w:rFonts w:ascii="Times New Roman" w:hAnsi="Times New Roman" w:cs="Times New Roman"/>
+          <w:b/>
+          <w:bCs/>
+        </w:rPr>
+        <w:t>TilePositionBoard</w:t>
+      </w:r>
+      <w:proofErr w:type="spellEnd"/>
+    </w:p>
+    <w:p>
+      <w:pPr>
+        <w:rPr>
+          <w:rFonts w:ascii="Times New Roman" w:hAnsi="Times New Roman" w:cs="Times New Roman"/>
+        </w:rPr>
+      </w:pPr>
+      <w:r>
+        <w:rPr>
+          <w:rFonts w:ascii="Times New Roman" w:hAnsi="Times New Roman" w:cs="Times New Roman"/>
+        </w:rPr>
+        <w:t>Classe che descrive una posizione sulla board di gioco:</w:t>
+      </w:r>
+    </w:p>
+    <w:p>
+      <w:pPr>
+        <w:rPr>
+          <w:rFonts w:ascii="Times New Roman" w:hAnsi="Times New Roman" w:cs="Times New Roman"/>
+        </w:rPr>
+      </w:pPr>
+    </w:p>
+    <w:p>
+      <w:pPr>
+        <w:rPr>
+          <w:rFonts w:ascii="Times New Roman" w:hAnsi="Times New Roman" w:cs="Times New Roman"/>
+        </w:rPr>
+      </w:pPr>
+      <w:r>
+        <w:rPr>
+          <w:rFonts w:ascii="Times New Roman" w:hAnsi="Times New Roman" w:cs="Times New Roman"/>
+        </w:rPr>
+        <w:t xml:space="preserve">Un attributo “x” per l’ascissa, </w:t>
+      </w:r>
+    </w:p>
+    <w:p>
+      <w:pPr>
+        <w:rPr>
+          <w:rFonts w:ascii="Times New Roman" w:hAnsi="Times New Roman" w:cs="Times New Roman"/>
+        </w:rPr>
+      </w:pPr>
+      <w:r>
+        <w:rPr>
+          <w:rFonts w:ascii="Times New Roman" w:hAnsi="Times New Roman" w:cs="Times New Roman"/>
+        </w:rPr>
+        <w:t xml:space="preserve">un attributo “y” per l’ordinata, </w:t>
+      </w:r>
+    </w:p>
+    <w:p>
+      <w:pPr>
+        <w:rPr>
+          <w:rFonts w:ascii="Times New Roman" w:hAnsi="Times New Roman" w:cs="Times New Roman"/>
+        </w:rPr>
+      </w:pPr>
+      <w:r>
+        <w:rPr>
+          <w:rFonts w:ascii="Times New Roman" w:hAnsi="Times New Roman" w:cs="Times New Roman"/>
+        </w:rPr>
+        <w:t>un attributo “</w:t>
+      </w:r>
+      <w:proofErr w:type="spellStart"/>
+      <w:r>
+        <w:rPr>
+          <w:rFonts w:ascii="Times New Roman" w:hAnsi="Times New Roman" w:cs="Times New Roman"/>
+        </w:rPr>
+        <w:t>tileInSlot</w:t>
+      </w:r>
+      <w:proofErr w:type="spellEnd"/>
+      <w:r>
+        <w:rPr>
+          <w:rFonts w:ascii="Times New Roman" w:hAnsi="Times New Roman" w:cs="Times New Roman"/>
+        </w:rPr>
+        <w:t xml:space="preserve">” per la tessera contenuta nell’oggetto </w:t>
+      </w:r>
+      <w:proofErr w:type="spellStart"/>
+      <w:r>
+        <w:rPr>
+          <w:rFonts w:ascii="Times New Roman" w:hAnsi="Times New Roman" w:cs="Times New Roman"/>
+        </w:rPr>
+        <w:t>TilePositionBoard</w:t>
+      </w:r>
+      <w:proofErr w:type="spellEnd"/>
+      <w:r>
+        <w:rPr>
+          <w:rFonts w:ascii="Times New Roman" w:hAnsi="Times New Roman" w:cs="Times New Roman"/>
+        </w:rPr>
+        <w:t>,</w:t>
+      </w:r>
+    </w:p>
+    <w:p>
+      <w:pPr>
+        <w:rPr>
+          <w:rFonts w:ascii="Times New Roman" w:hAnsi="Times New Roman" w:cs="Times New Roman"/>
+        </w:rPr>
+      </w:pPr>
+      <w:r>
+        <w:rPr>
+          <w:rFonts w:ascii="Times New Roman" w:hAnsi="Times New Roman" w:cs="Times New Roman"/>
+        </w:rPr>
+        <w:t>un attributo “</w:t>
+      </w:r>
+      <w:proofErr w:type="spellStart"/>
+      <w:r>
+        <w:rPr>
+          <w:rFonts w:ascii="Times New Roman" w:hAnsi="Times New Roman" w:cs="Times New Roman"/>
+        </w:rPr>
+        <w:t>occupied</w:t>
+      </w:r>
+      <w:proofErr w:type="spellEnd"/>
+      <w:r>
+        <w:rPr>
+          <w:rFonts w:ascii="Times New Roman" w:hAnsi="Times New Roman" w:cs="Times New Roman"/>
+        </w:rPr>
+        <w:t>” per indicare se la posizione contiene una tessera oppure è vuota.</w:t>
+      </w:r>
+    </w:p>
+    <w:p>
+      <w:pPr>
+        <w:rPr>
+          <w:rFonts w:ascii="Times New Roman" w:hAnsi="Times New Roman" w:cs="Times New Roman"/>
+        </w:rPr>
+      </w:pPr>
+    </w:p>
+    <w:p>
+      <w:pPr>
+        <w:rPr>
+          <w:rFonts w:ascii="Times New Roman" w:hAnsi="Times New Roman" w:cs="Times New Roman"/>
+        </w:rPr>
+      </w:pPr>
+      <w:r>
+        <w:rPr>
+          <w:rFonts w:ascii="Times New Roman" w:hAnsi="Times New Roman" w:cs="Times New Roman"/>
+        </w:rPr>
+        <w:t xml:space="preserve">Un costruttore che riceve in ingresso solo le coordinate </w:t>
+      </w:r>
+      <w:proofErr w:type="spellStart"/>
+      <w:r>
+        <w:rPr>
+          <w:rFonts w:ascii="Times New Roman" w:hAnsi="Times New Roman" w:cs="Times New Roman"/>
+        </w:rPr>
+        <w:t>x,y</w:t>
+      </w:r>
+      <w:proofErr w:type="spellEnd"/>
+      <w:r>
+        <w:rPr>
+          <w:rFonts w:ascii="Times New Roman" w:hAnsi="Times New Roman" w:cs="Times New Roman"/>
+        </w:rPr>
+        <w:t xml:space="preserve"> e inizializza la posizione a vuota.</w:t>
+      </w:r>
+    </w:p>
+    <w:p>
+      <w:pPr>
+        <w:rPr>
+          <w:rFonts w:ascii="Times New Roman" w:hAnsi="Times New Roman" w:cs="Times New Roman"/>
+        </w:rPr>
+      </w:pPr>
+      <w:r>
+        <w:rPr>
+          <w:rFonts w:ascii="Times New Roman" w:hAnsi="Times New Roman" w:cs="Times New Roman"/>
+        </w:rPr>
+        <w:t xml:space="preserve">Un costruttore che riceve in ingresso le coordinate </w:t>
+      </w:r>
+      <w:proofErr w:type="spellStart"/>
+      <w:r>
+        <w:rPr>
+          <w:rFonts w:ascii="Times New Roman" w:hAnsi="Times New Roman" w:cs="Times New Roman"/>
+        </w:rPr>
+        <w:t>x,y</w:t>
+      </w:r>
+      <w:proofErr w:type="spellEnd"/>
+      <w:r>
+        <w:rPr>
+          <w:rFonts w:ascii="Times New Roman" w:hAnsi="Times New Roman" w:cs="Times New Roman"/>
+        </w:rPr>
+        <w:t xml:space="preserve"> e un </w:t>
+      </w:r>
+      <w:proofErr w:type="spellStart"/>
+      <w:r>
+        <w:rPr>
+          <w:rFonts w:ascii="Times New Roman" w:hAnsi="Times New Roman" w:cs="Times New Roman"/>
+        </w:rPr>
+        <w:t>TileObj</w:t>
+      </w:r>
+      <w:proofErr w:type="spellEnd"/>
+      <w:r>
+        <w:rPr>
+          <w:rFonts w:ascii="Times New Roman" w:hAnsi="Times New Roman" w:cs="Times New Roman"/>
+        </w:rPr>
+        <w:t xml:space="preserve"> (una tessera) e inizializza la posizione a “piena”, contenente la tessera passata come parametro.</w:t>
+      </w:r>
+    </w:p>
+    <w:p>
+      <w:pPr>
+        <w:rPr>
+          <w:rFonts w:ascii="Times New Roman" w:hAnsi="Times New Roman" w:cs="Times New Roman"/>
+        </w:rPr>
+      </w:pPr>
+    </w:p>
+    <w:p>
+      <w:pPr>
+        <w:rPr>
+          <w:rFonts w:ascii="Times New Roman" w:hAnsi="Times New Roman" w:cs="Times New Roman"/>
+        </w:rPr>
+      </w:pPr>
+      <w:proofErr w:type="spellStart"/>
+      <w:r>
+        <w:rPr>
+          <w:rFonts w:ascii="Times New Roman" w:hAnsi="Times New Roman" w:cs="Times New Roman"/>
+        </w:rPr>
+        <w:t>isOccupied</w:t>
+      </w:r>
+      <w:proofErr w:type="spellEnd"/>
+      <w:r>
+        <w:rPr>
+          <w:rFonts w:ascii="Times New Roman" w:hAnsi="Times New Roman" w:cs="Times New Roman"/>
+        </w:rPr>
+        <w:t>() è il getter dell’attributo “</w:t>
+      </w:r>
+      <w:proofErr w:type="spellStart"/>
+      <w:r>
+        <w:rPr>
+          <w:rFonts w:ascii="Times New Roman" w:hAnsi="Times New Roman" w:cs="Times New Roman"/>
+        </w:rPr>
+        <w:t>occupied</w:t>
+      </w:r>
+      <w:proofErr w:type="spellEnd"/>
+      <w:r>
+        <w:rPr>
+          <w:rFonts w:ascii="Times New Roman" w:hAnsi="Times New Roman" w:cs="Times New Roman"/>
+        </w:rPr>
+        <w:t>”.</w:t>
+      </w:r>
+    </w:p>
+    <w:p>
+      <w:pPr>
+        <w:rPr>
+          <w:rFonts w:ascii="Times New Roman" w:hAnsi="Times New Roman" w:cs="Times New Roman"/>
+        </w:rPr>
+      </w:pPr>
+      <w:proofErr w:type="spellStart"/>
+      <w:r>
+        <w:rPr>
+          <w:rFonts w:ascii="Times New Roman" w:hAnsi="Times New Roman" w:cs="Times New Roman"/>
+        </w:rPr>
+        <w:t>getX</w:t>
+      </w:r>
+      <w:proofErr w:type="spellEnd"/>
+      <w:r>
+        <w:rPr>
+          <w:rFonts w:ascii="Times New Roman" w:hAnsi="Times New Roman" w:cs="Times New Roman"/>
+        </w:rPr>
+        <w:t xml:space="preserve">(), </w:t>
+      </w:r>
+      <w:proofErr w:type="spellStart"/>
+      <w:r>
+        <w:rPr>
+          <w:rFonts w:ascii="Times New Roman" w:hAnsi="Times New Roman" w:cs="Times New Roman"/>
+        </w:rPr>
+        <w:t>getY</w:t>
+      </w:r>
+      <w:proofErr w:type="spellEnd"/>
+      <w:r>
+        <w:rPr>
+          <w:rFonts w:ascii="Times New Roman" w:hAnsi="Times New Roman" w:cs="Times New Roman"/>
+        </w:rPr>
+        <w:t xml:space="preserve">(), </w:t>
+      </w:r>
+      <w:proofErr w:type="spellStart"/>
+      <w:r>
+        <w:rPr>
+          <w:rFonts w:ascii="Times New Roman" w:hAnsi="Times New Roman" w:cs="Times New Roman"/>
+        </w:rPr>
+        <w:t>getTile</w:t>
+      </w:r>
+      <w:proofErr w:type="spellEnd"/>
+      <w:r>
+        <w:rPr>
+          <w:rFonts w:ascii="Times New Roman" w:hAnsi="Times New Roman" w:cs="Times New Roman"/>
+        </w:rPr>
+        <w:t xml:space="preserve">() rispettivamente sono i metodi getter degli </w:t>
+      </w:r>
+      <w:proofErr w:type="spellStart"/>
+      <w:r>
+        <w:rPr>
+          <w:rFonts w:ascii="Times New Roman" w:hAnsi="Times New Roman" w:cs="Times New Roman"/>
+        </w:rPr>
+        <w:t>attriburi</w:t>
+      </w:r>
+      <w:proofErr w:type="spellEnd"/>
+      <w:r>
+        <w:rPr>
+          <w:rFonts w:ascii="Times New Roman" w:hAnsi="Times New Roman" w:cs="Times New Roman"/>
+        </w:rPr>
+        <w:t xml:space="preserve"> “x”, ”y”, “</w:t>
+      </w:r>
+      <w:proofErr w:type="spellStart"/>
+      <w:r>
+        <w:rPr>
+          <w:rFonts w:ascii="Times New Roman" w:hAnsi="Times New Roman" w:cs="Times New Roman"/>
+        </w:rPr>
+        <w:t>tileInSlot</w:t>
+      </w:r>
+      <w:proofErr w:type="spellEnd"/>
+      <w:r>
+        <w:rPr>
+          <w:rFonts w:ascii="Times New Roman" w:hAnsi="Times New Roman" w:cs="Times New Roman"/>
+        </w:rPr>
+        <w:t>”.</w:t>
+      </w:r>
+    </w:p>
+    <w:p>
+      <w:pPr>
+        <w:rPr>
+          <w:rFonts w:ascii="Times New Roman" w:hAnsi="Times New Roman" w:cs="Times New Roman"/>
+        </w:rPr>
+      </w:pPr>
+    </w:p>
+    <w:p>
+      <w:pPr>
+        <w:rPr>
+          <w:rFonts w:ascii="Times New Roman" w:hAnsi="Times New Roman" w:cs="Times New Roman"/>
+        </w:rPr>
+      </w:pPr>
+      <w:proofErr w:type="spellStart"/>
+      <w:r>
+        <w:rPr>
+          <w:rFonts w:ascii="Times New Roman" w:hAnsi="Times New Roman" w:cs="Times New Roman"/>
+        </w:rPr>
+        <w:t>setTile</w:t>
+      </w:r>
+      <w:proofErr w:type="spellEnd"/>
+      <w:r>
+        <w:rPr>
+          <w:rFonts w:ascii="Times New Roman" w:hAnsi="Times New Roman" w:cs="Times New Roman"/>
+        </w:rPr>
+        <w:t>(</w:t>
+      </w:r>
+      <w:proofErr w:type="spellStart"/>
+      <w:r>
+        <w:rPr>
+          <w:rFonts w:ascii="Times New Roman" w:hAnsi="Times New Roman" w:cs="Times New Roman"/>
+        </w:rPr>
+        <w:t>TileObj</w:t>
+      </w:r>
+      <w:proofErr w:type="spellEnd"/>
+      <w:r>
+        <w:rPr>
+          <w:rFonts w:ascii="Times New Roman" w:hAnsi="Times New Roman" w:cs="Times New Roman"/>
+        </w:rPr>
         <w:t xml:space="preserve"> </w:t>
       </w:r>
       <w:proofErr w:type="spellStart"/>
       <w:r>
-        <w:t>bag</w:t>
-      </w:r>
-      <w:proofErr w:type="spellEnd"/>
-      <w:r>
-        <w:t xml:space="preserve">, </w:t>
-      </w:r>
-      <w:proofErr w:type="spellStart"/>
-      <w:r>
-        <w:t>CommonDeck</w:t>
-      </w:r>
-      <w:proofErr w:type="spellEnd"/>
-      <w:r>
+        <w:rPr>
+          <w:rFonts w:ascii="Times New Roman" w:hAnsi="Times New Roman" w:cs="Times New Roman"/>
+        </w:rPr>
+        <w:t>tile</w:t>
+      </w:r>
+      <w:proofErr w:type="spellEnd"/>
+      <w:r>
+        <w:rPr>
+          <w:rFonts w:ascii="Times New Roman" w:hAnsi="Times New Roman" w:cs="Times New Roman"/>
+        </w:rPr>
+        <w:t xml:space="preserve">) metodo che quando invocato in un dato istante durante la partita associa la tessera </w:t>
+      </w:r>
+      <w:proofErr w:type="spellStart"/>
+      <w:r>
+        <w:rPr>
+          <w:rFonts w:ascii="Times New Roman" w:hAnsi="Times New Roman" w:cs="Times New Roman"/>
+        </w:rPr>
+        <w:t>tile</w:t>
+      </w:r>
+      <w:proofErr w:type="spellEnd"/>
+      <w:r>
+        <w:rPr>
+          <w:rFonts w:ascii="Times New Roman" w:hAnsi="Times New Roman" w:cs="Times New Roman"/>
+        </w:rPr>
+        <w:t xml:space="preserve"> alla posizione su cui ho chiamato il metodo.</w:t>
+      </w:r>
+    </w:p>
+    <w:bookmarkEnd w:id="5"/>
+    <w:p>
+      <w:pPr>
+        <w:rPr>
+          <w:rFonts w:ascii="Times New Roman" w:hAnsi="Times New Roman" w:cs="Times New Roman"/>
+        </w:rPr>
+      </w:pPr>
+    </w:p>
+    <w:p>
+      <w:pPr>
+        <w:rPr>
+          <w:rFonts w:ascii="Times New Roman" w:hAnsi="Times New Roman" w:cs="Times New Roman"/>
+        </w:rPr>
+      </w:pPr>
+      <w:proofErr w:type="spellStart"/>
+      <w:r>
+        <w:rPr>
+          <w:rFonts w:ascii="Times New Roman" w:hAnsi="Times New Roman" w:cs="Times New Roman"/>
+        </w:rPr>
+        <w:t>removeTile</w:t>
+      </w:r>
+      <w:proofErr w:type="spellEnd"/>
+      <w:r>
+        <w:rPr>
+          <w:rFonts w:ascii="Times New Roman" w:hAnsi="Times New Roman" w:cs="Times New Roman"/>
+        </w:rPr>
+        <w:t xml:space="preserve">() metodo che quando invocato su una </w:t>
+      </w:r>
+      <w:proofErr w:type="spellStart"/>
+      <w:r>
+        <w:rPr>
+          <w:rFonts w:ascii="Times New Roman" w:hAnsi="Times New Roman" w:cs="Times New Roman"/>
+        </w:rPr>
+        <w:t>TilePositionShelves</w:t>
+      </w:r>
+      <w:proofErr w:type="spellEnd"/>
+      <w:r>
+        <w:rPr>
+          <w:rFonts w:ascii="Times New Roman" w:hAnsi="Times New Roman" w:cs="Times New Roman"/>
+        </w:rPr>
+        <w:t xml:space="preserve"> la “svuota” dell’oggetto </w:t>
+      </w:r>
+      <w:proofErr w:type="spellStart"/>
+      <w:r>
+        <w:rPr>
+          <w:rFonts w:ascii="Times New Roman" w:hAnsi="Times New Roman" w:cs="Times New Roman"/>
+        </w:rPr>
+        <w:t>TileObj</w:t>
+      </w:r>
+      <w:proofErr w:type="spellEnd"/>
+    </w:p>
+    <w:p>
+      <w:pPr>
+        <w:rPr>
+          <w:rFonts w:ascii="Times New Roman" w:hAnsi="Times New Roman" w:cs="Times New Roman"/>
+        </w:rPr>
+      </w:pPr>
+    </w:p>
+    <w:p>
+      <w:pPr>
+        <w:rPr>
+          <w:rFonts w:ascii="Times New Roman" w:hAnsi="Times New Roman" w:cs="Times New Roman"/>
+        </w:rPr>
+      </w:pPr>
+    </w:p>
+    <w:p>
+      <w:pPr>
+        <w:rPr>
+          <w:rFonts w:ascii="Times New Roman" w:hAnsi="Times New Roman" w:cs="Times New Roman"/>
+          <w:b/>
+          <w:bCs/>
+        </w:rPr>
+      </w:pPr>
+      <w:r>
+        <w:rPr>
+          <w:rFonts w:ascii="Times New Roman" w:hAnsi="Times New Roman" w:cs="Times New Roman"/>
+          <w:b/>
+          <w:bCs/>
+        </w:rPr>
+        <w:t xml:space="preserve">CLASS </w:t>
+      </w:r>
+      <w:proofErr w:type="spellStart"/>
+      <w:r>
+        <w:rPr>
+          <w:rFonts w:ascii="Times New Roman" w:hAnsi="Times New Roman" w:cs="Times New Roman"/>
+          <w:b/>
+          <w:bCs/>
+        </w:rPr>
+        <w:t>TilePosition</w:t>
+      </w:r>
+      <w:r>
+        <w:rPr>
+          <w:rFonts w:ascii="Times New Roman" w:hAnsi="Times New Roman" w:cs="Times New Roman"/>
+          <w:b/>
+          <w:bCs/>
+        </w:rPr>
+        <w:t>Shelves</w:t>
+      </w:r>
+      <w:proofErr w:type="spellEnd"/>
+    </w:p>
+    <w:p>
+      <w:pPr>
+        <w:rPr>
+          <w:rFonts w:ascii="Times New Roman" w:hAnsi="Times New Roman" w:cs="Times New Roman"/>
+        </w:rPr>
+      </w:pPr>
+      <w:r>
+        <w:rPr>
+          <w:rFonts w:ascii="Times New Roman" w:hAnsi="Times New Roman" w:cs="Times New Roman"/>
+        </w:rPr>
+        <w:t xml:space="preserve">Classe che descrive una posizione sulla </w:t>
+      </w:r>
+      <w:r>
+        <w:rPr>
+          <w:rFonts w:ascii="Times New Roman" w:hAnsi="Times New Roman" w:cs="Times New Roman"/>
+        </w:rPr>
+        <w:t>libreria del giocatore</w:t>
+      </w:r>
+      <w:r>
+        <w:rPr>
+          <w:rFonts w:ascii="Times New Roman" w:hAnsi="Times New Roman" w:cs="Times New Roman"/>
+        </w:rPr>
+        <w:t>:</w:t>
+      </w:r>
+    </w:p>
+    <w:p>
+      <w:pPr>
+        <w:rPr>
+          <w:rFonts w:ascii="Times New Roman" w:hAnsi="Times New Roman" w:cs="Times New Roman"/>
+        </w:rPr>
+      </w:pPr>
+    </w:p>
+    <w:p>
+      <w:pPr>
+        <w:rPr>
+          <w:rFonts w:ascii="Times New Roman" w:hAnsi="Times New Roman" w:cs="Times New Roman"/>
+        </w:rPr>
+      </w:pPr>
+      <w:r>
+        <w:rPr>
+          <w:rFonts w:ascii="Times New Roman" w:hAnsi="Times New Roman" w:cs="Times New Roman"/>
+        </w:rPr>
+        <w:t xml:space="preserve">Un attributo “x” per l’ascissa, </w:t>
+      </w:r>
+    </w:p>
+    <w:p>
+      <w:pPr>
+        <w:rPr>
+          <w:rFonts w:ascii="Times New Roman" w:hAnsi="Times New Roman" w:cs="Times New Roman"/>
+        </w:rPr>
+      </w:pPr>
+      <w:r>
+        <w:rPr>
+          <w:rFonts w:ascii="Times New Roman" w:hAnsi="Times New Roman" w:cs="Times New Roman"/>
+        </w:rPr>
+        <w:t xml:space="preserve">un attributo “y” per l’ordinata, </w:t>
+      </w:r>
+    </w:p>
+    <w:p>
+      <w:pPr>
+        <w:rPr>
+          <w:rFonts w:ascii="Times New Roman" w:hAnsi="Times New Roman" w:cs="Times New Roman"/>
+        </w:rPr>
+      </w:pPr>
+      <w:r>
+        <w:rPr>
+          <w:rFonts w:ascii="Times New Roman" w:hAnsi="Times New Roman" w:cs="Times New Roman"/>
+        </w:rPr>
+        <w:t>un attributo “</w:t>
+      </w:r>
+      <w:proofErr w:type="spellStart"/>
+      <w:r>
+        <w:rPr>
+          <w:rFonts w:ascii="Times New Roman" w:hAnsi="Times New Roman" w:cs="Times New Roman"/>
+        </w:rPr>
+        <w:t>tileInSlot</w:t>
+      </w:r>
+      <w:proofErr w:type="spellEnd"/>
+      <w:r>
+        <w:rPr>
+          <w:rFonts w:ascii="Times New Roman" w:hAnsi="Times New Roman" w:cs="Times New Roman"/>
+        </w:rPr>
+        <w:t xml:space="preserve">” per la tessera contenuta nell’oggetto </w:t>
+      </w:r>
+      <w:proofErr w:type="spellStart"/>
+      <w:r>
+        <w:rPr>
+          <w:rFonts w:ascii="Times New Roman" w:hAnsi="Times New Roman" w:cs="Times New Roman"/>
+        </w:rPr>
+        <w:t>TilePosition</w:t>
+      </w:r>
+      <w:r>
+        <w:rPr>
+          <w:rFonts w:ascii="Times New Roman" w:hAnsi="Times New Roman" w:cs="Times New Roman"/>
+        </w:rPr>
+        <w:t>Shelves</w:t>
+      </w:r>
+      <w:proofErr w:type="spellEnd"/>
+      <w:r>
+        <w:rPr>
+          <w:rFonts w:ascii="Times New Roman" w:hAnsi="Times New Roman" w:cs="Times New Roman"/>
+        </w:rPr>
+        <w:t>,</w:t>
+      </w:r>
+    </w:p>
+    <w:p>
+      <w:pPr>
+        <w:rPr>
+          <w:rFonts w:ascii="Times New Roman" w:hAnsi="Times New Roman" w:cs="Times New Roman"/>
+        </w:rPr>
+      </w:pPr>
+      <w:r>
+        <w:rPr>
+          <w:rFonts w:ascii="Times New Roman" w:hAnsi="Times New Roman" w:cs="Times New Roman"/>
+        </w:rPr>
+        <w:t>un attributo “</w:t>
+      </w:r>
+      <w:proofErr w:type="spellStart"/>
+      <w:r>
+        <w:rPr>
+          <w:rFonts w:ascii="Times New Roman" w:hAnsi="Times New Roman" w:cs="Times New Roman"/>
+        </w:rPr>
+        <w:t>occupied</w:t>
+      </w:r>
+      <w:proofErr w:type="spellEnd"/>
+      <w:r>
+        <w:rPr>
+          <w:rFonts w:ascii="Times New Roman" w:hAnsi="Times New Roman" w:cs="Times New Roman"/>
+        </w:rPr>
+        <w:t>” per indicare se la posizione contiene una tessera oppure è vuota.</w:t>
+      </w:r>
+    </w:p>
+    <w:p>
+      <w:pPr>
+        <w:rPr>
+          <w:rFonts w:ascii="Times New Roman" w:hAnsi="Times New Roman" w:cs="Times New Roman"/>
+        </w:rPr>
+      </w:pPr>
+    </w:p>
+    <w:p>
+      <w:pPr>
+        <w:rPr>
+          <w:rFonts w:ascii="Times New Roman" w:hAnsi="Times New Roman" w:cs="Times New Roman"/>
+        </w:rPr>
+      </w:pPr>
+      <w:r>
+        <w:rPr>
+          <w:rFonts w:ascii="Times New Roman" w:hAnsi="Times New Roman" w:cs="Times New Roman"/>
+        </w:rPr>
+        <w:t xml:space="preserve">Un costruttore che riceve in ingresso solo le coordinate </w:t>
+      </w:r>
+      <w:proofErr w:type="spellStart"/>
+      <w:r>
+        <w:rPr>
+          <w:rFonts w:ascii="Times New Roman" w:hAnsi="Times New Roman" w:cs="Times New Roman"/>
+        </w:rPr>
+        <w:t>x,y</w:t>
+      </w:r>
+      <w:proofErr w:type="spellEnd"/>
+      <w:r>
+        <w:rPr>
+          <w:rFonts w:ascii="Times New Roman" w:hAnsi="Times New Roman" w:cs="Times New Roman"/>
+        </w:rPr>
+        <w:t xml:space="preserve"> e inizializza la posizione a vuota.</w:t>
+      </w:r>
+    </w:p>
+    <w:p>
+      <w:pPr>
+        <w:rPr>
+          <w:rFonts w:ascii="Times New Roman" w:hAnsi="Times New Roman" w:cs="Times New Roman"/>
+        </w:rPr>
+      </w:pPr>
+      <w:r>
+        <w:rPr>
+          <w:rFonts w:ascii="Times New Roman" w:hAnsi="Times New Roman" w:cs="Times New Roman"/>
+        </w:rPr>
+        <w:lastRenderedPageBreak/>
+        <w:t xml:space="preserve">Un costruttore che riceve in ingresso le coordinate </w:t>
+      </w:r>
+      <w:proofErr w:type="spellStart"/>
+      <w:r>
+        <w:rPr>
+          <w:rFonts w:ascii="Times New Roman" w:hAnsi="Times New Roman" w:cs="Times New Roman"/>
+        </w:rPr>
+        <w:t>x,y</w:t>
+      </w:r>
+      <w:proofErr w:type="spellEnd"/>
+      <w:r>
+        <w:rPr>
+          <w:rFonts w:ascii="Times New Roman" w:hAnsi="Times New Roman" w:cs="Times New Roman"/>
+        </w:rPr>
+        <w:t xml:space="preserve"> e un </w:t>
+      </w:r>
+      <w:proofErr w:type="spellStart"/>
+      <w:r>
+        <w:rPr>
+          <w:rFonts w:ascii="Times New Roman" w:hAnsi="Times New Roman" w:cs="Times New Roman"/>
+        </w:rPr>
+        <w:t>TileObj</w:t>
+      </w:r>
+      <w:proofErr w:type="spellEnd"/>
+      <w:r>
+        <w:rPr>
+          <w:rFonts w:ascii="Times New Roman" w:hAnsi="Times New Roman" w:cs="Times New Roman"/>
+        </w:rPr>
+        <w:t xml:space="preserve"> (una tessera) e inizializza la posizione a </w:t>
+      </w:r>
+      <w:r>
+        <w:rPr>
+          <w:rFonts w:ascii="Times New Roman" w:hAnsi="Times New Roman" w:cs="Times New Roman"/>
+        </w:rPr>
+        <w:t>“piena”</w:t>
+      </w:r>
+      <w:r>
+        <w:rPr>
+          <w:rFonts w:ascii="Times New Roman" w:hAnsi="Times New Roman" w:cs="Times New Roman"/>
+        </w:rPr>
+        <w:t>, contenente la tessera passata come parametro.</w:t>
+      </w:r>
+    </w:p>
+    <w:p>
+      <w:pPr>
+        <w:rPr>
+          <w:rFonts w:ascii="Times New Roman" w:hAnsi="Times New Roman" w:cs="Times New Roman"/>
+        </w:rPr>
+      </w:pPr>
+    </w:p>
+    <w:p>
+      <w:pPr>
+        <w:rPr>
+          <w:rFonts w:ascii="Times New Roman" w:hAnsi="Times New Roman" w:cs="Times New Roman"/>
+        </w:rPr>
+      </w:pPr>
+      <w:proofErr w:type="spellStart"/>
+      <w:r>
+        <w:rPr>
+          <w:rFonts w:ascii="Times New Roman" w:hAnsi="Times New Roman" w:cs="Times New Roman"/>
+        </w:rPr>
+        <w:t>isOccupied</w:t>
+      </w:r>
+      <w:proofErr w:type="spellEnd"/>
+      <w:r>
+        <w:rPr>
+          <w:rFonts w:ascii="Times New Roman" w:hAnsi="Times New Roman" w:cs="Times New Roman"/>
+        </w:rPr>
+        <w:t>() è il getter dell’attributo “</w:t>
+      </w:r>
+      <w:proofErr w:type="spellStart"/>
+      <w:r>
+        <w:rPr>
+          <w:rFonts w:ascii="Times New Roman" w:hAnsi="Times New Roman" w:cs="Times New Roman"/>
+        </w:rPr>
+        <w:t>occupied</w:t>
+      </w:r>
+      <w:proofErr w:type="spellEnd"/>
+      <w:r>
+        <w:rPr>
+          <w:rFonts w:ascii="Times New Roman" w:hAnsi="Times New Roman" w:cs="Times New Roman"/>
+        </w:rPr>
+        <w:t>”.</w:t>
+      </w:r>
+    </w:p>
+    <w:p>
+      <w:pPr>
+        <w:rPr>
+          <w:rFonts w:ascii="Times New Roman" w:hAnsi="Times New Roman" w:cs="Times New Roman"/>
+        </w:rPr>
+      </w:pPr>
+      <w:proofErr w:type="spellStart"/>
+      <w:r>
+        <w:rPr>
+          <w:rFonts w:ascii="Times New Roman" w:hAnsi="Times New Roman" w:cs="Times New Roman"/>
+        </w:rPr>
+        <w:t>getX</w:t>
+      </w:r>
+      <w:proofErr w:type="spellEnd"/>
+      <w:r>
+        <w:rPr>
+          <w:rFonts w:ascii="Times New Roman" w:hAnsi="Times New Roman" w:cs="Times New Roman"/>
+        </w:rPr>
+        <w:t xml:space="preserve">(), </w:t>
+      </w:r>
+      <w:proofErr w:type="spellStart"/>
+      <w:r>
+        <w:rPr>
+          <w:rFonts w:ascii="Times New Roman" w:hAnsi="Times New Roman" w:cs="Times New Roman"/>
+        </w:rPr>
+        <w:t>getY</w:t>
+      </w:r>
+      <w:proofErr w:type="spellEnd"/>
+      <w:r>
+        <w:rPr>
+          <w:rFonts w:ascii="Times New Roman" w:hAnsi="Times New Roman" w:cs="Times New Roman"/>
+        </w:rPr>
+        <w:t xml:space="preserve">(), </w:t>
+      </w:r>
+      <w:proofErr w:type="spellStart"/>
+      <w:r>
+        <w:rPr>
+          <w:rFonts w:ascii="Times New Roman" w:hAnsi="Times New Roman" w:cs="Times New Roman"/>
+        </w:rPr>
+        <w:t>getTile</w:t>
+      </w:r>
+      <w:proofErr w:type="spellEnd"/>
+      <w:r>
+        <w:rPr>
+          <w:rFonts w:ascii="Times New Roman" w:hAnsi="Times New Roman" w:cs="Times New Roman"/>
+        </w:rPr>
+        <w:t xml:space="preserve">() rispettivamente sono i metodi getter degli </w:t>
+      </w:r>
+      <w:proofErr w:type="spellStart"/>
+      <w:r>
+        <w:rPr>
+          <w:rFonts w:ascii="Times New Roman" w:hAnsi="Times New Roman" w:cs="Times New Roman"/>
+        </w:rPr>
+        <w:t>attriburi</w:t>
+      </w:r>
+      <w:proofErr w:type="spellEnd"/>
+      <w:r>
+        <w:rPr>
+          <w:rFonts w:ascii="Times New Roman" w:hAnsi="Times New Roman" w:cs="Times New Roman"/>
+        </w:rPr>
+        <w:t xml:space="preserve"> “x”, ”y”, “</w:t>
+      </w:r>
+      <w:proofErr w:type="spellStart"/>
+      <w:r>
+        <w:rPr>
+          <w:rFonts w:ascii="Times New Roman" w:hAnsi="Times New Roman" w:cs="Times New Roman"/>
+        </w:rPr>
+        <w:t>tileInSlot</w:t>
+      </w:r>
+      <w:proofErr w:type="spellEnd"/>
+      <w:r>
+        <w:rPr>
+          <w:rFonts w:ascii="Times New Roman" w:hAnsi="Times New Roman" w:cs="Times New Roman"/>
+        </w:rPr>
+        <w:t>”.</w:t>
+      </w:r>
+    </w:p>
+    <w:p>
+      <w:pPr>
+        <w:rPr>
+          <w:rFonts w:ascii="Times New Roman" w:hAnsi="Times New Roman" w:cs="Times New Roman"/>
+        </w:rPr>
+      </w:pPr>
+    </w:p>
+    <w:p>
+      <w:pPr>
+        <w:rPr>
+          <w:rFonts w:ascii="Times New Roman" w:hAnsi="Times New Roman" w:cs="Times New Roman"/>
+        </w:rPr>
+      </w:pPr>
+      <w:proofErr w:type="spellStart"/>
+      <w:r>
+        <w:rPr>
+          <w:rFonts w:ascii="Times New Roman" w:hAnsi="Times New Roman" w:cs="Times New Roman"/>
+        </w:rPr>
+        <w:t>setTile</w:t>
+      </w:r>
+      <w:proofErr w:type="spellEnd"/>
+      <w:r>
+        <w:rPr>
+          <w:rFonts w:ascii="Times New Roman" w:hAnsi="Times New Roman" w:cs="Times New Roman"/>
+        </w:rPr>
+        <w:t>(</w:t>
+      </w:r>
+      <w:proofErr w:type="spellStart"/>
+      <w:r>
+        <w:rPr>
+          <w:rFonts w:ascii="Times New Roman" w:hAnsi="Times New Roman" w:cs="Times New Roman"/>
+        </w:rPr>
+        <w:t>TileObj</w:t>
+      </w:r>
+      <w:proofErr w:type="spellEnd"/>
+      <w:r>
+        <w:rPr>
+          <w:rFonts w:ascii="Times New Roman" w:hAnsi="Times New Roman" w:cs="Times New Roman"/>
+        </w:rPr>
         <w:t xml:space="preserve"> </w:t>
       </w:r>
       <w:proofErr w:type="spellStart"/>
       <w:r>
-        <w:t>commonDeck</w:t>
-      </w:r>
-      <w:proofErr w:type="spellEnd"/>
-      <w:r>
-        <w:t xml:space="preserve">)": </w:t>
-      </w:r>
-    </w:p>
-    <w:p>
-      <w:pPr>
-        <w:pStyle w:val="NormaleAlessio"/>
-        <w:ind w:firstLine="708"/>
-      </w:pPr>
-      <w:r>
-        <w:t xml:space="preserve">costruttore che inizializza la plancia, la borsa di tessere e il mazzo comune, ricevendo come </w:t>
-      </w:r>
-    </w:p>
-    <w:p>
-      <w:pPr>
-        <w:pStyle w:val="NormaleAlessio"/>
-        <w:ind w:firstLine="708"/>
-      </w:pPr>
-      <w:r>
-        <w:t>parametro una lista di posizioni, una borsa di tessere e un mazzo comune.</w:t>
-      </w:r>
-    </w:p>
-    <w:p>
-      <w:pPr>
-        <w:pStyle w:val="NormaleAlessio"/>
-      </w:pPr>
-      <w:r>
-        <w:t>"</w:t>
-      </w:r>
-      <w:proofErr w:type="gramStart"/>
-      <w:r>
-        <w:t>Board(</w:t>
-      </w:r>
-      <w:proofErr w:type="gramEnd"/>
-      <w:r>
-        <w:t xml:space="preserve">Board </w:t>
-      </w:r>
-      <w:proofErr w:type="spellStart"/>
-      <w:r>
-        <w:t>board</w:t>
-      </w:r>
-      <w:proofErr w:type="spellEnd"/>
-      <w:r>
-        <w:t xml:space="preserve">)": </w:t>
-      </w:r>
-    </w:p>
-    <w:p>
-      <w:pPr>
-        <w:pStyle w:val="NormaleAlessio"/>
-        <w:ind w:left="708"/>
-      </w:pPr>
-      <w:r>
-        <w:t xml:space="preserve">costruttore che inizializza la plancia, la borsa di tessere e il mazzo comune, ricevendo </w:t>
-      </w:r>
-      <w:proofErr w:type="gramStart"/>
-      <w:r>
-        <w:t xml:space="preserve">come </w:t>
-      </w:r>
-      <w:r>
-        <w:t xml:space="preserve"> </w:t>
-      </w:r>
-      <w:r>
-        <w:t>parametro</w:t>
-      </w:r>
-      <w:proofErr w:type="gramEnd"/>
-      <w:r>
-        <w:t xml:space="preserve"> un oggetto di tipo Board.</w:t>
-      </w:r>
-    </w:p>
-    <w:p>
-      <w:pPr>
-        <w:pStyle w:val="NormaleAlessio"/>
-      </w:pPr>
-      <w:r>
-        <w:t>"</w:t>
-      </w:r>
-      <w:proofErr w:type="gramStart"/>
-      <w:r>
-        <w:t>Board(</w:t>
-      </w:r>
-      <w:proofErr w:type="gramEnd"/>
-      <w:r>
-        <w:t>)": costruttore vuoto che inizializza la plancia, la borsa di tessere e il mazzo comune.</w:t>
-      </w:r>
-    </w:p>
-    <w:p>
-      <w:pPr>
-        <w:pStyle w:val="NormaleAlessio"/>
-      </w:pPr>
-    </w:p>
-    <w:p>
-      <w:pPr>
-        <w:pStyle w:val="NormaleAlessio"/>
-      </w:pPr>
-      <w:r>
-        <w:t>"</w:t>
-      </w:r>
-      <w:proofErr w:type="spellStart"/>
-      <w:proofErr w:type="gramStart"/>
-      <w:r>
-        <w:t>getPlacement</w:t>
-      </w:r>
-      <w:proofErr w:type="spellEnd"/>
-      <w:r>
-        <w:t>(</w:t>
-      </w:r>
-      <w:proofErr w:type="gramEnd"/>
-      <w:r>
-        <w:t>)": metodo che restituisce una copia dell'</w:t>
-      </w:r>
-      <w:proofErr w:type="spellStart"/>
-      <w:r>
-        <w:t>ArrayList</w:t>
-      </w:r>
-      <w:proofErr w:type="spellEnd"/>
-      <w:r>
-        <w:t xml:space="preserve"> "placement".</w:t>
-      </w:r>
-    </w:p>
-    <w:p>
-      <w:pPr>
-        <w:pStyle w:val="NormaleAlessio"/>
-      </w:pPr>
-    </w:p>
-    <w:p>
-      <w:pPr>
-        <w:pStyle w:val="NormaleAlessio"/>
-      </w:pPr>
-      <w:r>
-        <w:t>"</w:t>
-      </w:r>
-      <w:proofErr w:type="spellStart"/>
-      <w:proofErr w:type="gramStart"/>
-      <w:r>
-        <w:t>showBoard</w:t>
-      </w:r>
-      <w:proofErr w:type="spellEnd"/>
-      <w:r>
-        <w:t>(</w:t>
-      </w:r>
-      <w:proofErr w:type="gramEnd"/>
-      <w:r>
-        <w:t>)": metodo che restituisce una copia dell'</w:t>
-      </w:r>
-      <w:proofErr w:type="spellStart"/>
-      <w:r>
-        <w:t>ArrayList</w:t>
-      </w:r>
-      <w:proofErr w:type="spellEnd"/>
-      <w:r>
-        <w:t xml:space="preserve"> "placement".</w:t>
-      </w:r>
-    </w:p>
-    <w:p>
-      <w:pPr>
-        <w:pStyle w:val="NormaleAlessio"/>
-      </w:pPr>
-    </w:p>
-    <w:p>
-      <w:pPr>
-        <w:pStyle w:val="NormaleAlessio"/>
-      </w:pPr>
-      <w:r>
-        <w:t>"</w:t>
-      </w:r>
-      <w:proofErr w:type="spellStart"/>
-      <w:proofErr w:type="gramStart"/>
-      <w:r>
-        <w:t>getBag</w:t>
-      </w:r>
-      <w:proofErr w:type="spellEnd"/>
-      <w:r>
-        <w:t>(</w:t>
-      </w:r>
-      <w:proofErr w:type="gramEnd"/>
-      <w:r>
-        <w:t>)": metodo che restituisce una copia dell'oggetto "</w:t>
-      </w:r>
-      <w:proofErr w:type="spellStart"/>
-      <w:r>
-        <w:t>bag</w:t>
-      </w:r>
-      <w:proofErr w:type="spellEnd"/>
-      <w:r>
-        <w:t>".</w:t>
-      </w:r>
-    </w:p>
-    <w:p>
-      <w:pPr>
-        <w:pStyle w:val="NormaleAlessio"/>
-      </w:pPr>
-    </w:p>
-    <w:p>
-      <w:pPr>
-        <w:pStyle w:val="NormaleAlessio"/>
-      </w:pPr>
-      <w:r>
-        <w:t>"</w:t>
-      </w:r>
-      <w:proofErr w:type="spellStart"/>
-      <w:proofErr w:type="gramStart"/>
-      <w:r>
-        <w:t>isTileRemovible</w:t>
-      </w:r>
-      <w:proofErr w:type="spellEnd"/>
-      <w:r>
-        <w:t>(</w:t>
-      </w:r>
-      <w:proofErr w:type="spellStart"/>
-      <w:proofErr w:type="gramEnd"/>
-      <w:r>
-        <w:t>int</w:t>
-      </w:r>
-      <w:proofErr w:type="spellEnd"/>
-      <w:r>
-        <w:t xml:space="preserve"> x, </w:t>
-      </w:r>
-      <w:proofErr w:type="spellStart"/>
-      <w:r>
-        <w:t>int</w:t>
-      </w:r>
-      <w:proofErr w:type="spellEnd"/>
-      <w:r>
-        <w:t xml:space="preserve"> y)": </w:t>
-      </w:r>
-    </w:p>
-    <w:p>
-      <w:pPr>
-        <w:pStyle w:val="NormaleAlessio"/>
-        <w:ind w:left="708"/>
-      </w:pPr>
-      <w:r>
-        <w:t>metodo che controlla se la tessera in una determinata posizione può essere rimossa, ricevendo come parametro le coordinate (</w:t>
-      </w:r>
-      <w:proofErr w:type="spellStart"/>
-      <w:proofErr w:type="gramStart"/>
-      <w:r>
-        <w:t>x,y</w:t>
-      </w:r>
-      <w:proofErr w:type="spellEnd"/>
-      <w:proofErr w:type="gramEnd"/>
-      <w:r>
-        <w:t>) della posizione. Restituisce un booleano.</w:t>
-      </w:r>
-    </w:p>
-    <w:p>
-      <w:pPr>
-        <w:pStyle w:val="NormaleAlessio"/>
-        <w:ind w:left="708"/>
-      </w:pPr>
-    </w:p>
-    <w:p>
-      <w:pPr>
-        <w:pStyle w:val="NormaleAlessio"/>
-      </w:pPr>
-      <w:r>
-        <w:t>"</w:t>
-      </w:r>
-      <w:proofErr w:type="spellStart"/>
-      <w:proofErr w:type="gramStart"/>
-      <w:r>
-        <w:t>tileIsRemovable</w:t>
-      </w:r>
-      <w:proofErr w:type="spellEnd"/>
-      <w:r>
-        <w:t>(</w:t>
-      </w:r>
-      <w:proofErr w:type="spellStart"/>
-      <w:proofErr w:type="gramEnd"/>
-      <w:r>
-        <w:t>TilePositionBoard</w:t>
-      </w:r>
-      <w:proofErr w:type="spellEnd"/>
-      <w:r>
-        <w:t xml:space="preserve"> position)":</w:t>
-      </w:r>
-    </w:p>
-    <w:p>
-      <w:pPr>
-        <w:pStyle w:val="NormaleAlessio"/>
-        <w:ind w:left="708" w:firstLine="60"/>
-      </w:pPr>
-      <w:r>
-        <w:t xml:space="preserve">metodo che controlla se la tessera in una determinata posizione può essere rimossa, ricevendo come parametro un oggetto di tipo </w:t>
-      </w:r>
-      <w:proofErr w:type="spellStart"/>
-      <w:r>
-        <w:t>TilePositionBoard</w:t>
-      </w:r>
-      <w:proofErr w:type="spellEnd"/>
-      <w:r>
-        <w:t>. Restituisce un booleano.</w:t>
-      </w:r>
-    </w:p>
-    <w:p>
-      <w:pPr>
-        <w:pStyle w:val="NormaleAlessio"/>
-        <w:ind w:left="708" w:firstLine="60"/>
-      </w:pPr>
-    </w:p>
-    <w:p>
-      <w:pPr>
-        <w:pStyle w:val="NormaleAlessio"/>
-      </w:pPr>
-      <w:r>
-        <w:t>"remove1</w:t>
-      </w:r>
-      <w:proofErr w:type="gramStart"/>
-      <w:r>
-        <w:t>Tile(</w:t>
-      </w:r>
-      <w:proofErr w:type="spellStart"/>
-      <w:proofErr w:type="gramEnd"/>
-      <w:r>
-        <w:t>TilePositionBoard</w:t>
-      </w:r>
-      <w:proofErr w:type="spellEnd"/>
-      <w:r>
-        <w:t xml:space="preserve"> position)": </w:t>
-      </w:r>
-    </w:p>
-    <w:p>
-      <w:pPr>
-        <w:pStyle w:val="NormaleAlessio"/>
-        <w:ind w:left="708"/>
-      </w:pPr>
-      <w:r>
-        <w:t xml:space="preserve">metodo che rimuove una tessera dalla posizione specificata, ricevendo come parametro un oggetto di tipo </w:t>
-      </w:r>
-      <w:proofErr w:type="spellStart"/>
-      <w:r>
-        <w:t>TilePositionBoard</w:t>
-      </w:r>
-      <w:proofErr w:type="spellEnd"/>
-      <w:r>
-        <w:t xml:space="preserve">. Restituisce un oggetto di tipo </w:t>
-      </w:r>
-      <w:proofErr w:type="spellStart"/>
-      <w:r>
-        <w:t>TileObj</w:t>
-      </w:r>
-      <w:proofErr w:type="spellEnd"/>
-      <w:r>
-        <w:t>.</w:t>
-      </w:r>
-    </w:p>
-    <w:p>
-      <w:pPr>
-        <w:pStyle w:val="NormaleAlessio"/>
-        <w:ind w:left="708"/>
-      </w:pPr>
-    </w:p>
-    <w:p>
-      <w:pPr>
-        <w:pStyle w:val="NormaleAlessio"/>
-      </w:pPr>
-      <w:r>
-        <w:t>"</w:t>
-      </w:r>
-      <w:proofErr w:type="spellStart"/>
-      <w:proofErr w:type="gramStart"/>
-      <w:r>
-        <w:t>removeTile</w:t>
-      </w:r>
-      <w:proofErr w:type="spellEnd"/>
-      <w:r>
-        <w:t>(</w:t>
-      </w:r>
-      <w:proofErr w:type="spellStart"/>
-      <w:proofErr w:type="gramEnd"/>
-      <w:r>
-        <w:t>ArrayList</w:t>
-      </w:r>
-      <w:proofErr w:type="spellEnd"/>
-      <w:r>
-        <w:t>&lt;</w:t>
-      </w:r>
-      <w:proofErr w:type="spellStart"/>
-      <w:r>
-        <w:t>TilePositionBoard</w:t>
-      </w:r>
-      <w:proofErr w:type="spellEnd"/>
-      <w:r>
-        <w:t xml:space="preserve">&gt; </w:t>
-      </w:r>
-      <w:proofErr w:type="spellStart"/>
-      <w:r>
-        <w:t>tile_to_remove</w:t>
-      </w:r>
-      <w:proofErr w:type="spellEnd"/>
-      <w:r>
-        <w:t xml:space="preserve">)": </w:t>
-      </w:r>
-    </w:p>
-    <w:p>
-      <w:pPr>
-        <w:pStyle w:val="NormaleAlessio"/>
-        <w:ind w:left="708"/>
-      </w:pPr>
-      <w:r>
-        <w:t xml:space="preserve">metodo che rimuove una o più tessere dalla plancia, ricevendo come parametro un </w:t>
-      </w:r>
-      <w:proofErr w:type="spellStart"/>
-      <w:r>
-        <w:t>ArrayList</w:t>
-      </w:r>
-      <w:proofErr w:type="spellEnd"/>
-      <w:r>
-        <w:t xml:space="preserve"> di oggetti di tipo </w:t>
-      </w:r>
-      <w:proofErr w:type="spellStart"/>
-      <w:r>
-        <w:t>TilePositionBoard</w:t>
-      </w:r>
-      <w:proofErr w:type="spellEnd"/>
-      <w:r>
-        <w:t xml:space="preserve">. Restituisce un </w:t>
-      </w:r>
-      <w:proofErr w:type="spellStart"/>
-      <w:r>
-        <w:t>ArrayList</w:t>
-      </w:r>
-      <w:proofErr w:type="spellEnd"/>
-      <w:r>
-        <w:t xml:space="preserve"> di oggetti di tipo </w:t>
-      </w:r>
-      <w:proofErr w:type="spellStart"/>
-      <w:r>
-        <w:t>TileObj</w:t>
-      </w:r>
-      <w:proofErr w:type="spellEnd"/>
-      <w:r>
-        <w:t xml:space="preserve">. Se una delle posizioni specificate non può essere svuotata, viene lanciata un'eccezione di tipo </w:t>
-      </w:r>
-      <w:proofErr w:type="spellStart"/>
-      <w:r>
-        <w:t>Exception</w:t>
-      </w:r>
-      <w:proofErr w:type="spellEnd"/>
-      <w:r>
-        <w:t>.</w:t>
-      </w:r>
-    </w:p>
-    <w:p>
-      <w:pPr>
-        <w:rPr>
-          <w:rFonts w:ascii="Times New Roman" w:hAnsi="Times New Roman" w:cs="Times New Roman"/>
-        </w:rPr>
-      </w:pPr>
+        <w:rPr>
+          <w:rFonts w:ascii="Times New Roman" w:hAnsi="Times New Roman" w:cs="Times New Roman"/>
+        </w:rPr>
+        <w:t>tile</w:t>
+      </w:r>
+      <w:proofErr w:type="spellEnd"/>
+      <w:r>
+        <w:rPr>
+          <w:rFonts w:ascii="Times New Roman" w:hAnsi="Times New Roman" w:cs="Times New Roman"/>
+        </w:rPr>
+        <w:t xml:space="preserve">) metodo che quando invocato in un dato istante durante la partita associa la tessera </w:t>
+      </w:r>
+      <w:proofErr w:type="spellStart"/>
+      <w:r>
+        <w:rPr>
+          <w:rFonts w:ascii="Times New Roman" w:hAnsi="Times New Roman" w:cs="Times New Roman"/>
+        </w:rPr>
+        <w:t>tile</w:t>
+      </w:r>
+      <w:proofErr w:type="spellEnd"/>
+      <w:r>
+        <w:rPr>
+          <w:rFonts w:ascii="Times New Roman" w:hAnsi="Times New Roman" w:cs="Times New Roman"/>
+        </w:rPr>
+        <w:t xml:space="preserve"> alla posizione su cui ho chiamato il metodo.</w:t>
+      </w:r>
     </w:p>
     <w:p>
       <w:pPr>

--- a/doumentazione_uml.docx
+++ b/doumentazione_uml.docx
@@ -2941,6 +2941,180 @@
           <w:rFonts w:ascii="Times New Roman" w:hAnsi="Times New Roman" w:cs="Times New Roman"/>
         </w:rPr>
       </w:pPr>
+    </w:p>
+    <w:p>
+      <w:pPr>
+        <w:rPr>
+          <w:rFonts w:ascii="Times New Roman" w:hAnsi="Times New Roman" w:cs="Times New Roman"/>
+        </w:rPr>
+      </w:pPr>
+    </w:p>
+    <w:p>
+      <w:pPr>
+        <w:rPr>
+          <w:rFonts w:ascii="Times New Roman" w:hAnsi="Times New Roman" w:cs="Times New Roman"/>
+        </w:rPr>
+      </w:pPr>
+      <w:r>
+        <w:rPr>
+          <w:rFonts w:ascii="Times New Roman" w:hAnsi="Times New Roman" w:cs="Times New Roman"/>
+        </w:rPr>
+        <w:t>“</w:t>
+      </w:r>
+      <w:proofErr w:type="spellStart"/>
+      <w:r>
+        <w:rPr>
+          <w:rFonts w:ascii="Times New Roman" w:hAnsi="Times New Roman" w:cs="Times New Roman"/>
+        </w:rPr>
+        <w:t>CommonCard</w:t>
+      </w:r>
+      <w:proofErr w:type="spellEnd"/>
+      <w:r>
+        <w:rPr>
+          <w:rFonts w:ascii="Times New Roman" w:hAnsi="Times New Roman" w:cs="Times New Roman"/>
+        </w:rPr>
+        <w:t xml:space="preserve"> gestite tramite un pattern strategy, utilizzati solo 2 oggetti per le carte obbiettivo comuni.                    -</w:t>
+      </w:r>
+      <w:proofErr w:type="spellStart"/>
+      <w:r>
+        <w:rPr>
+          <w:rFonts w:ascii="Times New Roman" w:hAnsi="Times New Roman" w:cs="Times New Roman"/>
+        </w:rPr>
+        <w:t>CommonCardShape</w:t>
+      </w:r>
+      <w:proofErr w:type="spellEnd"/>
+      <w:r>
+        <w:rPr>
+          <w:rFonts w:ascii="Times New Roman" w:hAnsi="Times New Roman" w:cs="Times New Roman"/>
+        </w:rPr>
+        <w:t xml:space="preserve"> definisce la forma da rispettare, il numero di volte che si deve presentare.                         -</w:t>
+      </w:r>
+      <w:proofErr w:type="spellStart"/>
+      <w:r>
+        <w:rPr>
+          <w:rFonts w:ascii="Times New Roman" w:hAnsi="Times New Roman" w:cs="Times New Roman"/>
+        </w:rPr>
+        <w:t>CommonCardPosition</w:t>
+      </w:r>
+      <w:proofErr w:type="spellEnd"/>
+      <w:r>
+        <w:rPr>
+          <w:rFonts w:ascii="Times New Roman" w:hAnsi="Times New Roman" w:cs="Times New Roman"/>
+        </w:rPr>
+        <w:t xml:space="preserve"> definisce l'algoritmo per identificare le posizioni da rispettare.                                         -CommonCardColumn3Types definisce l'algoritmo per le colonne o righe con max 3 tipi, un numero definito di volte.   -</w:t>
+      </w:r>
+      <w:proofErr w:type="spellStart"/>
+      <w:r>
+        <w:rPr>
+          <w:rFonts w:ascii="Times New Roman" w:hAnsi="Times New Roman" w:cs="Times New Roman"/>
+        </w:rPr>
+        <w:t>CommonCardAllTypes</w:t>
+      </w:r>
+      <w:proofErr w:type="spellEnd"/>
+      <w:r>
+        <w:rPr>
+          <w:rFonts w:ascii="Times New Roman" w:hAnsi="Times New Roman" w:cs="Times New Roman"/>
+        </w:rPr>
+        <w:t xml:space="preserve"> algoritmo per colonne o righe con tutti i tipi.                -</w:t>
+      </w:r>
+      <w:proofErr w:type="spellStart"/>
+      <w:r>
+        <w:rPr>
+          <w:rFonts w:ascii="Times New Roman" w:hAnsi="Times New Roman" w:cs="Times New Roman"/>
+        </w:rPr>
+        <w:t>CommonCardLowDiagonal</w:t>
+      </w:r>
+      <w:proofErr w:type="spellEnd"/>
+      <w:r>
+        <w:rPr>
+          <w:rFonts w:ascii="Times New Roman" w:hAnsi="Times New Roman" w:cs="Times New Roman"/>
+        </w:rPr>
+        <w:t xml:space="preserve"> definisce l'algoritmo per la diagonale inferiore di tessere.                                               \</w:t>
+      </w:r>
+      <w:proofErr w:type="spellStart"/>
+      <w:r>
+        <w:rPr>
+          <w:rFonts w:ascii="Times New Roman" w:hAnsi="Times New Roman" w:cs="Times New Roman"/>
+        </w:rPr>
+        <w:t>nLe</w:t>
+      </w:r>
+      <w:proofErr w:type="spellEnd"/>
+      <w:r>
+        <w:rPr>
+          <w:rFonts w:ascii="Times New Roman" w:hAnsi="Times New Roman" w:cs="Times New Roman"/>
+        </w:rPr>
+        <w:t xml:space="preserve"> descrizioni di </w:t>
+      </w:r>
+      <w:proofErr w:type="spellStart"/>
+      <w:r>
+        <w:rPr>
+          <w:rFonts w:ascii="Times New Roman" w:hAnsi="Times New Roman" w:cs="Times New Roman"/>
+        </w:rPr>
+        <w:t>PersonalCard</w:t>
+      </w:r>
+      <w:proofErr w:type="spellEnd"/>
+      <w:r>
+        <w:rPr>
+          <w:rFonts w:ascii="Times New Roman" w:hAnsi="Times New Roman" w:cs="Times New Roman"/>
+        </w:rPr>
+        <w:t xml:space="preserve"> e </w:t>
+      </w:r>
+      <w:proofErr w:type="spellStart"/>
+      <w:r>
+        <w:rPr>
+          <w:rFonts w:ascii="Times New Roman" w:hAnsi="Times New Roman" w:cs="Times New Roman"/>
+        </w:rPr>
+        <w:t>CommonCard</w:t>
+      </w:r>
+      <w:proofErr w:type="spellEnd"/>
+      <w:r>
+        <w:rPr>
+          <w:rFonts w:ascii="Times New Roman" w:hAnsi="Times New Roman" w:cs="Times New Roman"/>
+        </w:rPr>
+        <w:t xml:space="preserve"> vengono </w:t>
+      </w:r>
+      <w:proofErr w:type="spellStart"/>
+      <w:r>
+        <w:rPr>
+          <w:rFonts w:ascii="Times New Roman" w:hAnsi="Times New Roman" w:cs="Times New Roman"/>
+        </w:rPr>
+        <w:t>parsate</w:t>
+      </w:r>
+      <w:proofErr w:type="spellEnd"/>
+      <w:r>
+        <w:rPr>
+          <w:rFonts w:ascii="Times New Roman" w:hAnsi="Times New Roman" w:cs="Times New Roman"/>
+        </w:rPr>
+        <w:t xml:space="preserve"> con </w:t>
+      </w:r>
+      <w:proofErr w:type="spellStart"/>
+      <w:r>
+        <w:rPr>
+          <w:rFonts w:ascii="Times New Roman" w:hAnsi="Times New Roman" w:cs="Times New Roman"/>
+        </w:rPr>
+        <w:t>json</w:t>
+      </w:r>
+      <w:proofErr w:type="spellEnd"/>
+      <w:r>
+        <w:rPr>
+          <w:rFonts w:ascii="Times New Roman" w:hAnsi="Times New Roman" w:cs="Times New Roman"/>
+        </w:rPr>
+        <w:t xml:space="preserve">, la pescata della carta tramite un </w:t>
+      </w:r>
+      <w:proofErr w:type="spellStart"/>
+      <w:r>
+        <w:rPr>
+          <w:rFonts w:ascii="Times New Roman" w:hAnsi="Times New Roman" w:cs="Times New Roman"/>
+        </w:rPr>
+        <w:t>randomizing</w:t>
+      </w:r>
+      <w:proofErr w:type="spellEnd"/>
+      <w:r>
+        <w:rPr>
+          <w:rFonts w:ascii="Times New Roman" w:hAnsi="Times New Roman" w:cs="Times New Roman"/>
+        </w:rPr>
+        <w:t xml:space="preserve"> di indici."}],"</w:t>
+      </w:r>
     </w:p>
     <w:sectPr>
       <w:pgSz w:w="11906" w:h="16838"/>
@@ -3371,6 +3545,7 @@
   <w:style w:type="character" w:default="1" w:styleId="Carpredefinitoparagrafo">
     <w:name w:val="Default Paragraph Font"/>
     <w:uiPriority w:val="1"/>
+    <w:semiHidden/>
     <w:unhideWhenUsed/>
   </w:style>
   <w:style w:type="table" w:default="1" w:styleId="Tabellanormale">
